--- a/Lab7/Lab 07 - Tables.docx
+++ b/Lab7/Lab 07 - Tables.docx
@@ -1,10 +1,10 @@
 
 <file path=word/document.xml><?xml version="1.0" encoding="utf-8"?>
-<w:document xmlns:wpc="http://schemas.microsoft.com/office/word/2010/wordprocessingCanvas" xmlns:mc="http://schemas.openxmlformats.org/markup-compatibility/2006" xmlns:o="urn:schemas-microsoft-com:office:office" xmlns:r="http://schemas.openxmlformats.org/officeDocument/2006/relationships" xmlns:m="http://schemas.openxmlformats.org/officeDocument/2006/math" xmlns:v="urn:schemas-microsoft-com:vml" xmlns:wp14="http://schemas.microsoft.com/office/word/2010/wordprocessingDrawing" xmlns:wp="http://schemas.openxmlformats.org/drawingml/2006/wordprocessingDrawing" xmlns:w10="urn:schemas-microsoft-com:office:word" xmlns:w="http://schemas.openxmlformats.org/wordprocessingml/2006/main" xmlns:w14="http://schemas.microsoft.com/office/word/2010/wordml" xmlns:w15="http://schemas.microsoft.com/office/word/2012/wordml" xmlns:wpg="http://schemas.microsoft.com/office/word/2010/wordprocessingGroup" xmlns:wpi="http://schemas.microsoft.com/office/word/2010/wordprocessingInk" xmlns:wne="http://schemas.microsoft.com/office/word/2006/wordml" xmlns:wps="http://schemas.microsoft.com/office/word/2010/wordprocessingShape" mc:Ignorable="w14 w15 wp14">
+<w:document xmlns:wpc="http://schemas.microsoft.com/office/word/2010/wordprocessingCanvas" xmlns:cx="http://schemas.microsoft.com/office/drawing/2014/chartex" xmlns:cx1="http://schemas.microsoft.com/office/drawing/2015/9/8/chartex" xmlns:cx2="http://schemas.microsoft.com/office/drawing/2015/10/21/chartex" xmlns:cx3="http://schemas.microsoft.com/office/drawing/2016/5/9/chartex" xmlns:cx4="http://schemas.microsoft.com/office/drawing/2016/5/10/chartex" xmlns:cx5="http://schemas.microsoft.com/office/drawing/2016/5/11/chartex" xmlns:cx6="http://schemas.microsoft.com/office/drawing/2016/5/12/chartex" xmlns:cx7="http://schemas.microsoft.com/office/drawing/2016/5/13/chartex" xmlns:cx8="http://schemas.microsoft.com/office/drawing/2016/5/14/chartex" xmlns:mc="http://schemas.openxmlformats.org/markup-compatibility/2006" xmlns:o="urn:schemas-microsoft-com:office:office" xmlns:r="http://schemas.openxmlformats.org/officeDocument/2006/relationships" xmlns:m="http://schemas.openxmlformats.org/officeDocument/2006/math" xmlns:v="urn:schemas-microsoft-com:vml" xmlns:wp14="http://schemas.microsoft.com/office/word/2010/wordprocessingDrawing" xmlns:wp="http://schemas.openxmlformats.org/drawingml/2006/wordprocessingDrawing" xmlns:w10="urn:schemas-microsoft-com:office:word" xmlns:w="http://schemas.openxmlformats.org/wordprocessingml/2006/main" xmlns:w14="http://schemas.microsoft.com/office/word/2010/wordml" xmlns:w15="http://schemas.microsoft.com/office/word/2012/wordml" xmlns:w16se="http://schemas.microsoft.com/office/word/2015/wordml/symex" xmlns:wpg="http://schemas.microsoft.com/office/word/2010/wordprocessingGroup" xmlns:wpi="http://schemas.microsoft.com/office/word/2010/wordprocessingInk" xmlns:wne="http://schemas.microsoft.com/office/word/2006/wordml" xmlns:wps="http://schemas.microsoft.com/office/word/2010/wordprocessingShape" mc:Ignorable="w14 w15 w16se wp14">
   <w:body>
     <w:tbl>
       <w:tblPr>
-        <w:tblpPr w:leftFromText="180" w:rightFromText="180" w:vertAnchor="page" w:horzAnchor="margin" w:tblpXSpec="center" w:tblpY="959"/>
+        <w:tblpPr w:leftFromText="180" w:rightFromText="180" w:vertAnchor="page" w:horzAnchor="margin" w:tblpXSpec="center" w:tblpY="1651"/>
         <w:tblW w:w="11214" w:type="dxa"/>
         <w:tblBorders>
           <w:top w:val="single" w:sz="4" w:space="0" w:color="auto"/>
@@ -50,14 +50,16 @@
               <w:rPr>
                 <w:rFonts w:asciiTheme="minorHAnsi" w:hAnsiTheme="minorHAnsi" w:cstheme="minorHAnsi"/>
                 <w:b/>
-                <w:sz w:val="20"/>
+                <w:sz w:val="18"/>
+                <w:szCs w:val="18"/>
               </w:rPr>
             </w:pPr>
             <w:r>
               <w:rPr>
                 <w:rFonts w:asciiTheme="minorHAnsi" w:hAnsiTheme="minorHAnsi" w:cstheme="minorHAnsi"/>
                 <w:b/>
-                <w:sz w:val="20"/>
+                <w:sz w:val="18"/>
+                <w:szCs w:val="18"/>
               </w:rPr>
               <w:t>Cycle</w:t>
             </w:r>
@@ -80,14 +82,16 @@
               <w:rPr>
                 <w:rFonts w:asciiTheme="minorHAnsi" w:hAnsiTheme="minorHAnsi" w:cstheme="minorHAnsi"/>
                 <w:b/>
-                <w:sz w:val="20"/>
+                <w:sz w:val="18"/>
+                <w:szCs w:val="18"/>
               </w:rPr>
             </w:pPr>
             <w:r>
               <w:rPr>
                 <w:rFonts w:asciiTheme="minorHAnsi" w:hAnsiTheme="minorHAnsi" w:cstheme="minorHAnsi"/>
                 <w:b/>
-                <w:sz w:val="20"/>
+                <w:sz w:val="18"/>
+                <w:szCs w:val="18"/>
               </w:rPr>
               <w:t>reset</w:t>
             </w:r>
@@ -110,14 +114,16 @@
               <w:rPr>
                 <w:rFonts w:asciiTheme="minorHAnsi" w:hAnsiTheme="minorHAnsi" w:cstheme="minorHAnsi"/>
                 <w:b/>
-                <w:sz w:val="20"/>
+                <w:sz w:val="18"/>
+                <w:szCs w:val="18"/>
               </w:rPr>
             </w:pPr>
             <w:r>
               <w:rPr>
                 <w:rFonts w:asciiTheme="minorHAnsi" w:hAnsiTheme="minorHAnsi" w:cstheme="minorHAnsi"/>
                 <w:b/>
-                <w:sz w:val="20"/>
+                <w:sz w:val="18"/>
+                <w:szCs w:val="18"/>
               </w:rPr>
               <w:t>pc</w:t>
             </w:r>
@@ -140,7 +146,8 @@
               <w:rPr>
                 <w:rFonts w:asciiTheme="minorHAnsi" w:hAnsiTheme="minorHAnsi" w:cstheme="minorHAnsi"/>
                 <w:b/>
-                <w:sz w:val="20"/>
+                <w:sz w:val="18"/>
+                <w:szCs w:val="18"/>
               </w:rPr>
             </w:pPr>
             <w:proofErr w:type="spellStart"/>
@@ -148,7 +155,8 @@
               <w:rPr>
                 <w:rFonts w:asciiTheme="minorHAnsi" w:hAnsiTheme="minorHAnsi" w:cstheme="minorHAnsi"/>
                 <w:b/>
-                <w:sz w:val="20"/>
+                <w:sz w:val="18"/>
+                <w:szCs w:val="18"/>
               </w:rPr>
               <w:t>instr</w:t>
             </w:r>
@@ -172,14 +180,16 @@
               <w:rPr>
                 <w:rFonts w:asciiTheme="minorHAnsi" w:hAnsiTheme="minorHAnsi" w:cstheme="minorHAnsi"/>
                 <w:b/>
-                <w:sz w:val="20"/>
+                <w:sz w:val="18"/>
+                <w:szCs w:val="18"/>
               </w:rPr>
             </w:pPr>
             <w:r>
               <w:rPr>
                 <w:rFonts w:asciiTheme="minorHAnsi" w:hAnsiTheme="minorHAnsi" w:cstheme="minorHAnsi"/>
                 <w:b/>
-                <w:sz w:val="20"/>
+                <w:sz w:val="18"/>
+                <w:szCs w:val="18"/>
               </w:rPr>
               <w:t>branch</w:t>
             </w:r>
@@ -202,7 +212,8 @@
               <w:rPr>
                 <w:rFonts w:asciiTheme="minorHAnsi" w:hAnsiTheme="minorHAnsi" w:cstheme="minorHAnsi"/>
                 <w:b/>
-                <w:sz w:val="20"/>
+                <w:sz w:val="18"/>
+                <w:szCs w:val="18"/>
               </w:rPr>
             </w:pPr>
             <w:proofErr w:type="spellStart"/>
@@ -210,7 +221,8 @@
               <w:rPr>
                 <w:rFonts w:asciiTheme="minorHAnsi" w:hAnsiTheme="minorHAnsi" w:cstheme="minorHAnsi"/>
                 <w:b/>
-                <w:sz w:val="20"/>
+                <w:sz w:val="18"/>
+                <w:szCs w:val="18"/>
               </w:rPr>
               <w:t>srca</w:t>
             </w:r>
@@ -234,7 +246,8 @@
               <w:rPr>
                 <w:rFonts w:asciiTheme="minorHAnsi" w:hAnsiTheme="minorHAnsi" w:cstheme="minorHAnsi"/>
                 <w:b/>
-                <w:sz w:val="20"/>
+                <w:sz w:val="18"/>
+                <w:szCs w:val="18"/>
               </w:rPr>
             </w:pPr>
             <w:proofErr w:type="spellStart"/>
@@ -242,7 +255,8 @@
               <w:rPr>
                 <w:rFonts w:asciiTheme="minorHAnsi" w:hAnsiTheme="minorHAnsi" w:cstheme="minorHAnsi"/>
                 <w:b/>
-                <w:sz w:val="20"/>
+                <w:sz w:val="18"/>
+                <w:szCs w:val="18"/>
               </w:rPr>
               <w:t>srcb</w:t>
             </w:r>
@@ -266,7 +280,8 @@
               <w:rPr>
                 <w:rFonts w:asciiTheme="minorHAnsi" w:hAnsiTheme="minorHAnsi" w:cstheme="minorHAnsi"/>
                 <w:b/>
-                <w:sz w:val="20"/>
+                <w:sz w:val="18"/>
+                <w:szCs w:val="18"/>
               </w:rPr>
             </w:pPr>
             <w:proofErr w:type="spellStart"/>
@@ -274,7 +289,8 @@
               <w:rPr>
                 <w:rFonts w:asciiTheme="minorHAnsi" w:hAnsiTheme="minorHAnsi" w:cstheme="minorHAnsi"/>
                 <w:b/>
-                <w:sz w:val="20"/>
+                <w:sz w:val="18"/>
+                <w:szCs w:val="18"/>
               </w:rPr>
               <w:t>aluout</w:t>
             </w:r>
@@ -298,14 +314,16 @@
               <w:rPr>
                 <w:rFonts w:asciiTheme="minorHAnsi" w:hAnsiTheme="minorHAnsi" w:cstheme="minorHAnsi"/>
                 <w:b/>
-                <w:sz w:val="20"/>
+                <w:sz w:val="18"/>
+                <w:szCs w:val="18"/>
               </w:rPr>
             </w:pPr>
             <w:r>
               <w:rPr>
                 <w:rFonts w:asciiTheme="minorHAnsi" w:hAnsiTheme="minorHAnsi" w:cstheme="minorHAnsi"/>
                 <w:b/>
-                <w:sz w:val="20"/>
+                <w:sz w:val="18"/>
+                <w:szCs w:val="18"/>
               </w:rPr>
               <w:t>zero</w:t>
             </w:r>
@@ -328,7 +346,8 @@
               <w:rPr>
                 <w:rFonts w:asciiTheme="minorHAnsi" w:hAnsiTheme="minorHAnsi" w:cstheme="minorHAnsi"/>
                 <w:b/>
-                <w:sz w:val="20"/>
+                <w:sz w:val="18"/>
+                <w:szCs w:val="18"/>
               </w:rPr>
             </w:pPr>
             <w:proofErr w:type="spellStart"/>
@@ -336,7 +355,8 @@
               <w:rPr>
                 <w:rFonts w:asciiTheme="minorHAnsi" w:hAnsiTheme="minorHAnsi" w:cstheme="minorHAnsi"/>
                 <w:b/>
-                <w:sz w:val="20"/>
+                <w:sz w:val="18"/>
+                <w:szCs w:val="18"/>
               </w:rPr>
               <w:t>pcsrc</w:t>
             </w:r>
@@ -360,7 +380,8 @@
               <w:rPr>
                 <w:rFonts w:asciiTheme="minorHAnsi" w:hAnsiTheme="minorHAnsi" w:cstheme="minorHAnsi"/>
                 <w:b/>
-                <w:sz w:val="20"/>
+                <w:sz w:val="18"/>
+                <w:szCs w:val="18"/>
               </w:rPr>
             </w:pPr>
             <w:proofErr w:type="spellStart"/>
@@ -368,7 +389,8 @@
               <w:rPr>
                 <w:rFonts w:asciiTheme="minorHAnsi" w:hAnsiTheme="minorHAnsi" w:cstheme="minorHAnsi"/>
                 <w:b/>
-                <w:sz w:val="20"/>
+                <w:sz w:val="18"/>
+                <w:szCs w:val="18"/>
               </w:rPr>
               <w:t>writedata</w:t>
             </w:r>
@@ -392,7 +414,8 @@
               <w:rPr>
                 <w:rFonts w:asciiTheme="minorHAnsi" w:hAnsiTheme="minorHAnsi" w:cstheme="minorHAnsi"/>
                 <w:b/>
-                <w:sz w:val="20"/>
+                <w:sz w:val="18"/>
+                <w:szCs w:val="18"/>
               </w:rPr>
             </w:pPr>
             <w:proofErr w:type="spellStart"/>
@@ -400,7 +423,8 @@
               <w:rPr>
                 <w:rFonts w:asciiTheme="minorHAnsi" w:hAnsiTheme="minorHAnsi" w:cstheme="minorHAnsi"/>
                 <w:b/>
-                <w:sz w:val="20"/>
+                <w:sz w:val="18"/>
+                <w:szCs w:val="18"/>
               </w:rPr>
               <w:t>memwrite</w:t>
             </w:r>
@@ -424,14 +448,16 @@
               <w:rPr>
                 <w:rFonts w:asciiTheme="minorHAnsi" w:hAnsiTheme="minorHAnsi" w:cstheme="minorHAnsi"/>
                 <w:b/>
-                <w:sz w:val="20"/>
+                <w:sz w:val="18"/>
+                <w:szCs w:val="18"/>
               </w:rPr>
             </w:pPr>
             <w:r>
               <w:rPr>
                 <w:rFonts w:asciiTheme="minorHAnsi" w:hAnsiTheme="minorHAnsi" w:cstheme="minorHAnsi"/>
                 <w:b/>
-                <w:sz w:val="20"/>
+                <w:sz w:val="18"/>
+                <w:szCs w:val="18"/>
               </w:rPr>
               <w:t>read data</w:t>
             </w:r>
@@ -458,13 +484,15 @@
               <w:jc w:val="left"/>
               <w:rPr>
                 <w:rFonts w:asciiTheme="minorHAnsi" w:hAnsiTheme="minorHAnsi" w:cstheme="minorHAnsi"/>
-                <w:sz w:val="20"/>
+                <w:sz w:val="18"/>
+                <w:szCs w:val="18"/>
               </w:rPr>
             </w:pPr>
             <w:r>
               <w:rPr>
                 <w:rFonts w:asciiTheme="minorHAnsi" w:hAnsiTheme="minorHAnsi" w:cstheme="minorHAnsi"/>
-                <w:sz w:val="20"/>
+                <w:sz w:val="18"/>
+                <w:szCs w:val="18"/>
               </w:rPr>
               <w:t>1</w:t>
             </w:r>
@@ -486,13 +514,15 @@
               <w:jc w:val="center"/>
               <w:rPr>
                 <w:rFonts w:asciiTheme="minorHAnsi" w:hAnsiTheme="minorHAnsi" w:cstheme="minorHAnsi"/>
-                <w:sz w:val="20"/>
+                <w:sz w:val="18"/>
+                <w:szCs w:val="18"/>
               </w:rPr>
             </w:pPr>
             <w:r>
               <w:rPr>
                 <w:rFonts w:asciiTheme="minorHAnsi" w:hAnsiTheme="minorHAnsi" w:cstheme="minorHAnsi"/>
-                <w:sz w:val="20"/>
+                <w:sz w:val="18"/>
+                <w:szCs w:val="18"/>
               </w:rPr>
               <w:t>1</w:t>
             </w:r>
@@ -514,13 +544,15 @@
               <w:jc w:val="center"/>
               <w:rPr>
                 <w:rFonts w:asciiTheme="minorHAnsi" w:hAnsiTheme="minorHAnsi" w:cstheme="minorHAnsi"/>
-                <w:sz w:val="20"/>
+                <w:sz w:val="18"/>
+                <w:szCs w:val="18"/>
               </w:rPr>
             </w:pPr>
             <w:r>
               <w:rPr>
                 <w:rFonts w:asciiTheme="minorHAnsi" w:hAnsiTheme="minorHAnsi" w:cstheme="minorHAnsi"/>
-                <w:sz w:val="20"/>
+                <w:sz w:val="18"/>
+                <w:szCs w:val="18"/>
               </w:rPr>
               <w:t>00</w:t>
             </w:r>
@@ -542,16 +574,16 @@
               <w:jc w:val="left"/>
               <w:rPr>
                 <w:rFonts w:ascii="Courier New" w:hAnsi="Courier New" w:cs="Courier New"/>
-                <w:sz w:val="16"/>
-                <w:szCs w:val="16"/>
+                <w:sz w:val="18"/>
+                <w:szCs w:val="18"/>
               </w:rPr>
             </w:pPr>
             <w:proofErr w:type="spellStart"/>
             <w:r>
               <w:rPr>
                 <w:rFonts w:ascii="Courier New" w:hAnsi="Courier New" w:cs="Courier New"/>
-                <w:sz w:val="16"/>
-                <w:szCs w:val="16"/>
+                <w:sz w:val="18"/>
+                <w:szCs w:val="18"/>
               </w:rPr>
               <w:t>addi</w:t>
             </w:r>
@@ -559,8 +591,8 @@
             <w:r>
               <w:rPr>
                 <w:rFonts w:ascii="Courier New" w:hAnsi="Courier New" w:cs="Courier New"/>
-                <w:sz w:val="16"/>
-                <w:szCs w:val="16"/>
+                <w:sz w:val="18"/>
+                <w:szCs w:val="18"/>
               </w:rPr>
               <w:t xml:space="preserve"> $2,$0,5</w:t>
             </w:r>
@@ -573,31 +605,31 @@
               <w:jc w:val="left"/>
               <w:rPr>
                 <w:rFonts w:ascii="Courier New" w:hAnsi="Courier New" w:cs="Courier New"/>
-                <w:sz w:val="16"/>
-                <w:szCs w:val="16"/>
-              </w:rPr>
-            </w:pPr>
-            <w:r>
-              <w:rPr>
-                <w:rFonts w:ascii="Courier New" w:hAnsi="Courier New" w:cs="Courier New"/>
-                <w:sz w:val="16"/>
-                <w:szCs w:val="16"/>
+                <w:sz w:val="18"/>
+                <w:szCs w:val="18"/>
+              </w:rPr>
+            </w:pPr>
+            <w:r>
+              <w:rPr>
+                <w:rFonts w:ascii="Courier New" w:hAnsi="Courier New" w:cs="Courier New"/>
+                <w:sz w:val="18"/>
+                <w:szCs w:val="18"/>
               </w:rPr>
               <w:t>(0x</w:t>
             </w:r>
             <w:r>
               <w:rPr>
                 <w:rFonts w:ascii="Courier New" w:hAnsi="Courier New" w:cs="Courier New"/>
-                <w:sz w:val="16"/>
-                <w:szCs w:val="16"/>
+                <w:sz w:val="18"/>
+                <w:szCs w:val="18"/>
               </w:rPr>
               <w:t>20020005</w:t>
             </w:r>
             <w:r>
               <w:rPr>
                 <w:rFonts w:ascii="Courier New" w:hAnsi="Courier New" w:cs="Courier New"/>
-                <w:sz w:val="16"/>
-                <w:szCs w:val="16"/>
+                <w:sz w:val="18"/>
+                <w:szCs w:val="18"/>
               </w:rPr>
               <w:t>)</w:t>
             </w:r>
@@ -619,13 +651,15 @@
               <w:jc w:val="center"/>
               <w:rPr>
                 <w:rFonts w:ascii="Courier New" w:hAnsi="Courier New" w:cs="Courier New"/>
-                <w:sz w:val="20"/>
-              </w:rPr>
-            </w:pPr>
-            <w:r>
-              <w:rPr>
-                <w:rFonts w:ascii="Courier New" w:hAnsi="Courier New" w:cs="Courier New"/>
-                <w:sz w:val="20"/>
+                <w:sz w:val="18"/>
+                <w:szCs w:val="18"/>
+              </w:rPr>
+            </w:pPr>
+            <w:r>
+              <w:rPr>
+                <w:rFonts w:ascii="Courier New" w:hAnsi="Courier New" w:cs="Courier New"/>
+                <w:sz w:val="18"/>
+                <w:szCs w:val="18"/>
               </w:rPr>
               <w:t>0</w:t>
             </w:r>
@@ -647,13 +681,15 @@
               <w:jc w:val="center"/>
               <w:rPr>
                 <w:rFonts w:ascii="Courier New" w:hAnsi="Courier New" w:cs="Courier New"/>
-                <w:sz w:val="20"/>
-              </w:rPr>
-            </w:pPr>
-            <w:r>
-              <w:rPr>
-                <w:rFonts w:ascii="Courier New" w:hAnsi="Courier New" w:cs="Courier New"/>
-                <w:sz w:val="20"/>
+                <w:sz w:val="18"/>
+                <w:szCs w:val="18"/>
+              </w:rPr>
+            </w:pPr>
+            <w:r>
+              <w:rPr>
+                <w:rFonts w:ascii="Courier New" w:hAnsi="Courier New" w:cs="Courier New"/>
+                <w:sz w:val="18"/>
+                <w:szCs w:val="18"/>
               </w:rPr>
               <w:t>0</w:t>
             </w:r>
@@ -675,13 +711,15 @@
               <w:jc w:val="center"/>
               <w:rPr>
                 <w:rFonts w:ascii="Courier New" w:hAnsi="Courier New" w:cs="Courier New"/>
-                <w:sz w:val="20"/>
-              </w:rPr>
-            </w:pPr>
-            <w:r>
-              <w:rPr>
-                <w:rFonts w:ascii="Courier New" w:hAnsi="Courier New" w:cs="Courier New"/>
-                <w:sz w:val="20"/>
+                <w:sz w:val="18"/>
+                <w:szCs w:val="18"/>
+              </w:rPr>
+            </w:pPr>
+            <w:r>
+              <w:rPr>
+                <w:rFonts w:ascii="Courier New" w:hAnsi="Courier New" w:cs="Courier New"/>
+                <w:sz w:val="18"/>
+                <w:szCs w:val="18"/>
               </w:rPr>
               <w:t>5</w:t>
             </w:r>
@@ -703,13 +741,15 @@
               <w:jc w:val="center"/>
               <w:rPr>
                 <w:rFonts w:ascii="Courier New" w:hAnsi="Courier New" w:cs="Courier New"/>
-                <w:sz w:val="20"/>
-              </w:rPr>
-            </w:pPr>
-            <w:r>
-              <w:rPr>
-                <w:rFonts w:ascii="Courier New" w:hAnsi="Courier New" w:cs="Courier New"/>
-                <w:sz w:val="20"/>
+                <w:sz w:val="18"/>
+                <w:szCs w:val="18"/>
+              </w:rPr>
+            </w:pPr>
+            <w:r>
+              <w:rPr>
+                <w:rFonts w:ascii="Courier New" w:hAnsi="Courier New" w:cs="Courier New"/>
+                <w:sz w:val="18"/>
+                <w:szCs w:val="18"/>
               </w:rPr>
               <w:t>5</w:t>
             </w:r>
@@ -731,13 +771,15 @@
               <w:jc w:val="center"/>
               <w:rPr>
                 <w:rFonts w:ascii="Courier New" w:hAnsi="Courier New" w:cs="Courier New"/>
-                <w:sz w:val="20"/>
-              </w:rPr>
-            </w:pPr>
-            <w:r>
-              <w:rPr>
-                <w:rFonts w:ascii="Courier New" w:hAnsi="Courier New" w:cs="Courier New"/>
-                <w:sz w:val="20"/>
+                <w:sz w:val="18"/>
+                <w:szCs w:val="18"/>
+              </w:rPr>
+            </w:pPr>
+            <w:r>
+              <w:rPr>
+                <w:rFonts w:ascii="Courier New" w:hAnsi="Courier New" w:cs="Courier New"/>
+                <w:sz w:val="18"/>
+                <w:szCs w:val="18"/>
               </w:rPr>
               <w:t>0</w:t>
             </w:r>
@@ -759,13 +801,15 @@
               <w:jc w:val="center"/>
               <w:rPr>
                 <w:rFonts w:ascii="Courier New" w:hAnsi="Courier New" w:cs="Courier New"/>
-                <w:sz w:val="20"/>
-              </w:rPr>
-            </w:pPr>
-            <w:r>
-              <w:rPr>
-                <w:rFonts w:ascii="Courier New" w:hAnsi="Courier New" w:cs="Courier New"/>
-                <w:sz w:val="20"/>
+                <w:sz w:val="18"/>
+                <w:szCs w:val="18"/>
+              </w:rPr>
+            </w:pPr>
+            <w:r>
+              <w:rPr>
+                <w:rFonts w:ascii="Courier New" w:hAnsi="Courier New" w:cs="Courier New"/>
+                <w:sz w:val="18"/>
+                <w:szCs w:val="18"/>
               </w:rPr>
               <w:t>0</w:t>
             </w:r>
@@ -787,13 +831,15 @@
               <w:jc w:val="center"/>
               <w:rPr>
                 <w:rFonts w:ascii="Courier New" w:hAnsi="Courier New" w:cs="Courier New"/>
-                <w:sz w:val="20"/>
-              </w:rPr>
-            </w:pPr>
-            <w:r>
-              <w:rPr>
-                <w:rFonts w:ascii="Courier New" w:hAnsi="Courier New" w:cs="Courier New"/>
-                <w:sz w:val="20"/>
+                <w:sz w:val="18"/>
+                <w:szCs w:val="18"/>
+              </w:rPr>
+            </w:pPr>
+            <w:r>
+              <w:rPr>
+                <w:rFonts w:ascii="Courier New" w:hAnsi="Courier New" w:cs="Courier New"/>
+                <w:sz w:val="18"/>
+                <w:szCs w:val="18"/>
               </w:rPr>
               <w:t>0</w:t>
             </w:r>
@@ -815,13 +861,15 @@
               <w:jc w:val="center"/>
               <w:rPr>
                 <w:rFonts w:ascii="Courier New" w:hAnsi="Courier New" w:cs="Courier New"/>
-                <w:sz w:val="20"/>
-              </w:rPr>
-            </w:pPr>
-            <w:r>
-              <w:rPr>
-                <w:rFonts w:ascii="Courier New" w:hAnsi="Courier New" w:cs="Courier New"/>
-                <w:sz w:val="20"/>
+                <w:sz w:val="18"/>
+                <w:szCs w:val="18"/>
+              </w:rPr>
+            </w:pPr>
+            <w:r>
+              <w:rPr>
+                <w:rFonts w:ascii="Courier New" w:hAnsi="Courier New" w:cs="Courier New"/>
+                <w:sz w:val="18"/>
+                <w:szCs w:val="18"/>
               </w:rPr>
               <w:t>0</w:t>
             </w:r>
@@ -843,18 +891,22 @@
               <w:jc w:val="center"/>
               <w:rPr>
                 <w:rFonts w:ascii="Courier New" w:hAnsi="Courier New" w:cs="Courier New"/>
-                <w:sz w:val="20"/>
-              </w:rPr>
-            </w:pPr>
-            <w:r>
-              <w:rPr>
-                <w:rFonts w:ascii="Courier New" w:hAnsi="Courier New" w:cs="Courier New"/>
-                <w:sz w:val="20"/>
+                <w:sz w:val="18"/>
+                <w:szCs w:val="18"/>
+              </w:rPr>
+            </w:pPr>
+            <w:r>
+              <w:rPr>
+                <w:rFonts w:ascii="Courier New" w:hAnsi="Courier New" w:cs="Courier New"/>
+                <w:sz w:val="18"/>
+                <w:szCs w:val="18"/>
               </w:rPr>
               <w:t>x</w:t>
             </w:r>
           </w:p>
         </w:tc>
+        <w:bookmarkStart w:id="0" w:name="_GoBack"/>
+        <w:bookmarkEnd w:id="0"/>
       </w:tr>
       <w:tr>
         <w:trPr>
@@ -873,13 +925,15 @@
               <w:jc w:val="left"/>
               <w:rPr>
                 <w:rFonts w:asciiTheme="minorHAnsi" w:hAnsiTheme="minorHAnsi" w:cstheme="minorHAnsi"/>
-                <w:sz w:val="20"/>
+                <w:sz w:val="18"/>
+                <w:szCs w:val="18"/>
               </w:rPr>
             </w:pPr>
             <w:r>
               <w:rPr>
                 <w:rFonts w:asciiTheme="minorHAnsi" w:hAnsiTheme="minorHAnsi" w:cstheme="minorHAnsi"/>
-                <w:sz w:val="20"/>
+                <w:sz w:val="18"/>
+                <w:szCs w:val="18"/>
               </w:rPr>
               <w:t>2</w:t>
             </w:r>
@@ -898,13 +952,15 @@
               <w:jc w:val="center"/>
               <w:rPr>
                 <w:rFonts w:asciiTheme="minorHAnsi" w:hAnsiTheme="minorHAnsi" w:cstheme="minorHAnsi"/>
-                <w:sz w:val="20"/>
+                <w:sz w:val="18"/>
+                <w:szCs w:val="18"/>
               </w:rPr>
             </w:pPr>
             <w:r>
               <w:rPr>
                 <w:rFonts w:asciiTheme="minorHAnsi" w:hAnsiTheme="minorHAnsi" w:cstheme="minorHAnsi"/>
-                <w:sz w:val="20"/>
+                <w:sz w:val="18"/>
+                <w:szCs w:val="18"/>
               </w:rPr>
               <w:t>0</w:t>
             </w:r>
@@ -923,13 +979,15 @@
               <w:jc w:val="center"/>
               <w:rPr>
                 <w:rFonts w:asciiTheme="minorHAnsi" w:hAnsiTheme="minorHAnsi" w:cstheme="minorHAnsi"/>
-                <w:sz w:val="20"/>
+                <w:sz w:val="18"/>
+                <w:szCs w:val="18"/>
               </w:rPr>
             </w:pPr>
             <w:r>
               <w:rPr>
                 <w:rFonts w:asciiTheme="minorHAnsi" w:hAnsiTheme="minorHAnsi" w:cstheme="minorHAnsi"/>
-                <w:sz w:val="20"/>
+                <w:sz w:val="18"/>
+                <w:szCs w:val="18"/>
               </w:rPr>
               <w:t>04</w:t>
             </w:r>
@@ -948,16 +1006,16 @@
               <w:jc w:val="left"/>
               <w:rPr>
                 <w:rFonts w:ascii="Courier New" w:hAnsi="Courier New" w:cs="Courier New"/>
-                <w:sz w:val="16"/>
-                <w:szCs w:val="16"/>
+                <w:sz w:val="18"/>
+                <w:szCs w:val="18"/>
               </w:rPr>
             </w:pPr>
             <w:proofErr w:type="spellStart"/>
             <w:r>
               <w:rPr>
                 <w:rFonts w:ascii="Courier New" w:hAnsi="Courier New" w:cs="Courier New"/>
-                <w:sz w:val="16"/>
-                <w:szCs w:val="16"/>
+                <w:sz w:val="18"/>
+                <w:szCs w:val="18"/>
               </w:rPr>
               <w:t>addi</w:t>
             </w:r>
@@ -965,18 +1023,10 @@
             <w:r>
               <w:rPr>
                 <w:rFonts w:ascii="Courier New" w:hAnsi="Courier New" w:cs="Courier New"/>
-                <w:sz w:val="16"/>
-                <w:szCs w:val="16"/>
-              </w:rPr>
-              <w:t xml:space="preserve"> $3,$0,</w:t>
-            </w:r>
-            <w:r>
-              <w:rPr>
-                <w:rFonts w:ascii="Courier New" w:hAnsi="Courier New" w:cs="Courier New"/>
-                <w:sz w:val="16"/>
-                <w:szCs w:val="16"/>
-              </w:rPr>
-              <w:t>12</w:t>
+                <w:sz w:val="18"/>
+                <w:szCs w:val="18"/>
+              </w:rPr>
+              <w:t xml:space="preserve"> $3,$0,12</w:t>
             </w:r>
           </w:p>
           <w:p>
@@ -987,31 +1037,31 @@
               <w:jc w:val="left"/>
               <w:rPr>
                 <w:rFonts w:ascii="Courier New" w:hAnsi="Courier New" w:cs="Courier New"/>
-                <w:sz w:val="16"/>
-                <w:szCs w:val="16"/>
-              </w:rPr>
-            </w:pPr>
-            <w:r>
-              <w:rPr>
-                <w:rFonts w:ascii="Courier New" w:hAnsi="Courier New" w:cs="Courier New"/>
-                <w:sz w:val="16"/>
-                <w:szCs w:val="16"/>
+                <w:sz w:val="18"/>
+                <w:szCs w:val="18"/>
+              </w:rPr>
+            </w:pPr>
+            <w:r>
+              <w:rPr>
+                <w:rFonts w:ascii="Courier New" w:hAnsi="Courier New" w:cs="Courier New"/>
+                <w:sz w:val="18"/>
+                <w:szCs w:val="18"/>
               </w:rPr>
               <w:t>(0x</w:t>
             </w:r>
             <w:r>
               <w:rPr>
                 <w:rFonts w:ascii="Courier New" w:hAnsi="Courier New" w:cs="Courier New"/>
-                <w:sz w:val="16"/>
-                <w:szCs w:val="16"/>
+                <w:sz w:val="18"/>
+                <w:szCs w:val="18"/>
               </w:rPr>
               <w:t>2003000c</w:t>
             </w:r>
             <w:r>
               <w:rPr>
                 <w:rFonts w:ascii="Courier New" w:hAnsi="Courier New" w:cs="Courier New"/>
-                <w:sz w:val="16"/>
-                <w:szCs w:val="16"/>
+                <w:sz w:val="18"/>
+                <w:szCs w:val="18"/>
               </w:rPr>
               <w:t>)</w:t>
             </w:r>
@@ -1030,13 +1080,15 @@
               <w:jc w:val="center"/>
               <w:rPr>
                 <w:rFonts w:ascii="Courier New" w:hAnsi="Courier New" w:cs="Courier New"/>
-                <w:sz w:val="20"/>
-              </w:rPr>
-            </w:pPr>
-            <w:r>
-              <w:rPr>
-                <w:rFonts w:ascii="Courier New" w:hAnsi="Courier New" w:cs="Courier New"/>
-                <w:sz w:val="20"/>
+                <w:sz w:val="18"/>
+                <w:szCs w:val="18"/>
+              </w:rPr>
+            </w:pPr>
+            <w:r>
+              <w:rPr>
+                <w:rFonts w:ascii="Courier New" w:hAnsi="Courier New" w:cs="Courier New"/>
+                <w:sz w:val="18"/>
+                <w:szCs w:val="18"/>
               </w:rPr>
               <w:t>0</w:t>
             </w:r>
@@ -1055,13 +1107,15 @@
               <w:jc w:val="center"/>
               <w:rPr>
                 <w:rFonts w:ascii="Courier New" w:hAnsi="Courier New" w:cs="Courier New"/>
-                <w:sz w:val="20"/>
-              </w:rPr>
-            </w:pPr>
-            <w:r>
-              <w:rPr>
-                <w:rFonts w:ascii="Courier New" w:hAnsi="Courier New" w:cs="Courier New"/>
-                <w:sz w:val="20"/>
+                <w:sz w:val="18"/>
+                <w:szCs w:val="18"/>
+              </w:rPr>
+            </w:pPr>
+            <w:r>
+              <w:rPr>
+                <w:rFonts w:ascii="Courier New" w:hAnsi="Courier New" w:cs="Courier New"/>
+                <w:sz w:val="18"/>
+                <w:szCs w:val="18"/>
               </w:rPr>
               <w:t>0</w:t>
             </w:r>
@@ -1080,13 +1134,15 @@
               <w:jc w:val="center"/>
               <w:rPr>
                 <w:rFonts w:ascii="Courier New" w:hAnsi="Courier New" w:cs="Courier New"/>
-                <w:sz w:val="20"/>
-              </w:rPr>
-            </w:pPr>
-            <w:r>
-              <w:rPr>
-                <w:rFonts w:ascii="Courier New" w:hAnsi="Courier New" w:cs="Courier New"/>
-                <w:sz w:val="20"/>
+                <w:sz w:val="18"/>
+                <w:szCs w:val="18"/>
+              </w:rPr>
+            </w:pPr>
+            <w:r>
+              <w:rPr>
+                <w:rFonts w:ascii="Courier New" w:hAnsi="Courier New" w:cs="Courier New"/>
+                <w:sz w:val="18"/>
+                <w:szCs w:val="18"/>
               </w:rPr>
               <w:t>c</w:t>
             </w:r>
@@ -1105,13 +1161,15 @@
               <w:jc w:val="center"/>
               <w:rPr>
                 <w:rFonts w:ascii="Courier New" w:hAnsi="Courier New" w:cs="Courier New"/>
-                <w:sz w:val="20"/>
-              </w:rPr>
-            </w:pPr>
-            <w:r>
-              <w:rPr>
-                <w:rFonts w:ascii="Courier New" w:hAnsi="Courier New" w:cs="Courier New"/>
-                <w:sz w:val="20"/>
+                <w:sz w:val="18"/>
+                <w:szCs w:val="18"/>
+              </w:rPr>
+            </w:pPr>
+            <w:r>
+              <w:rPr>
+                <w:rFonts w:ascii="Courier New" w:hAnsi="Courier New" w:cs="Courier New"/>
+                <w:sz w:val="18"/>
+                <w:szCs w:val="18"/>
               </w:rPr>
               <w:t>c</w:t>
             </w:r>
@@ -1130,13 +1188,15 @@
               <w:jc w:val="center"/>
               <w:rPr>
                 <w:rFonts w:ascii="Courier New" w:hAnsi="Courier New" w:cs="Courier New"/>
-                <w:sz w:val="20"/>
-              </w:rPr>
-            </w:pPr>
-            <w:r>
-              <w:rPr>
-                <w:rFonts w:ascii="Courier New" w:hAnsi="Courier New" w:cs="Courier New"/>
-                <w:sz w:val="20"/>
+                <w:sz w:val="18"/>
+                <w:szCs w:val="18"/>
+              </w:rPr>
+            </w:pPr>
+            <w:r>
+              <w:rPr>
+                <w:rFonts w:ascii="Courier New" w:hAnsi="Courier New" w:cs="Courier New"/>
+                <w:sz w:val="18"/>
+                <w:szCs w:val="18"/>
               </w:rPr>
               <w:t>0</w:t>
             </w:r>
@@ -1155,13 +1215,15 @@
               <w:jc w:val="center"/>
               <w:rPr>
                 <w:rFonts w:ascii="Courier New" w:hAnsi="Courier New" w:cs="Courier New"/>
-                <w:sz w:val="20"/>
-              </w:rPr>
-            </w:pPr>
-            <w:r>
-              <w:rPr>
-                <w:rFonts w:ascii="Courier New" w:hAnsi="Courier New" w:cs="Courier New"/>
-                <w:sz w:val="20"/>
+                <w:sz w:val="18"/>
+                <w:szCs w:val="18"/>
+              </w:rPr>
+            </w:pPr>
+            <w:r>
+              <w:rPr>
+                <w:rFonts w:ascii="Courier New" w:hAnsi="Courier New" w:cs="Courier New"/>
+                <w:sz w:val="18"/>
+                <w:szCs w:val="18"/>
               </w:rPr>
               <w:t>0</w:t>
             </w:r>
@@ -1180,13 +1242,15 @@
               <w:jc w:val="center"/>
               <w:rPr>
                 <w:rFonts w:ascii="Courier New" w:hAnsi="Courier New" w:cs="Courier New"/>
-                <w:sz w:val="20"/>
-              </w:rPr>
-            </w:pPr>
-            <w:r>
-              <w:rPr>
-                <w:rFonts w:ascii="Courier New" w:hAnsi="Courier New" w:cs="Courier New"/>
-                <w:sz w:val="20"/>
+                <w:sz w:val="18"/>
+                <w:szCs w:val="18"/>
+              </w:rPr>
+            </w:pPr>
+            <w:r>
+              <w:rPr>
+                <w:rFonts w:ascii="Courier New" w:hAnsi="Courier New" w:cs="Courier New"/>
+                <w:sz w:val="18"/>
+                <w:szCs w:val="18"/>
               </w:rPr>
               <w:t>0</w:t>
             </w:r>
@@ -1205,13 +1269,15 @@
               <w:jc w:val="center"/>
               <w:rPr>
                 <w:rFonts w:ascii="Courier New" w:hAnsi="Courier New" w:cs="Courier New"/>
-                <w:sz w:val="20"/>
-              </w:rPr>
-            </w:pPr>
-            <w:r>
-              <w:rPr>
-                <w:rFonts w:ascii="Courier New" w:hAnsi="Courier New" w:cs="Courier New"/>
-                <w:sz w:val="20"/>
+                <w:sz w:val="18"/>
+                <w:szCs w:val="18"/>
+              </w:rPr>
+            </w:pPr>
+            <w:r>
+              <w:rPr>
+                <w:rFonts w:ascii="Courier New" w:hAnsi="Courier New" w:cs="Courier New"/>
+                <w:sz w:val="18"/>
+                <w:szCs w:val="18"/>
               </w:rPr>
               <w:t>0</w:t>
             </w:r>
@@ -1230,13 +1296,15 @@
               <w:jc w:val="center"/>
               <w:rPr>
                 <w:rFonts w:ascii="Courier New" w:hAnsi="Courier New" w:cs="Courier New"/>
-                <w:sz w:val="20"/>
-              </w:rPr>
-            </w:pPr>
-            <w:r>
-              <w:rPr>
-                <w:rFonts w:ascii="Courier New" w:hAnsi="Courier New" w:cs="Courier New"/>
-                <w:sz w:val="20"/>
+                <w:sz w:val="18"/>
+                <w:szCs w:val="18"/>
+              </w:rPr>
+            </w:pPr>
+            <w:r>
+              <w:rPr>
+                <w:rFonts w:ascii="Courier New" w:hAnsi="Courier New" w:cs="Courier New"/>
+                <w:sz w:val="18"/>
+                <w:szCs w:val="18"/>
               </w:rPr>
               <w:t>x</w:t>
             </w:r>
@@ -1260,13 +1328,15 @@
               <w:jc w:val="left"/>
               <w:rPr>
                 <w:rFonts w:asciiTheme="minorHAnsi" w:hAnsiTheme="minorHAnsi" w:cstheme="minorHAnsi"/>
-                <w:sz w:val="20"/>
+                <w:sz w:val="18"/>
+                <w:szCs w:val="18"/>
               </w:rPr>
             </w:pPr>
             <w:r>
               <w:rPr>
                 <w:rFonts w:asciiTheme="minorHAnsi" w:hAnsiTheme="minorHAnsi" w:cstheme="minorHAnsi"/>
-                <w:sz w:val="20"/>
+                <w:sz w:val="18"/>
+                <w:szCs w:val="18"/>
               </w:rPr>
               <w:t>3</w:t>
             </w:r>
@@ -1285,13 +1355,15 @@
               <w:jc w:val="center"/>
               <w:rPr>
                 <w:rFonts w:asciiTheme="minorHAnsi" w:hAnsiTheme="minorHAnsi" w:cstheme="minorHAnsi"/>
-                <w:sz w:val="20"/>
+                <w:sz w:val="18"/>
+                <w:szCs w:val="18"/>
               </w:rPr>
             </w:pPr>
             <w:r>
               <w:rPr>
                 <w:rFonts w:asciiTheme="minorHAnsi" w:hAnsiTheme="minorHAnsi" w:cstheme="minorHAnsi"/>
-                <w:sz w:val="20"/>
+                <w:sz w:val="18"/>
+                <w:szCs w:val="18"/>
               </w:rPr>
               <w:t>0</w:t>
             </w:r>
@@ -1310,13 +1382,15 @@
               <w:jc w:val="center"/>
               <w:rPr>
                 <w:rFonts w:asciiTheme="minorHAnsi" w:hAnsiTheme="minorHAnsi" w:cstheme="minorHAnsi"/>
-                <w:sz w:val="20"/>
+                <w:sz w:val="18"/>
+                <w:szCs w:val="18"/>
               </w:rPr>
             </w:pPr>
             <w:r>
               <w:rPr>
                 <w:rFonts w:asciiTheme="minorHAnsi" w:hAnsiTheme="minorHAnsi" w:cstheme="minorHAnsi"/>
-                <w:sz w:val="20"/>
+                <w:sz w:val="18"/>
+                <w:szCs w:val="18"/>
               </w:rPr>
               <w:t>08</w:t>
             </w:r>
@@ -1335,16 +1409,16 @@
               <w:jc w:val="left"/>
               <w:rPr>
                 <w:rFonts w:ascii="Courier New" w:hAnsi="Courier New" w:cs="Courier New"/>
-                <w:sz w:val="16"/>
-                <w:szCs w:val="16"/>
+                <w:sz w:val="18"/>
+                <w:szCs w:val="18"/>
               </w:rPr>
             </w:pPr>
             <w:proofErr w:type="spellStart"/>
             <w:r>
               <w:rPr>
                 <w:rFonts w:ascii="Courier New" w:hAnsi="Courier New" w:cs="Courier New"/>
-                <w:sz w:val="16"/>
-                <w:szCs w:val="16"/>
+                <w:sz w:val="18"/>
+                <w:szCs w:val="18"/>
               </w:rPr>
               <w:t>addi</w:t>
             </w:r>
@@ -1352,8 +1426,8 @@
             <w:r>
               <w:rPr>
                 <w:rFonts w:ascii="Courier New" w:hAnsi="Courier New" w:cs="Courier New"/>
-                <w:sz w:val="16"/>
-                <w:szCs w:val="16"/>
+                <w:sz w:val="18"/>
+                <w:szCs w:val="18"/>
               </w:rPr>
               <w:t xml:space="preserve"> $7,$3,-9</w:t>
             </w:r>
@@ -1366,39 +1440,31 @@
               <w:jc w:val="left"/>
               <w:rPr>
                 <w:rFonts w:ascii="Courier New" w:hAnsi="Courier New" w:cs="Courier New"/>
-                <w:sz w:val="16"/>
-                <w:szCs w:val="16"/>
-              </w:rPr>
-            </w:pPr>
-            <w:r>
-              <w:rPr>
-                <w:rFonts w:ascii="Courier New" w:hAnsi="Courier New" w:cs="Courier New"/>
-                <w:sz w:val="16"/>
-                <w:szCs w:val="16"/>
+                <w:sz w:val="18"/>
+                <w:szCs w:val="18"/>
+              </w:rPr>
+            </w:pPr>
+            <w:r>
+              <w:rPr>
+                <w:rFonts w:ascii="Courier New" w:hAnsi="Courier New" w:cs="Courier New"/>
+                <w:sz w:val="18"/>
+                <w:szCs w:val="18"/>
               </w:rPr>
               <w:t>(0x2</w:t>
             </w:r>
             <w:r>
               <w:rPr>
                 <w:rFonts w:ascii="Courier New" w:hAnsi="Courier New" w:cs="Courier New"/>
-                <w:sz w:val="16"/>
-                <w:szCs w:val="16"/>
-              </w:rPr>
-              <w:t>0</w:t>
-            </w:r>
-            <w:r>
-              <w:rPr>
-                <w:rFonts w:ascii="Courier New" w:hAnsi="Courier New" w:cs="Courier New"/>
-                <w:sz w:val="16"/>
-                <w:szCs w:val="16"/>
-              </w:rPr>
-              <w:t>67fff7</w:t>
-            </w:r>
-            <w:r>
-              <w:rPr>
-                <w:rFonts w:ascii="Courier New" w:hAnsi="Courier New" w:cs="Courier New"/>
-                <w:sz w:val="16"/>
-                <w:szCs w:val="16"/>
+                <w:sz w:val="18"/>
+                <w:szCs w:val="18"/>
+              </w:rPr>
+              <w:t>067fff7</w:t>
+            </w:r>
+            <w:r>
+              <w:rPr>
+                <w:rFonts w:ascii="Courier New" w:hAnsi="Courier New" w:cs="Courier New"/>
+                <w:sz w:val="18"/>
+                <w:szCs w:val="18"/>
               </w:rPr>
               <w:t>)</w:t>
             </w:r>
@@ -1417,13 +1483,15 @@
               <w:jc w:val="center"/>
               <w:rPr>
                 <w:rFonts w:ascii="Courier New" w:hAnsi="Courier New" w:cs="Courier New"/>
-                <w:sz w:val="20"/>
-              </w:rPr>
-            </w:pPr>
-            <w:r>
-              <w:rPr>
-                <w:rFonts w:ascii="Courier New" w:hAnsi="Courier New" w:cs="Courier New"/>
-                <w:sz w:val="20"/>
+                <w:sz w:val="18"/>
+                <w:szCs w:val="18"/>
+              </w:rPr>
+            </w:pPr>
+            <w:r>
+              <w:rPr>
+                <w:rFonts w:ascii="Courier New" w:hAnsi="Courier New" w:cs="Courier New"/>
+                <w:sz w:val="18"/>
+                <w:szCs w:val="18"/>
               </w:rPr>
               <w:t>0</w:t>
             </w:r>
@@ -1442,13 +1510,15 @@
               <w:jc w:val="center"/>
               <w:rPr>
                 <w:rFonts w:ascii="Courier New" w:hAnsi="Courier New" w:cs="Courier New"/>
-                <w:sz w:val="20"/>
-              </w:rPr>
-            </w:pPr>
-            <w:r>
-              <w:rPr>
-                <w:rFonts w:ascii="Courier New" w:hAnsi="Courier New" w:cs="Courier New"/>
-                <w:sz w:val="20"/>
+                <w:sz w:val="18"/>
+                <w:szCs w:val="18"/>
+              </w:rPr>
+            </w:pPr>
+            <w:r>
+              <w:rPr>
+                <w:rFonts w:ascii="Courier New" w:hAnsi="Courier New" w:cs="Courier New"/>
+                <w:sz w:val="18"/>
+                <w:szCs w:val="18"/>
               </w:rPr>
               <w:t>c</w:t>
             </w:r>
@@ -1467,13 +1537,15 @@
               <w:jc w:val="center"/>
               <w:rPr>
                 <w:rFonts w:ascii="Courier New" w:hAnsi="Courier New" w:cs="Courier New"/>
-                <w:sz w:val="20"/>
-              </w:rPr>
-            </w:pPr>
-            <w:r>
-              <w:rPr>
-                <w:rFonts w:ascii="Courier New" w:hAnsi="Courier New" w:cs="Courier New"/>
-                <w:sz w:val="20"/>
+                <w:sz w:val="18"/>
+                <w:szCs w:val="18"/>
+              </w:rPr>
+            </w:pPr>
+            <w:r>
+              <w:rPr>
+                <w:rFonts w:ascii="Courier New" w:hAnsi="Courier New" w:cs="Courier New"/>
+                <w:sz w:val="18"/>
+                <w:szCs w:val="18"/>
               </w:rPr>
               <w:t>-9</w:t>
             </w:r>
@@ -1492,13 +1564,15 @@
               <w:jc w:val="center"/>
               <w:rPr>
                 <w:rFonts w:ascii="Courier New" w:hAnsi="Courier New" w:cs="Courier New"/>
-                <w:sz w:val="20"/>
-              </w:rPr>
-            </w:pPr>
-            <w:r>
-              <w:rPr>
-                <w:rFonts w:ascii="Courier New" w:hAnsi="Courier New" w:cs="Courier New"/>
-                <w:sz w:val="20"/>
+                <w:sz w:val="18"/>
+                <w:szCs w:val="18"/>
+              </w:rPr>
+            </w:pPr>
+            <w:r>
+              <w:rPr>
+                <w:rFonts w:ascii="Courier New" w:hAnsi="Courier New" w:cs="Courier New"/>
+                <w:sz w:val="18"/>
+                <w:szCs w:val="18"/>
               </w:rPr>
               <w:t>3</w:t>
             </w:r>
@@ -1517,13 +1591,15 @@
               <w:jc w:val="center"/>
               <w:rPr>
                 <w:rFonts w:ascii="Courier New" w:hAnsi="Courier New" w:cs="Courier New"/>
-                <w:sz w:val="20"/>
-              </w:rPr>
-            </w:pPr>
-            <w:r>
-              <w:rPr>
-                <w:rFonts w:ascii="Courier New" w:hAnsi="Courier New" w:cs="Courier New"/>
-                <w:sz w:val="20"/>
+                <w:sz w:val="18"/>
+                <w:szCs w:val="18"/>
+              </w:rPr>
+            </w:pPr>
+            <w:r>
+              <w:rPr>
+                <w:rFonts w:ascii="Courier New" w:hAnsi="Courier New" w:cs="Courier New"/>
+                <w:sz w:val="18"/>
+                <w:szCs w:val="18"/>
               </w:rPr>
               <w:t>0</w:t>
             </w:r>
@@ -1542,13 +1618,15 @@
               <w:jc w:val="center"/>
               <w:rPr>
                 <w:rFonts w:ascii="Courier New" w:hAnsi="Courier New" w:cs="Courier New"/>
-                <w:sz w:val="20"/>
-              </w:rPr>
-            </w:pPr>
-            <w:r>
-              <w:rPr>
-                <w:rFonts w:ascii="Courier New" w:hAnsi="Courier New" w:cs="Courier New"/>
-                <w:sz w:val="20"/>
+                <w:sz w:val="18"/>
+                <w:szCs w:val="18"/>
+              </w:rPr>
+            </w:pPr>
+            <w:r>
+              <w:rPr>
+                <w:rFonts w:ascii="Courier New" w:hAnsi="Courier New" w:cs="Courier New"/>
+                <w:sz w:val="18"/>
+                <w:szCs w:val="18"/>
               </w:rPr>
               <w:t>0</w:t>
             </w:r>
@@ -1567,13 +1645,15 @@
               <w:jc w:val="center"/>
               <w:rPr>
                 <w:rFonts w:ascii="Courier New" w:hAnsi="Courier New" w:cs="Courier New"/>
-                <w:sz w:val="20"/>
-              </w:rPr>
-            </w:pPr>
-            <w:r>
-              <w:rPr>
-                <w:rFonts w:ascii="Courier New" w:hAnsi="Courier New" w:cs="Courier New"/>
-                <w:sz w:val="20"/>
+                <w:sz w:val="18"/>
+                <w:szCs w:val="18"/>
+              </w:rPr>
+            </w:pPr>
+            <w:r>
+              <w:rPr>
+                <w:rFonts w:ascii="Courier New" w:hAnsi="Courier New" w:cs="Courier New"/>
+                <w:sz w:val="18"/>
+                <w:szCs w:val="18"/>
               </w:rPr>
               <w:t>0</w:t>
             </w:r>
@@ -1592,13 +1672,15 @@
               <w:jc w:val="center"/>
               <w:rPr>
                 <w:rFonts w:ascii="Courier New" w:hAnsi="Courier New" w:cs="Courier New"/>
-                <w:sz w:val="20"/>
-              </w:rPr>
-            </w:pPr>
-            <w:r>
-              <w:rPr>
-                <w:rFonts w:ascii="Courier New" w:hAnsi="Courier New" w:cs="Courier New"/>
-                <w:sz w:val="20"/>
+                <w:sz w:val="18"/>
+                <w:szCs w:val="18"/>
+              </w:rPr>
+            </w:pPr>
+            <w:r>
+              <w:rPr>
+                <w:rFonts w:ascii="Courier New" w:hAnsi="Courier New" w:cs="Courier New"/>
+                <w:sz w:val="18"/>
+                <w:szCs w:val="18"/>
               </w:rPr>
               <w:t>0</w:t>
             </w:r>
@@ -1617,13 +1699,15 @@
               <w:jc w:val="center"/>
               <w:rPr>
                 <w:rFonts w:ascii="Courier New" w:hAnsi="Courier New" w:cs="Courier New"/>
-                <w:sz w:val="20"/>
-              </w:rPr>
-            </w:pPr>
-            <w:r>
-              <w:rPr>
-                <w:rFonts w:ascii="Courier New" w:hAnsi="Courier New" w:cs="Courier New"/>
-                <w:sz w:val="20"/>
+                <w:sz w:val="18"/>
+                <w:szCs w:val="18"/>
+              </w:rPr>
+            </w:pPr>
+            <w:r>
+              <w:rPr>
+                <w:rFonts w:ascii="Courier New" w:hAnsi="Courier New" w:cs="Courier New"/>
+                <w:sz w:val="18"/>
+                <w:szCs w:val="18"/>
               </w:rPr>
               <w:t>x</w:t>
             </w:r>
@@ -1644,12 +1728,14 @@
               <w:keepNext/>
               <w:spacing w:after="0" w:line="480" w:lineRule="auto"/>
               <w:rPr>
-                <w:sz w:val="20"/>
-              </w:rPr>
-            </w:pPr>
-            <w:r>
-              <w:rPr>
-                <w:sz w:val="20"/>
+                <w:sz w:val="18"/>
+                <w:szCs w:val="18"/>
+              </w:rPr>
+            </w:pPr>
+            <w:r>
+              <w:rPr>
+                <w:sz w:val="18"/>
+                <w:szCs w:val="18"/>
               </w:rPr>
               <w:t>4</w:t>
             </w:r>
@@ -1664,13 +1750,16 @@
               <w:pStyle w:val="Body"/>
               <w:keepNext/>
               <w:spacing w:after="0" w:line="480" w:lineRule="auto"/>
-              <w:rPr>
-                <w:sz w:val="20"/>
-              </w:rPr>
-            </w:pPr>
-            <w:r>
-              <w:rPr>
-                <w:sz w:val="20"/>
+              <w:jc w:val="center"/>
+              <w:rPr>
+                <w:sz w:val="18"/>
+                <w:szCs w:val="18"/>
+              </w:rPr>
+            </w:pPr>
+            <w:r>
+              <w:rPr>
+                <w:sz w:val="18"/>
+                <w:szCs w:val="18"/>
               </w:rPr>
               <w:t>0</w:t>
             </w:r>
@@ -1685,13 +1774,16 @@
               <w:pStyle w:val="Body"/>
               <w:keepNext/>
               <w:spacing w:after="0" w:line="480" w:lineRule="auto"/>
-              <w:rPr>
-                <w:sz w:val="20"/>
-              </w:rPr>
-            </w:pPr>
-            <w:r>
-              <w:rPr>
-                <w:sz w:val="20"/>
+              <w:jc w:val="center"/>
+              <w:rPr>
+                <w:sz w:val="18"/>
+                <w:szCs w:val="18"/>
+              </w:rPr>
+            </w:pPr>
+            <w:r>
+              <w:rPr>
+                <w:sz w:val="18"/>
+                <w:szCs w:val="18"/>
               </w:rPr>
               <w:t>0C</w:t>
             </w:r>
@@ -1705,18 +1797,18 @@
             <w:pPr>
               <w:pStyle w:val="Body"/>
               <w:keepNext/>
-              <w:spacing w:after="0" w:line="480" w:lineRule="auto"/>
-              <w:rPr>
-                <w:rFonts w:ascii="Courier New" w:hAnsi="Courier New" w:cs="Courier New"/>
-                <w:sz w:val="16"/>
-                <w:szCs w:val="16"/>
-              </w:rPr>
-            </w:pPr>
-            <w:r>
-              <w:rPr>
-                <w:rFonts w:ascii="Courier New" w:hAnsi="Courier New" w:cs="Courier New"/>
-                <w:sz w:val="16"/>
-                <w:szCs w:val="16"/>
+              <w:spacing w:after="0"/>
+              <w:rPr>
+                <w:rFonts w:ascii="Courier New" w:hAnsi="Courier New" w:cs="Courier New"/>
+                <w:sz w:val="18"/>
+                <w:szCs w:val="18"/>
+              </w:rPr>
+            </w:pPr>
+            <w:r>
+              <w:rPr>
+                <w:rFonts w:ascii="Courier New" w:hAnsi="Courier New" w:cs="Courier New"/>
+                <w:sz w:val="18"/>
+                <w:szCs w:val="18"/>
               </w:rPr>
               <w:t>Or $4,$7, $2</w:t>
             </w:r>
@@ -1725,36 +1817,20 @@
             <w:pPr>
               <w:pStyle w:val="Body"/>
               <w:keepNext/>
-              <w:spacing w:after="0" w:line="480" w:lineRule="auto"/>
-              <w:rPr>
-                <w:rFonts w:ascii="Courier New" w:hAnsi="Courier New" w:cs="Courier New"/>
-                <w:sz w:val="16"/>
-                <w:szCs w:val="16"/>
-              </w:rPr>
-            </w:pPr>
-            <w:r>
-              <w:rPr>
-                <w:rFonts w:ascii="Courier New" w:hAnsi="Courier New" w:cs="Courier New"/>
-                <w:sz w:val="16"/>
-                <w:szCs w:val="16"/>
-              </w:rPr>
-              <w:t>(0x</w:t>
-            </w:r>
-            <w:r>
-              <w:rPr>
-                <w:rFonts w:ascii="Courier New" w:hAnsi="Courier New" w:cs="Courier New"/>
-                <w:sz w:val="16"/>
-                <w:szCs w:val="16"/>
-              </w:rPr>
-              <w:t>00e22025</w:t>
-            </w:r>
-            <w:r>
-              <w:rPr>
-                <w:rFonts w:ascii="Courier New" w:hAnsi="Courier New" w:cs="Courier New"/>
-                <w:sz w:val="16"/>
-                <w:szCs w:val="16"/>
-              </w:rPr>
-              <w:t>)</w:t>
+              <w:spacing w:after="0"/>
+              <w:rPr>
+                <w:rFonts w:ascii="Courier New" w:hAnsi="Courier New" w:cs="Courier New"/>
+                <w:sz w:val="18"/>
+                <w:szCs w:val="18"/>
+              </w:rPr>
+            </w:pPr>
+            <w:r>
+              <w:rPr>
+                <w:rFonts w:ascii="Courier New" w:hAnsi="Courier New" w:cs="Courier New"/>
+                <w:sz w:val="18"/>
+                <w:szCs w:val="18"/>
+              </w:rPr>
+              <w:t>(0x00e22025)</w:t>
             </w:r>
           </w:p>
         </w:tc>
@@ -1767,13 +1843,16 @@
               <w:pStyle w:val="Body"/>
               <w:keepNext/>
               <w:spacing w:after="0" w:line="480" w:lineRule="auto"/>
-              <w:rPr>
-                <w:sz w:val="20"/>
-              </w:rPr>
-            </w:pPr>
-            <w:r>
-              <w:rPr>
-                <w:sz w:val="20"/>
+              <w:jc w:val="center"/>
+              <w:rPr>
+                <w:sz w:val="18"/>
+                <w:szCs w:val="18"/>
+              </w:rPr>
+            </w:pPr>
+            <w:r>
+              <w:rPr>
+                <w:sz w:val="18"/>
+                <w:szCs w:val="18"/>
               </w:rPr>
               <w:t>0</w:t>
             </w:r>
@@ -1788,13 +1867,16 @@
               <w:pStyle w:val="Body"/>
               <w:keepNext/>
               <w:spacing w:after="0" w:line="480" w:lineRule="auto"/>
-              <w:rPr>
-                <w:sz w:val="20"/>
-              </w:rPr>
-            </w:pPr>
-            <w:r>
-              <w:rPr>
-                <w:sz w:val="20"/>
+              <w:jc w:val="center"/>
+              <w:rPr>
+                <w:sz w:val="18"/>
+                <w:szCs w:val="18"/>
+              </w:rPr>
+            </w:pPr>
+            <w:r>
+              <w:rPr>
+                <w:sz w:val="18"/>
+                <w:szCs w:val="18"/>
               </w:rPr>
               <w:t>3</w:t>
             </w:r>
@@ -1809,13 +1891,16 @@
               <w:pStyle w:val="Body"/>
               <w:keepNext/>
               <w:spacing w:after="0" w:line="480" w:lineRule="auto"/>
-              <w:rPr>
-                <w:sz w:val="20"/>
-              </w:rPr>
-            </w:pPr>
-            <w:r>
-              <w:rPr>
-                <w:sz w:val="20"/>
+              <w:jc w:val="center"/>
+              <w:rPr>
+                <w:sz w:val="18"/>
+                <w:szCs w:val="18"/>
+              </w:rPr>
+            </w:pPr>
+            <w:r>
+              <w:rPr>
+                <w:sz w:val="18"/>
+                <w:szCs w:val="18"/>
               </w:rPr>
               <w:t>5</w:t>
             </w:r>
@@ -1830,13 +1915,16 @@
               <w:pStyle w:val="Body"/>
               <w:keepNext/>
               <w:spacing w:after="0" w:line="480" w:lineRule="auto"/>
-              <w:rPr>
-                <w:sz w:val="20"/>
-              </w:rPr>
-            </w:pPr>
-            <w:r>
-              <w:rPr>
-                <w:sz w:val="20"/>
+              <w:jc w:val="center"/>
+              <w:rPr>
+                <w:sz w:val="18"/>
+                <w:szCs w:val="18"/>
+              </w:rPr>
+            </w:pPr>
+            <w:r>
+              <w:rPr>
+                <w:sz w:val="18"/>
+                <w:szCs w:val="18"/>
               </w:rPr>
               <w:t>7</w:t>
             </w:r>
@@ -1851,13 +1939,16 @@
               <w:pStyle w:val="Body"/>
               <w:keepNext/>
               <w:spacing w:after="0" w:line="480" w:lineRule="auto"/>
-              <w:rPr>
-                <w:sz w:val="20"/>
-              </w:rPr>
-            </w:pPr>
-            <w:r>
-              <w:rPr>
-                <w:sz w:val="20"/>
+              <w:jc w:val="center"/>
+              <w:rPr>
+                <w:sz w:val="18"/>
+                <w:szCs w:val="18"/>
+              </w:rPr>
+            </w:pPr>
+            <w:r>
+              <w:rPr>
+                <w:sz w:val="18"/>
+                <w:szCs w:val="18"/>
               </w:rPr>
               <w:t>0</w:t>
             </w:r>
@@ -1872,13 +1963,16 @@
               <w:pStyle w:val="Body"/>
               <w:keepNext/>
               <w:spacing w:after="0" w:line="480" w:lineRule="auto"/>
-              <w:rPr>
-                <w:sz w:val="20"/>
-              </w:rPr>
-            </w:pPr>
-            <w:r>
-              <w:rPr>
-                <w:sz w:val="20"/>
+              <w:jc w:val="center"/>
+              <w:rPr>
+                <w:sz w:val="18"/>
+                <w:szCs w:val="18"/>
+              </w:rPr>
+            </w:pPr>
+            <w:r>
+              <w:rPr>
+                <w:sz w:val="18"/>
+                <w:szCs w:val="18"/>
               </w:rPr>
               <w:t>0</w:t>
             </w:r>
@@ -1893,13 +1987,16 @@
               <w:pStyle w:val="Body"/>
               <w:keepNext/>
               <w:spacing w:after="0" w:line="480" w:lineRule="auto"/>
-              <w:rPr>
-                <w:sz w:val="20"/>
-              </w:rPr>
-            </w:pPr>
-            <w:r>
-              <w:rPr>
-                <w:sz w:val="20"/>
+              <w:jc w:val="center"/>
+              <w:rPr>
+                <w:sz w:val="18"/>
+                <w:szCs w:val="18"/>
+              </w:rPr>
+            </w:pPr>
+            <w:r>
+              <w:rPr>
+                <w:sz w:val="18"/>
+                <w:szCs w:val="18"/>
               </w:rPr>
               <w:t>0</w:t>
             </w:r>
@@ -1914,13 +2011,16 @@
               <w:pStyle w:val="Body"/>
               <w:keepNext/>
               <w:spacing w:after="0" w:line="480" w:lineRule="auto"/>
-              <w:rPr>
-                <w:sz w:val="20"/>
-              </w:rPr>
-            </w:pPr>
-            <w:r>
-              <w:rPr>
-                <w:sz w:val="20"/>
+              <w:jc w:val="center"/>
+              <w:rPr>
+                <w:sz w:val="18"/>
+                <w:szCs w:val="18"/>
+              </w:rPr>
+            </w:pPr>
+            <w:r>
+              <w:rPr>
+                <w:sz w:val="18"/>
+                <w:szCs w:val="18"/>
               </w:rPr>
               <w:t>0</w:t>
             </w:r>
@@ -1935,13 +2035,16 @@
               <w:pStyle w:val="Body"/>
               <w:keepNext/>
               <w:spacing w:after="0" w:line="480" w:lineRule="auto"/>
-              <w:rPr>
-                <w:sz w:val="20"/>
-              </w:rPr>
-            </w:pPr>
-            <w:r>
-              <w:rPr>
-                <w:sz w:val="20"/>
+              <w:jc w:val="center"/>
+              <w:rPr>
+                <w:sz w:val="18"/>
+                <w:szCs w:val="18"/>
+              </w:rPr>
+            </w:pPr>
+            <w:r>
+              <w:rPr>
+                <w:sz w:val="18"/>
+                <w:szCs w:val="18"/>
               </w:rPr>
               <w:t>X</w:t>
             </w:r>
@@ -1962,12 +2065,14 @@
               <w:keepNext/>
               <w:spacing w:after="0" w:line="480" w:lineRule="auto"/>
               <w:rPr>
-                <w:sz w:val="20"/>
-              </w:rPr>
-            </w:pPr>
-            <w:r>
-              <w:rPr>
-                <w:sz w:val="20"/>
+                <w:sz w:val="18"/>
+                <w:szCs w:val="18"/>
+              </w:rPr>
+            </w:pPr>
+            <w:r>
+              <w:rPr>
+                <w:sz w:val="18"/>
+                <w:szCs w:val="18"/>
               </w:rPr>
               <w:t>5</w:t>
             </w:r>
@@ -1982,13 +2087,16 @@
               <w:pStyle w:val="Body"/>
               <w:keepNext/>
               <w:spacing w:after="0" w:line="480" w:lineRule="auto"/>
-              <w:rPr>
-                <w:sz w:val="20"/>
-              </w:rPr>
-            </w:pPr>
-            <w:r>
-              <w:rPr>
-                <w:sz w:val="20"/>
+              <w:jc w:val="center"/>
+              <w:rPr>
+                <w:sz w:val="18"/>
+                <w:szCs w:val="18"/>
+              </w:rPr>
+            </w:pPr>
+            <w:r>
+              <w:rPr>
+                <w:sz w:val="18"/>
+                <w:szCs w:val="18"/>
               </w:rPr>
               <w:t>0</w:t>
             </w:r>
@@ -2003,10 +2111,19 @@
               <w:pStyle w:val="Body"/>
               <w:keepNext/>
               <w:spacing w:after="0" w:line="480" w:lineRule="auto"/>
-              <w:rPr>
-                <w:sz w:val="20"/>
-              </w:rPr>
-            </w:pPr>
+              <w:jc w:val="center"/>
+              <w:rPr>
+                <w:sz w:val="18"/>
+                <w:szCs w:val="18"/>
+              </w:rPr>
+            </w:pPr>
+            <w:r>
+              <w:rPr>
+                <w:sz w:val="18"/>
+                <w:szCs w:val="18"/>
+              </w:rPr>
+              <w:t>10</w:t>
+            </w:r>
           </w:p>
         </w:tc>
         <w:tc>
@@ -2017,18 +2134,18 @@
             <w:pPr>
               <w:pStyle w:val="Body"/>
               <w:keepNext/>
-              <w:spacing w:after="0" w:line="480" w:lineRule="auto"/>
-              <w:rPr>
-                <w:rFonts w:ascii="Courier New" w:hAnsi="Courier New" w:cs="Courier New"/>
-                <w:sz w:val="16"/>
-                <w:szCs w:val="16"/>
-              </w:rPr>
-            </w:pPr>
-            <w:r>
-              <w:rPr>
-                <w:rFonts w:ascii="Courier New" w:hAnsi="Courier New" w:cs="Courier New"/>
-                <w:sz w:val="16"/>
-                <w:szCs w:val="16"/>
+              <w:spacing w:after="0"/>
+              <w:rPr>
+                <w:rFonts w:ascii="Courier New" w:hAnsi="Courier New" w:cs="Courier New"/>
+                <w:sz w:val="18"/>
+                <w:szCs w:val="18"/>
+              </w:rPr>
+            </w:pPr>
+            <w:r>
+              <w:rPr>
+                <w:rFonts w:ascii="Courier New" w:hAnsi="Courier New" w:cs="Courier New"/>
+                <w:sz w:val="18"/>
+                <w:szCs w:val="18"/>
               </w:rPr>
               <w:t>And $5, $3, $4</w:t>
             </w:r>
@@ -2037,36 +2154,20 @@
             <w:pPr>
               <w:pStyle w:val="Body"/>
               <w:keepNext/>
-              <w:spacing w:after="0" w:line="480" w:lineRule="auto"/>
-              <w:rPr>
-                <w:rFonts w:ascii="Courier New" w:hAnsi="Courier New" w:cs="Courier New"/>
-                <w:sz w:val="16"/>
-                <w:szCs w:val="16"/>
-              </w:rPr>
-            </w:pPr>
-            <w:r>
-              <w:rPr>
-                <w:rFonts w:ascii="Courier New" w:hAnsi="Courier New" w:cs="Courier New"/>
-                <w:sz w:val="16"/>
-                <w:szCs w:val="16"/>
-              </w:rPr>
-              <w:t>(0x</w:t>
-            </w:r>
-            <w:r>
-              <w:rPr>
-                <w:rFonts w:ascii="Courier New" w:hAnsi="Courier New" w:cs="Courier New"/>
-                <w:sz w:val="16"/>
-                <w:szCs w:val="16"/>
-              </w:rPr>
-              <w:t>00642824</w:t>
-            </w:r>
-            <w:r>
-              <w:rPr>
-                <w:rFonts w:ascii="Courier New" w:hAnsi="Courier New" w:cs="Courier New"/>
-                <w:sz w:val="16"/>
-                <w:szCs w:val="16"/>
-              </w:rPr>
-              <w:t>)</w:t>
+              <w:spacing w:after="0"/>
+              <w:rPr>
+                <w:rFonts w:ascii="Courier New" w:hAnsi="Courier New" w:cs="Courier New"/>
+                <w:sz w:val="18"/>
+                <w:szCs w:val="18"/>
+              </w:rPr>
+            </w:pPr>
+            <w:r>
+              <w:rPr>
+                <w:rFonts w:ascii="Courier New" w:hAnsi="Courier New" w:cs="Courier New"/>
+                <w:sz w:val="18"/>
+                <w:szCs w:val="18"/>
+              </w:rPr>
+              <w:t>(0x00642824)</w:t>
             </w:r>
           </w:p>
         </w:tc>
@@ -2079,13 +2180,16 @@
               <w:pStyle w:val="Body"/>
               <w:keepNext/>
               <w:spacing w:after="0" w:line="480" w:lineRule="auto"/>
-              <w:rPr>
-                <w:sz w:val="20"/>
-              </w:rPr>
-            </w:pPr>
-            <w:r>
-              <w:rPr>
-                <w:sz w:val="20"/>
+              <w:jc w:val="center"/>
+              <w:rPr>
+                <w:sz w:val="18"/>
+                <w:szCs w:val="18"/>
+              </w:rPr>
+            </w:pPr>
+            <w:r>
+              <w:rPr>
+                <w:sz w:val="18"/>
+                <w:szCs w:val="18"/>
               </w:rPr>
               <w:t>0</w:t>
             </w:r>
@@ -2100,13 +2204,16 @@
               <w:pStyle w:val="Body"/>
               <w:keepNext/>
               <w:spacing w:after="0" w:line="480" w:lineRule="auto"/>
-              <w:rPr>
-                <w:sz w:val="20"/>
-              </w:rPr>
-            </w:pPr>
-            <w:r>
-              <w:rPr>
-                <w:sz w:val="20"/>
+              <w:jc w:val="center"/>
+              <w:rPr>
+                <w:sz w:val="18"/>
+                <w:szCs w:val="18"/>
+              </w:rPr>
+            </w:pPr>
+            <w:r>
+              <w:rPr>
+                <w:sz w:val="18"/>
+                <w:szCs w:val="18"/>
               </w:rPr>
               <w:t>C</w:t>
             </w:r>
@@ -2121,13 +2228,16 @@
               <w:pStyle w:val="Body"/>
               <w:keepNext/>
               <w:spacing w:after="0" w:line="480" w:lineRule="auto"/>
-              <w:rPr>
-                <w:sz w:val="20"/>
-              </w:rPr>
-            </w:pPr>
-            <w:r>
-              <w:rPr>
-                <w:sz w:val="20"/>
+              <w:jc w:val="center"/>
+              <w:rPr>
+                <w:sz w:val="18"/>
+                <w:szCs w:val="18"/>
+              </w:rPr>
+            </w:pPr>
+            <w:r>
+              <w:rPr>
+                <w:sz w:val="18"/>
+                <w:szCs w:val="18"/>
               </w:rPr>
               <w:t>7</w:t>
             </w:r>
@@ -2142,13 +2252,16 @@
               <w:pStyle w:val="Body"/>
               <w:keepNext/>
               <w:spacing w:after="0" w:line="480" w:lineRule="auto"/>
-              <w:rPr>
-                <w:sz w:val="20"/>
-              </w:rPr>
-            </w:pPr>
-            <w:r>
-              <w:rPr>
-                <w:sz w:val="20"/>
+              <w:jc w:val="center"/>
+              <w:rPr>
+                <w:sz w:val="18"/>
+                <w:szCs w:val="18"/>
+              </w:rPr>
+            </w:pPr>
+            <w:r>
+              <w:rPr>
+                <w:sz w:val="18"/>
+                <w:szCs w:val="18"/>
               </w:rPr>
               <w:t>4</w:t>
             </w:r>
@@ -2163,13 +2276,16 @@
               <w:pStyle w:val="Body"/>
               <w:keepNext/>
               <w:spacing w:after="0" w:line="480" w:lineRule="auto"/>
-              <w:rPr>
-                <w:sz w:val="20"/>
-              </w:rPr>
-            </w:pPr>
-            <w:r>
-              <w:rPr>
-                <w:sz w:val="20"/>
+              <w:jc w:val="center"/>
+              <w:rPr>
+                <w:sz w:val="18"/>
+                <w:szCs w:val="18"/>
+              </w:rPr>
+            </w:pPr>
+            <w:r>
+              <w:rPr>
+                <w:sz w:val="18"/>
+                <w:szCs w:val="18"/>
               </w:rPr>
               <w:t>0</w:t>
             </w:r>
@@ -2184,13 +2300,16 @@
               <w:pStyle w:val="Body"/>
               <w:keepNext/>
               <w:spacing w:after="0" w:line="480" w:lineRule="auto"/>
-              <w:rPr>
-                <w:sz w:val="20"/>
-              </w:rPr>
-            </w:pPr>
-            <w:r>
-              <w:rPr>
-                <w:sz w:val="20"/>
+              <w:jc w:val="center"/>
+              <w:rPr>
+                <w:sz w:val="18"/>
+                <w:szCs w:val="18"/>
+              </w:rPr>
+            </w:pPr>
+            <w:r>
+              <w:rPr>
+                <w:sz w:val="18"/>
+                <w:szCs w:val="18"/>
               </w:rPr>
               <w:t>0</w:t>
             </w:r>
@@ -2205,13 +2324,16 @@
               <w:pStyle w:val="Body"/>
               <w:keepNext/>
               <w:spacing w:after="0" w:line="480" w:lineRule="auto"/>
-              <w:rPr>
-                <w:sz w:val="20"/>
-              </w:rPr>
-            </w:pPr>
-            <w:r>
-              <w:rPr>
-                <w:sz w:val="20"/>
+              <w:jc w:val="center"/>
+              <w:rPr>
+                <w:sz w:val="18"/>
+                <w:szCs w:val="18"/>
+              </w:rPr>
+            </w:pPr>
+            <w:r>
+              <w:rPr>
+                <w:sz w:val="18"/>
+                <w:szCs w:val="18"/>
               </w:rPr>
               <w:t>0</w:t>
             </w:r>
@@ -2226,13 +2348,16 @@
               <w:pStyle w:val="Body"/>
               <w:keepNext/>
               <w:spacing w:after="0" w:line="480" w:lineRule="auto"/>
-              <w:rPr>
-                <w:sz w:val="20"/>
-              </w:rPr>
-            </w:pPr>
-            <w:r>
-              <w:rPr>
-                <w:sz w:val="20"/>
+              <w:jc w:val="center"/>
+              <w:rPr>
+                <w:sz w:val="18"/>
+                <w:szCs w:val="18"/>
+              </w:rPr>
+            </w:pPr>
+            <w:r>
+              <w:rPr>
+                <w:sz w:val="18"/>
+                <w:szCs w:val="18"/>
               </w:rPr>
               <w:t>0</w:t>
             </w:r>
@@ -2247,13 +2372,16 @@
               <w:pStyle w:val="Body"/>
               <w:keepNext/>
               <w:spacing w:after="0" w:line="480" w:lineRule="auto"/>
-              <w:rPr>
-                <w:sz w:val="20"/>
-              </w:rPr>
-            </w:pPr>
-            <w:r>
-              <w:rPr>
-                <w:sz w:val="20"/>
+              <w:jc w:val="center"/>
+              <w:rPr>
+                <w:sz w:val="18"/>
+                <w:szCs w:val="18"/>
+              </w:rPr>
+            </w:pPr>
+            <w:r>
+              <w:rPr>
+                <w:sz w:val="18"/>
+                <w:szCs w:val="18"/>
               </w:rPr>
               <w:t>X</w:t>
             </w:r>
@@ -2274,12 +2402,14 @@
               <w:keepNext/>
               <w:spacing w:after="0" w:line="480" w:lineRule="auto"/>
               <w:rPr>
-                <w:sz w:val="20"/>
-              </w:rPr>
-            </w:pPr>
-            <w:r>
-              <w:rPr>
-                <w:sz w:val="20"/>
+                <w:sz w:val="18"/>
+                <w:szCs w:val="18"/>
+              </w:rPr>
+            </w:pPr>
+            <w:r>
+              <w:rPr>
+                <w:sz w:val="18"/>
+                <w:szCs w:val="18"/>
               </w:rPr>
               <w:t>6</w:t>
             </w:r>
@@ -2294,13 +2424,16 @@
               <w:pStyle w:val="Body"/>
               <w:keepNext/>
               <w:spacing w:after="0" w:line="480" w:lineRule="auto"/>
-              <w:rPr>
-                <w:sz w:val="20"/>
-              </w:rPr>
-            </w:pPr>
-            <w:r>
-              <w:rPr>
-                <w:sz w:val="20"/>
+              <w:jc w:val="center"/>
+              <w:rPr>
+                <w:sz w:val="18"/>
+                <w:szCs w:val="18"/>
+              </w:rPr>
+            </w:pPr>
+            <w:r>
+              <w:rPr>
+                <w:sz w:val="18"/>
+                <w:szCs w:val="18"/>
               </w:rPr>
               <w:t>0</w:t>
             </w:r>
@@ -2315,10 +2448,19 @@
               <w:pStyle w:val="Body"/>
               <w:keepNext/>
               <w:spacing w:after="0" w:line="480" w:lineRule="auto"/>
-              <w:rPr>
-                <w:sz w:val="20"/>
-              </w:rPr>
-            </w:pPr>
+              <w:jc w:val="center"/>
+              <w:rPr>
+                <w:sz w:val="18"/>
+                <w:szCs w:val="18"/>
+              </w:rPr>
+            </w:pPr>
+            <w:r>
+              <w:rPr>
+                <w:sz w:val="18"/>
+                <w:szCs w:val="18"/>
+              </w:rPr>
+              <w:t>14</w:t>
+            </w:r>
           </w:p>
         </w:tc>
         <w:tc>
@@ -2329,48 +2471,56 @@
             <w:pPr>
               <w:pStyle w:val="Body"/>
               <w:keepNext/>
-              <w:spacing w:after="0" w:line="480" w:lineRule="auto"/>
-              <w:rPr>
-                <w:rFonts w:ascii="Courier New" w:hAnsi="Courier New" w:cs="Courier New"/>
-                <w:sz w:val="16"/>
-                <w:szCs w:val="16"/>
-              </w:rPr>
-            </w:pPr>
-          </w:p>
-          <w:p>
-            <w:pPr>
-              <w:pStyle w:val="Body"/>
-              <w:keepNext/>
-              <w:spacing w:after="0" w:line="480" w:lineRule="auto"/>
-              <w:rPr>
-                <w:rFonts w:ascii="Courier New" w:hAnsi="Courier New" w:cs="Courier New"/>
-                <w:sz w:val="16"/>
-                <w:szCs w:val="16"/>
-              </w:rPr>
-            </w:pPr>
-            <w:r>
-              <w:rPr>
-                <w:rFonts w:ascii="Courier New" w:hAnsi="Courier New" w:cs="Courier New"/>
-                <w:sz w:val="16"/>
-                <w:szCs w:val="16"/>
-              </w:rPr>
-              <w:t>(0x</w:t>
-            </w:r>
-            <w:r>
-              <w:rPr>
-                <w:rFonts w:ascii="Courier New" w:hAnsi="Courier New" w:cs="Courier New"/>
-                <w:sz w:val="16"/>
-                <w:szCs w:val="16"/>
-              </w:rPr>
-              <w:t>00a42820</w:t>
-            </w:r>
-            <w:r>
-              <w:rPr>
-                <w:rFonts w:ascii="Courier New" w:hAnsi="Courier New" w:cs="Courier New"/>
-                <w:sz w:val="16"/>
-                <w:szCs w:val="16"/>
-              </w:rPr>
-              <w:t>)</w:t>
+              <w:spacing w:after="0"/>
+              <w:rPr>
+                <w:rFonts w:ascii="Courier New" w:hAnsi="Courier New" w:cs="Courier New"/>
+                <w:sz w:val="18"/>
+                <w:szCs w:val="18"/>
+              </w:rPr>
+            </w:pPr>
+            <w:r>
+              <w:rPr>
+                <w:rFonts w:ascii="Courier New" w:hAnsi="Courier New" w:cs="Courier New"/>
+                <w:sz w:val="18"/>
+                <w:szCs w:val="18"/>
+              </w:rPr>
+              <w:t>A</w:t>
+            </w:r>
+            <w:r>
+              <w:rPr>
+                <w:rFonts w:ascii="Courier New" w:hAnsi="Courier New" w:cs="Courier New"/>
+                <w:sz w:val="18"/>
+                <w:szCs w:val="18"/>
+              </w:rPr>
+              <w:t>dd</w:t>
+            </w:r>
+            <w:r>
+              <w:rPr>
+                <w:rFonts w:ascii="Courier New" w:hAnsi="Courier New" w:cs="Courier New"/>
+                <w:sz w:val="18"/>
+                <w:szCs w:val="18"/>
+              </w:rPr>
+              <w:t xml:space="preserve"> $5, $3, $4</w:t>
+            </w:r>
+          </w:p>
+          <w:p>
+            <w:pPr>
+              <w:pStyle w:val="Body"/>
+              <w:keepNext/>
+              <w:spacing w:after="0"/>
+              <w:rPr>
+                <w:rFonts w:ascii="Courier New" w:hAnsi="Courier New" w:cs="Courier New"/>
+                <w:sz w:val="18"/>
+                <w:szCs w:val="18"/>
+              </w:rPr>
+            </w:pPr>
+            <w:r>
+              <w:rPr>
+                <w:rFonts w:ascii="Courier New" w:hAnsi="Courier New" w:cs="Courier New"/>
+                <w:sz w:val="18"/>
+                <w:szCs w:val="18"/>
+              </w:rPr>
+              <w:t>(0x00a42820)</w:t>
             </w:r>
           </w:p>
         </w:tc>
@@ -2383,13 +2533,16 @@
               <w:pStyle w:val="Body"/>
               <w:keepNext/>
               <w:spacing w:after="0" w:line="480" w:lineRule="auto"/>
-              <w:rPr>
-                <w:sz w:val="20"/>
-              </w:rPr>
-            </w:pPr>
-            <w:r>
-              <w:rPr>
-                <w:sz w:val="20"/>
+              <w:jc w:val="center"/>
+              <w:rPr>
+                <w:sz w:val="18"/>
+                <w:szCs w:val="18"/>
+              </w:rPr>
+            </w:pPr>
+            <w:r>
+              <w:rPr>
+                <w:sz w:val="18"/>
+                <w:szCs w:val="18"/>
               </w:rPr>
               <w:t>0</w:t>
             </w:r>
@@ -2404,13 +2557,16 @@
               <w:pStyle w:val="Body"/>
               <w:keepNext/>
               <w:spacing w:after="0" w:line="480" w:lineRule="auto"/>
-              <w:rPr>
-                <w:sz w:val="20"/>
-              </w:rPr>
-            </w:pPr>
-            <w:r>
-              <w:rPr>
-                <w:sz w:val="20"/>
+              <w:jc w:val="center"/>
+              <w:rPr>
+                <w:sz w:val="18"/>
+                <w:szCs w:val="18"/>
+              </w:rPr>
+            </w:pPr>
+            <w:r>
+              <w:rPr>
+                <w:sz w:val="18"/>
+                <w:szCs w:val="18"/>
               </w:rPr>
               <w:t>4</w:t>
             </w:r>
@@ -2425,13 +2581,16 @@
               <w:pStyle w:val="Body"/>
               <w:keepNext/>
               <w:spacing w:after="0" w:line="480" w:lineRule="auto"/>
-              <w:rPr>
-                <w:sz w:val="20"/>
-              </w:rPr>
-            </w:pPr>
-            <w:r>
-              <w:rPr>
-                <w:sz w:val="20"/>
+              <w:jc w:val="center"/>
+              <w:rPr>
+                <w:sz w:val="18"/>
+                <w:szCs w:val="18"/>
+              </w:rPr>
+            </w:pPr>
+            <w:r>
+              <w:rPr>
+                <w:sz w:val="18"/>
+                <w:szCs w:val="18"/>
               </w:rPr>
               <w:t>7</w:t>
             </w:r>
@@ -2446,13 +2605,16 @@
               <w:pStyle w:val="Body"/>
               <w:keepNext/>
               <w:spacing w:after="0" w:line="480" w:lineRule="auto"/>
-              <w:rPr>
-                <w:sz w:val="20"/>
-              </w:rPr>
-            </w:pPr>
-            <w:r>
-              <w:rPr>
-                <w:sz w:val="20"/>
+              <w:jc w:val="center"/>
+              <w:rPr>
+                <w:sz w:val="18"/>
+                <w:szCs w:val="18"/>
+              </w:rPr>
+            </w:pPr>
+            <w:r>
+              <w:rPr>
+                <w:sz w:val="18"/>
+                <w:szCs w:val="18"/>
               </w:rPr>
               <w:t>b</w:t>
             </w:r>
@@ -2467,13 +2629,16 @@
               <w:pStyle w:val="Body"/>
               <w:keepNext/>
               <w:spacing w:after="0" w:line="480" w:lineRule="auto"/>
-              <w:rPr>
-                <w:sz w:val="20"/>
-              </w:rPr>
-            </w:pPr>
-            <w:r>
-              <w:rPr>
-                <w:sz w:val="20"/>
+              <w:jc w:val="center"/>
+              <w:rPr>
+                <w:sz w:val="18"/>
+                <w:szCs w:val="18"/>
+              </w:rPr>
+            </w:pPr>
+            <w:r>
+              <w:rPr>
+                <w:sz w:val="18"/>
+                <w:szCs w:val="18"/>
               </w:rPr>
               <w:t>0</w:t>
             </w:r>
@@ -2488,13 +2653,16 @@
               <w:pStyle w:val="Body"/>
               <w:keepNext/>
               <w:spacing w:after="0" w:line="480" w:lineRule="auto"/>
-              <w:rPr>
-                <w:sz w:val="20"/>
-              </w:rPr>
-            </w:pPr>
-            <w:r>
-              <w:rPr>
-                <w:sz w:val="20"/>
+              <w:jc w:val="center"/>
+              <w:rPr>
+                <w:sz w:val="18"/>
+                <w:szCs w:val="18"/>
+              </w:rPr>
+            </w:pPr>
+            <w:r>
+              <w:rPr>
+                <w:sz w:val="18"/>
+                <w:szCs w:val="18"/>
               </w:rPr>
               <w:t>0</w:t>
             </w:r>
@@ -2509,13 +2677,16 @@
               <w:pStyle w:val="Body"/>
               <w:keepNext/>
               <w:spacing w:after="0" w:line="480" w:lineRule="auto"/>
-              <w:rPr>
-                <w:sz w:val="20"/>
-              </w:rPr>
-            </w:pPr>
-            <w:r>
-              <w:rPr>
-                <w:sz w:val="20"/>
+              <w:jc w:val="center"/>
+              <w:rPr>
+                <w:sz w:val="18"/>
+                <w:szCs w:val="18"/>
+              </w:rPr>
+            </w:pPr>
+            <w:r>
+              <w:rPr>
+                <w:sz w:val="18"/>
+                <w:szCs w:val="18"/>
               </w:rPr>
               <w:t>0</w:t>
             </w:r>
@@ -2530,13 +2701,16 @@
               <w:pStyle w:val="Body"/>
               <w:keepNext/>
               <w:spacing w:after="0" w:line="480" w:lineRule="auto"/>
-              <w:rPr>
-                <w:sz w:val="20"/>
-              </w:rPr>
-            </w:pPr>
-            <w:r>
-              <w:rPr>
-                <w:sz w:val="20"/>
+              <w:jc w:val="center"/>
+              <w:rPr>
+                <w:sz w:val="18"/>
+                <w:szCs w:val="18"/>
+              </w:rPr>
+            </w:pPr>
+            <w:r>
+              <w:rPr>
+                <w:sz w:val="18"/>
+                <w:szCs w:val="18"/>
               </w:rPr>
               <w:t>0</w:t>
             </w:r>
@@ -2551,13 +2725,16 @@
               <w:pStyle w:val="Body"/>
               <w:keepNext/>
               <w:spacing w:after="0" w:line="480" w:lineRule="auto"/>
-              <w:rPr>
-                <w:sz w:val="20"/>
-              </w:rPr>
-            </w:pPr>
-            <w:r>
-              <w:rPr>
-                <w:sz w:val="20"/>
+              <w:jc w:val="center"/>
+              <w:rPr>
+                <w:sz w:val="18"/>
+                <w:szCs w:val="18"/>
+              </w:rPr>
+            </w:pPr>
+            <w:r>
+              <w:rPr>
+                <w:sz w:val="18"/>
+                <w:szCs w:val="18"/>
               </w:rPr>
               <w:t>X</w:t>
             </w:r>
@@ -2578,12 +2755,14 @@
               <w:keepNext/>
               <w:spacing w:after="0" w:line="480" w:lineRule="auto"/>
               <w:rPr>
-                <w:sz w:val="20"/>
-              </w:rPr>
-            </w:pPr>
-            <w:r>
-              <w:rPr>
-                <w:sz w:val="20"/>
+                <w:sz w:val="18"/>
+                <w:szCs w:val="18"/>
+              </w:rPr>
+            </w:pPr>
+            <w:r>
+              <w:rPr>
+                <w:sz w:val="18"/>
+                <w:szCs w:val="18"/>
               </w:rPr>
               <w:t>7</w:t>
             </w:r>
@@ -2598,13 +2777,16 @@
               <w:pStyle w:val="Body"/>
               <w:keepNext/>
               <w:spacing w:after="0" w:line="480" w:lineRule="auto"/>
-              <w:rPr>
-                <w:sz w:val="20"/>
-              </w:rPr>
-            </w:pPr>
-            <w:r>
-              <w:rPr>
-                <w:sz w:val="20"/>
+              <w:jc w:val="center"/>
+              <w:rPr>
+                <w:sz w:val="18"/>
+                <w:szCs w:val="18"/>
+              </w:rPr>
+            </w:pPr>
+            <w:r>
+              <w:rPr>
+                <w:sz w:val="18"/>
+                <w:szCs w:val="18"/>
               </w:rPr>
               <w:t>0</w:t>
             </w:r>
@@ -2619,10 +2801,19 @@
               <w:pStyle w:val="Body"/>
               <w:keepNext/>
               <w:spacing w:after="0" w:line="480" w:lineRule="auto"/>
-              <w:rPr>
-                <w:sz w:val="20"/>
-              </w:rPr>
-            </w:pPr>
+              <w:jc w:val="center"/>
+              <w:rPr>
+                <w:sz w:val="18"/>
+                <w:szCs w:val="18"/>
+              </w:rPr>
+            </w:pPr>
+            <w:r>
+              <w:rPr>
+                <w:sz w:val="18"/>
+                <w:szCs w:val="18"/>
+              </w:rPr>
+              <w:t>18</w:t>
+            </w:r>
           </w:p>
         </w:tc>
         <w:tc>
@@ -2633,48 +2824,50 @@
             <w:pPr>
               <w:pStyle w:val="Body"/>
               <w:keepNext/>
-              <w:spacing w:after="0" w:line="480" w:lineRule="auto"/>
-              <w:rPr>
-                <w:rFonts w:ascii="Courier New" w:hAnsi="Courier New" w:cs="Courier New"/>
-                <w:sz w:val="16"/>
-                <w:szCs w:val="16"/>
-              </w:rPr>
-            </w:pPr>
-          </w:p>
-          <w:p>
-            <w:pPr>
-              <w:pStyle w:val="Body"/>
-              <w:keepNext/>
-              <w:spacing w:after="0" w:line="480" w:lineRule="auto"/>
-              <w:rPr>
-                <w:rFonts w:ascii="Courier New" w:hAnsi="Courier New" w:cs="Courier New"/>
-                <w:sz w:val="16"/>
-                <w:szCs w:val="16"/>
-              </w:rPr>
-            </w:pPr>
-            <w:r>
-              <w:rPr>
-                <w:rFonts w:ascii="Courier New" w:hAnsi="Courier New" w:cs="Courier New"/>
-                <w:sz w:val="16"/>
-                <w:szCs w:val="16"/>
-              </w:rPr>
-              <w:t>(0x</w:t>
-            </w:r>
-            <w:r>
-              <w:rPr>
-                <w:rFonts w:ascii="Courier New" w:hAnsi="Courier New" w:cs="Courier New"/>
-                <w:sz w:val="16"/>
-                <w:szCs w:val="16"/>
-              </w:rPr>
-              <w:t>10a7000a</w:t>
-            </w:r>
-            <w:r>
-              <w:rPr>
-                <w:rFonts w:ascii="Courier New" w:hAnsi="Courier New" w:cs="Courier New"/>
-                <w:sz w:val="16"/>
-                <w:szCs w:val="16"/>
-              </w:rPr>
-              <w:t>)</w:t>
+              <w:spacing w:after="0"/>
+              <w:rPr>
+                <w:rFonts w:ascii="Courier New" w:hAnsi="Courier New" w:cs="Courier New"/>
+                <w:sz w:val="18"/>
+                <w:szCs w:val="18"/>
+              </w:rPr>
+            </w:pPr>
+            <w:proofErr w:type="spellStart"/>
+            <w:r>
+              <w:rPr>
+                <w:rFonts w:ascii="Courier New" w:hAnsi="Courier New" w:cs="Courier New"/>
+                <w:sz w:val="18"/>
+                <w:szCs w:val="18"/>
+              </w:rPr>
+              <w:t>Beq</w:t>
+            </w:r>
+            <w:proofErr w:type="spellEnd"/>
+            <w:r>
+              <w:rPr>
+                <w:rFonts w:ascii="Courier New" w:hAnsi="Courier New" w:cs="Courier New"/>
+                <w:sz w:val="18"/>
+                <w:szCs w:val="18"/>
+              </w:rPr>
+              <w:t xml:space="preserve"> $5, $7, end</w:t>
+            </w:r>
+          </w:p>
+          <w:p>
+            <w:pPr>
+              <w:pStyle w:val="Body"/>
+              <w:keepNext/>
+              <w:spacing w:after="0"/>
+              <w:rPr>
+                <w:rFonts w:ascii="Courier New" w:hAnsi="Courier New" w:cs="Courier New"/>
+                <w:sz w:val="18"/>
+                <w:szCs w:val="18"/>
+              </w:rPr>
+            </w:pPr>
+            <w:r>
+              <w:rPr>
+                <w:rFonts w:ascii="Courier New" w:hAnsi="Courier New" w:cs="Courier New"/>
+                <w:sz w:val="18"/>
+                <w:szCs w:val="18"/>
+              </w:rPr>
+              <w:t>(0x10a7000a)</w:t>
             </w:r>
           </w:p>
         </w:tc>
@@ -2687,13 +2880,16 @@
               <w:pStyle w:val="Body"/>
               <w:keepNext/>
               <w:spacing w:after="0" w:line="480" w:lineRule="auto"/>
-              <w:rPr>
-                <w:sz w:val="20"/>
-              </w:rPr>
-            </w:pPr>
-            <w:r>
-              <w:rPr>
-                <w:sz w:val="20"/>
+              <w:jc w:val="center"/>
+              <w:rPr>
+                <w:sz w:val="18"/>
+                <w:szCs w:val="18"/>
+              </w:rPr>
+            </w:pPr>
+            <w:r>
+              <w:rPr>
+                <w:sz w:val="18"/>
+                <w:szCs w:val="18"/>
               </w:rPr>
               <w:t>1</w:t>
             </w:r>
@@ -2708,13 +2904,16 @@
               <w:pStyle w:val="Body"/>
               <w:keepNext/>
               <w:spacing w:after="0" w:line="480" w:lineRule="auto"/>
-              <w:rPr>
-                <w:sz w:val="20"/>
-              </w:rPr>
-            </w:pPr>
-            <w:r>
-              <w:rPr>
-                <w:sz w:val="20"/>
+              <w:jc w:val="center"/>
+              <w:rPr>
+                <w:sz w:val="18"/>
+                <w:szCs w:val="18"/>
+              </w:rPr>
+            </w:pPr>
+            <w:r>
+              <w:rPr>
+                <w:sz w:val="18"/>
+                <w:szCs w:val="18"/>
               </w:rPr>
               <w:t>B</w:t>
             </w:r>
@@ -2729,13 +2928,16 @@
               <w:pStyle w:val="Body"/>
               <w:keepNext/>
               <w:spacing w:after="0" w:line="480" w:lineRule="auto"/>
-              <w:rPr>
-                <w:sz w:val="20"/>
-              </w:rPr>
-            </w:pPr>
-            <w:r>
-              <w:rPr>
-                <w:sz w:val="20"/>
+              <w:jc w:val="center"/>
+              <w:rPr>
+                <w:sz w:val="18"/>
+                <w:szCs w:val="18"/>
+              </w:rPr>
+            </w:pPr>
+            <w:r>
+              <w:rPr>
+                <w:sz w:val="18"/>
+                <w:szCs w:val="18"/>
               </w:rPr>
               <w:t>3</w:t>
             </w:r>
@@ -2750,13 +2952,16 @@
               <w:pStyle w:val="Body"/>
               <w:keepNext/>
               <w:spacing w:after="0" w:line="480" w:lineRule="auto"/>
-              <w:rPr>
-                <w:sz w:val="20"/>
-              </w:rPr>
-            </w:pPr>
-            <w:r>
-              <w:rPr>
-                <w:sz w:val="20"/>
+              <w:jc w:val="center"/>
+              <w:rPr>
+                <w:sz w:val="18"/>
+                <w:szCs w:val="18"/>
+              </w:rPr>
+            </w:pPr>
+            <w:r>
+              <w:rPr>
+                <w:sz w:val="18"/>
+                <w:szCs w:val="18"/>
               </w:rPr>
               <w:t>8</w:t>
             </w:r>
@@ -2771,13 +2976,16 @@
               <w:pStyle w:val="Body"/>
               <w:keepNext/>
               <w:spacing w:after="0" w:line="480" w:lineRule="auto"/>
-              <w:rPr>
-                <w:sz w:val="20"/>
-              </w:rPr>
-            </w:pPr>
-            <w:r>
-              <w:rPr>
-                <w:sz w:val="20"/>
+              <w:jc w:val="center"/>
+              <w:rPr>
+                <w:sz w:val="18"/>
+                <w:szCs w:val="18"/>
+              </w:rPr>
+            </w:pPr>
+            <w:r>
+              <w:rPr>
+                <w:sz w:val="18"/>
+                <w:szCs w:val="18"/>
               </w:rPr>
               <w:t>0</w:t>
             </w:r>
@@ -2792,13 +3000,16 @@
               <w:pStyle w:val="Body"/>
               <w:keepNext/>
               <w:spacing w:after="0" w:line="480" w:lineRule="auto"/>
-              <w:rPr>
-                <w:sz w:val="20"/>
-              </w:rPr>
-            </w:pPr>
-            <w:r>
-              <w:rPr>
-                <w:sz w:val="20"/>
+              <w:jc w:val="center"/>
+              <w:rPr>
+                <w:sz w:val="18"/>
+                <w:szCs w:val="18"/>
+              </w:rPr>
+            </w:pPr>
+            <w:r>
+              <w:rPr>
+                <w:sz w:val="18"/>
+                <w:szCs w:val="18"/>
               </w:rPr>
               <w:t>0</w:t>
             </w:r>
@@ -2813,13 +3024,16 @@
               <w:pStyle w:val="Body"/>
               <w:keepNext/>
               <w:spacing w:after="0" w:line="480" w:lineRule="auto"/>
-              <w:rPr>
-                <w:sz w:val="20"/>
-              </w:rPr>
-            </w:pPr>
-            <w:r>
-              <w:rPr>
-                <w:sz w:val="20"/>
+              <w:jc w:val="center"/>
+              <w:rPr>
+                <w:sz w:val="18"/>
+                <w:szCs w:val="18"/>
+              </w:rPr>
+            </w:pPr>
+            <w:r>
+              <w:rPr>
+                <w:sz w:val="18"/>
+                <w:szCs w:val="18"/>
               </w:rPr>
               <w:t>0</w:t>
             </w:r>
@@ -2834,13 +3048,16 @@
               <w:pStyle w:val="Body"/>
               <w:keepNext/>
               <w:spacing w:after="0" w:line="480" w:lineRule="auto"/>
-              <w:rPr>
-                <w:sz w:val="20"/>
-              </w:rPr>
-            </w:pPr>
-            <w:r>
-              <w:rPr>
-                <w:sz w:val="20"/>
+              <w:jc w:val="center"/>
+              <w:rPr>
+                <w:sz w:val="18"/>
+                <w:szCs w:val="18"/>
+              </w:rPr>
+            </w:pPr>
+            <w:r>
+              <w:rPr>
+                <w:sz w:val="18"/>
+                <w:szCs w:val="18"/>
               </w:rPr>
               <w:t>0</w:t>
             </w:r>
@@ -2855,13 +3072,16 @@
               <w:pStyle w:val="Body"/>
               <w:keepNext/>
               <w:spacing w:after="0" w:line="480" w:lineRule="auto"/>
-              <w:rPr>
-                <w:sz w:val="20"/>
-              </w:rPr>
-            </w:pPr>
-            <w:r>
-              <w:rPr>
-                <w:sz w:val="20"/>
+              <w:jc w:val="center"/>
+              <w:rPr>
+                <w:sz w:val="18"/>
+                <w:szCs w:val="18"/>
+              </w:rPr>
+            </w:pPr>
+            <w:r>
+              <w:rPr>
+                <w:sz w:val="18"/>
+                <w:szCs w:val="18"/>
               </w:rPr>
               <w:t>X</w:t>
             </w:r>
@@ -2882,12 +3102,14 @@
               <w:keepNext/>
               <w:spacing w:after="0" w:line="480" w:lineRule="auto"/>
               <w:rPr>
-                <w:sz w:val="20"/>
-              </w:rPr>
-            </w:pPr>
-            <w:r>
-              <w:rPr>
-                <w:sz w:val="20"/>
+                <w:sz w:val="18"/>
+                <w:szCs w:val="18"/>
+              </w:rPr>
+            </w:pPr>
+            <w:r>
+              <w:rPr>
+                <w:sz w:val="18"/>
+                <w:szCs w:val="18"/>
               </w:rPr>
               <w:t>8</w:t>
             </w:r>
@@ -2902,13 +3124,16 @@
               <w:pStyle w:val="Body"/>
               <w:keepNext/>
               <w:spacing w:after="0" w:line="480" w:lineRule="auto"/>
-              <w:rPr>
-                <w:sz w:val="20"/>
-              </w:rPr>
-            </w:pPr>
-            <w:r>
-              <w:rPr>
-                <w:sz w:val="20"/>
+              <w:jc w:val="center"/>
+              <w:rPr>
+                <w:sz w:val="18"/>
+                <w:szCs w:val="18"/>
+              </w:rPr>
+            </w:pPr>
+            <w:r>
+              <w:rPr>
+                <w:sz w:val="18"/>
+                <w:szCs w:val="18"/>
               </w:rPr>
               <w:t>0</w:t>
             </w:r>
@@ -2923,10 +3148,19 @@
               <w:pStyle w:val="Body"/>
               <w:keepNext/>
               <w:spacing w:after="0" w:line="480" w:lineRule="auto"/>
-              <w:rPr>
-                <w:sz w:val="20"/>
-              </w:rPr>
-            </w:pPr>
+              <w:jc w:val="center"/>
+              <w:rPr>
+                <w:sz w:val="18"/>
+                <w:szCs w:val="18"/>
+              </w:rPr>
+            </w:pPr>
+            <w:r>
+              <w:rPr>
+                <w:sz w:val="18"/>
+                <w:szCs w:val="18"/>
+              </w:rPr>
+              <w:t>1C</w:t>
+            </w:r>
           </w:p>
         </w:tc>
         <w:tc>
@@ -2937,48 +3171,50 @@
             <w:pPr>
               <w:pStyle w:val="Body"/>
               <w:keepNext/>
-              <w:spacing w:after="0" w:line="480" w:lineRule="auto"/>
-              <w:rPr>
-                <w:rFonts w:ascii="Courier New" w:hAnsi="Courier New" w:cs="Courier New"/>
-                <w:sz w:val="16"/>
-                <w:szCs w:val="16"/>
-              </w:rPr>
-            </w:pPr>
-          </w:p>
-          <w:p>
-            <w:pPr>
-              <w:pStyle w:val="Body"/>
-              <w:keepNext/>
-              <w:spacing w:after="0" w:line="480" w:lineRule="auto"/>
-              <w:rPr>
-                <w:rFonts w:ascii="Courier New" w:hAnsi="Courier New" w:cs="Courier New"/>
-                <w:sz w:val="16"/>
-                <w:szCs w:val="16"/>
-              </w:rPr>
-            </w:pPr>
-            <w:r>
-              <w:rPr>
-                <w:rFonts w:ascii="Courier New" w:hAnsi="Courier New" w:cs="Courier New"/>
-                <w:sz w:val="16"/>
-                <w:szCs w:val="16"/>
-              </w:rPr>
-              <w:t>(0x</w:t>
-            </w:r>
-            <w:r>
-              <w:rPr>
-                <w:rFonts w:ascii="Courier New" w:hAnsi="Courier New" w:cs="Courier New"/>
-                <w:sz w:val="16"/>
-                <w:szCs w:val="16"/>
-              </w:rPr>
-              <w:t>0064202a</w:t>
-            </w:r>
-            <w:r>
-              <w:rPr>
-                <w:rFonts w:ascii="Courier New" w:hAnsi="Courier New" w:cs="Courier New"/>
-                <w:sz w:val="16"/>
-                <w:szCs w:val="16"/>
-              </w:rPr>
-              <w:t>)</w:t>
+              <w:spacing w:after="0"/>
+              <w:rPr>
+                <w:rFonts w:ascii="Courier New" w:hAnsi="Courier New" w:cs="Courier New"/>
+                <w:sz w:val="18"/>
+                <w:szCs w:val="18"/>
+              </w:rPr>
+            </w:pPr>
+            <w:proofErr w:type="spellStart"/>
+            <w:r>
+              <w:rPr>
+                <w:rFonts w:ascii="Courier New" w:hAnsi="Courier New" w:cs="Courier New"/>
+                <w:sz w:val="18"/>
+                <w:szCs w:val="18"/>
+              </w:rPr>
+              <w:t>Slt</w:t>
+            </w:r>
+            <w:proofErr w:type="spellEnd"/>
+            <w:r>
+              <w:rPr>
+                <w:rFonts w:ascii="Courier New" w:hAnsi="Courier New" w:cs="Courier New"/>
+                <w:sz w:val="18"/>
+                <w:szCs w:val="18"/>
+              </w:rPr>
+              <w:t xml:space="preserve"> $4, $3, $4</w:t>
+            </w:r>
+          </w:p>
+          <w:p>
+            <w:pPr>
+              <w:pStyle w:val="Body"/>
+              <w:keepNext/>
+              <w:spacing w:after="0"/>
+              <w:rPr>
+                <w:rFonts w:ascii="Courier New" w:hAnsi="Courier New" w:cs="Courier New"/>
+                <w:sz w:val="18"/>
+                <w:szCs w:val="18"/>
+              </w:rPr>
+            </w:pPr>
+            <w:r>
+              <w:rPr>
+                <w:rFonts w:ascii="Courier New" w:hAnsi="Courier New" w:cs="Courier New"/>
+                <w:sz w:val="18"/>
+                <w:szCs w:val="18"/>
+              </w:rPr>
+              <w:t>(0x0064202a)</w:t>
             </w:r>
           </w:p>
         </w:tc>
@@ -2991,13 +3227,16 @@
               <w:pStyle w:val="Body"/>
               <w:keepNext/>
               <w:spacing w:after="0" w:line="480" w:lineRule="auto"/>
-              <w:rPr>
-                <w:sz w:val="20"/>
-              </w:rPr>
-            </w:pPr>
-            <w:r>
-              <w:rPr>
-                <w:sz w:val="20"/>
+              <w:jc w:val="center"/>
+              <w:rPr>
+                <w:sz w:val="18"/>
+                <w:szCs w:val="18"/>
+              </w:rPr>
+            </w:pPr>
+            <w:r>
+              <w:rPr>
+                <w:sz w:val="18"/>
+                <w:szCs w:val="18"/>
               </w:rPr>
               <w:t>0</w:t>
             </w:r>
@@ -3012,13 +3251,16 @@
               <w:pStyle w:val="Body"/>
               <w:keepNext/>
               <w:spacing w:after="0" w:line="480" w:lineRule="auto"/>
-              <w:rPr>
-                <w:sz w:val="20"/>
-              </w:rPr>
-            </w:pPr>
-            <w:r>
-              <w:rPr>
-                <w:sz w:val="20"/>
+              <w:jc w:val="center"/>
+              <w:rPr>
+                <w:sz w:val="18"/>
+                <w:szCs w:val="18"/>
+              </w:rPr>
+            </w:pPr>
+            <w:r>
+              <w:rPr>
+                <w:sz w:val="18"/>
+                <w:szCs w:val="18"/>
               </w:rPr>
               <w:t>C</w:t>
             </w:r>
@@ -3033,13 +3275,16 @@
               <w:pStyle w:val="Body"/>
               <w:keepNext/>
               <w:spacing w:after="0" w:line="480" w:lineRule="auto"/>
-              <w:rPr>
-                <w:sz w:val="20"/>
-              </w:rPr>
-            </w:pPr>
-            <w:r>
-              <w:rPr>
-                <w:sz w:val="20"/>
+              <w:jc w:val="center"/>
+              <w:rPr>
+                <w:sz w:val="18"/>
+                <w:szCs w:val="18"/>
+              </w:rPr>
+            </w:pPr>
+            <w:r>
+              <w:rPr>
+                <w:sz w:val="18"/>
+                <w:szCs w:val="18"/>
               </w:rPr>
               <w:t>7</w:t>
             </w:r>
@@ -3054,13 +3299,16 @@
               <w:pStyle w:val="Body"/>
               <w:keepNext/>
               <w:spacing w:after="0" w:line="480" w:lineRule="auto"/>
-              <w:rPr>
-                <w:sz w:val="20"/>
-              </w:rPr>
-            </w:pPr>
-            <w:r>
-              <w:rPr>
-                <w:sz w:val="20"/>
+              <w:jc w:val="center"/>
+              <w:rPr>
+                <w:sz w:val="18"/>
+                <w:szCs w:val="18"/>
+              </w:rPr>
+            </w:pPr>
+            <w:r>
+              <w:rPr>
+                <w:sz w:val="18"/>
+                <w:szCs w:val="18"/>
               </w:rPr>
               <w:t>0</w:t>
             </w:r>
@@ -3075,13 +3323,16 @@
               <w:pStyle w:val="Body"/>
               <w:keepNext/>
               <w:spacing w:after="0" w:line="480" w:lineRule="auto"/>
-              <w:rPr>
-                <w:sz w:val="20"/>
-              </w:rPr>
-            </w:pPr>
-            <w:r>
-              <w:rPr>
-                <w:sz w:val="20"/>
+              <w:jc w:val="center"/>
+              <w:rPr>
+                <w:sz w:val="18"/>
+                <w:szCs w:val="18"/>
+              </w:rPr>
+            </w:pPr>
+            <w:r>
+              <w:rPr>
+                <w:sz w:val="18"/>
+                <w:szCs w:val="18"/>
               </w:rPr>
               <w:t>1</w:t>
             </w:r>
@@ -3096,13 +3347,16 @@
               <w:pStyle w:val="Body"/>
               <w:keepNext/>
               <w:spacing w:after="0" w:line="480" w:lineRule="auto"/>
-              <w:rPr>
-                <w:sz w:val="20"/>
-              </w:rPr>
-            </w:pPr>
-            <w:r>
-              <w:rPr>
-                <w:sz w:val="20"/>
+              <w:jc w:val="center"/>
+              <w:rPr>
+                <w:sz w:val="18"/>
+                <w:szCs w:val="18"/>
+              </w:rPr>
+            </w:pPr>
+            <w:r>
+              <w:rPr>
+                <w:sz w:val="18"/>
+                <w:szCs w:val="18"/>
               </w:rPr>
               <w:t>0</w:t>
             </w:r>
@@ -3117,13 +3371,16 @@
               <w:pStyle w:val="Body"/>
               <w:keepNext/>
               <w:spacing w:after="0" w:line="480" w:lineRule="auto"/>
-              <w:rPr>
-                <w:sz w:val="20"/>
-              </w:rPr>
-            </w:pPr>
-            <w:r>
-              <w:rPr>
-                <w:sz w:val="20"/>
+              <w:jc w:val="center"/>
+              <w:rPr>
+                <w:sz w:val="18"/>
+                <w:szCs w:val="18"/>
+              </w:rPr>
+            </w:pPr>
+            <w:r>
+              <w:rPr>
+                <w:sz w:val="18"/>
+                <w:szCs w:val="18"/>
               </w:rPr>
               <w:t>0</w:t>
             </w:r>
@@ -3138,13 +3395,16 @@
               <w:pStyle w:val="Body"/>
               <w:keepNext/>
               <w:spacing w:after="0" w:line="480" w:lineRule="auto"/>
-              <w:rPr>
-                <w:sz w:val="20"/>
-              </w:rPr>
-            </w:pPr>
-            <w:r>
-              <w:rPr>
-                <w:sz w:val="20"/>
+              <w:jc w:val="center"/>
+              <w:rPr>
+                <w:sz w:val="18"/>
+                <w:szCs w:val="18"/>
+              </w:rPr>
+            </w:pPr>
+            <w:r>
+              <w:rPr>
+                <w:sz w:val="18"/>
+                <w:szCs w:val="18"/>
               </w:rPr>
               <w:t>0</w:t>
             </w:r>
@@ -3159,13 +3419,16 @@
               <w:pStyle w:val="Body"/>
               <w:keepNext/>
               <w:spacing w:after="0" w:line="480" w:lineRule="auto"/>
-              <w:rPr>
-                <w:sz w:val="20"/>
-              </w:rPr>
-            </w:pPr>
-            <w:r>
-              <w:rPr>
-                <w:sz w:val="20"/>
+              <w:jc w:val="center"/>
+              <w:rPr>
+                <w:sz w:val="18"/>
+                <w:szCs w:val="18"/>
+              </w:rPr>
+            </w:pPr>
+            <w:r>
+              <w:rPr>
+                <w:sz w:val="18"/>
+                <w:szCs w:val="18"/>
               </w:rPr>
               <w:t>X</w:t>
             </w:r>
@@ -3186,12 +3449,14 @@
               <w:keepNext/>
               <w:spacing w:after="0" w:line="480" w:lineRule="auto"/>
               <w:rPr>
-                <w:sz w:val="20"/>
-              </w:rPr>
-            </w:pPr>
-            <w:r>
-              <w:rPr>
-                <w:sz w:val="20"/>
+                <w:sz w:val="18"/>
+                <w:szCs w:val="18"/>
+              </w:rPr>
+            </w:pPr>
+            <w:r>
+              <w:rPr>
+                <w:sz w:val="18"/>
+                <w:szCs w:val="18"/>
               </w:rPr>
               <w:t>9</w:t>
             </w:r>
@@ -3206,13 +3471,16 @@
               <w:pStyle w:val="Body"/>
               <w:keepNext/>
               <w:spacing w:after="0" w:line="480" w:lineRule="auto"/>
-              <w:rPr>
-                <w:sz w:val="20"/>
-              </w:rPr>
-            </w:pPr>
-            <w:r>
-              <w:rPr>
-                <w:sz w:val="20"/>
+              <w:jc w:val="center"/>
+              <w:rPr>
+                <w:sz w:val="18"/>
+                <w:szCs w:val="18"/>
+              </w:rPr>
+            </w:pPr>
+            <w:r>
+              <w:rPr>
+                <w:sz w:val="18"/>
+                <w:szCs w:val="18"/>
               </w:rPr>
               <w:t>0</w:t>
             </w:r>
@@ -3227,10 +3495,19 @@
               <w:pStyle w:val="Body"/>
               <w:keepNext/>
               <w:spacing w:after="0" w:line="480" w:lineRule="auto"/>
-              <w:rPr>
-                <w:sz w:val="20"/>
-              </w:rPr>
-            </w:pPr>
+              <w:jc w:val="center"/>
+              <w:rPr>
+                <w:sz w:val="18"/>
+                <w:szCs w:val="18"/>
+              </w:rPr>
+            </w:pPr>
+            <w:r>
+              <w:rPr>
+                <w:sz w:val="18"/>
+                <w:szCs w:val="18"/>
+              </w:rPr>
+              <w:t>20</w:t>
+            </w:r>
           </w:p>
         </w:tc>
         <w:tc>
@@ -3241,50 +3518,462 @@
             <w:pPr>
               <w:pStyle w:val="Body"/>
               <w:keepNext/>
-              <w:spacing w:after="0" w:line="480" w:lineRule="auto"/>
-              <w:rPr>
-                <w:rFonts w:ascii="Courier New" w:hAnsi="Courier New" w:cs="Courier New"/>
-                <w:sz w:val="16"/>
-                <w:szCs w:val="16"/>
-              </w:rPr>
-            </w:pPr>
-          </w:p>
-          <w:p>
-            <w:pPr>
-              <w:pStyle w:val="Body"/>
-              <w:keepNext/>
-              <w:spacing w:after="0" w:line="480" w:lineRule="auto"/>
-              <w:rPr>
-                <w:rFonts w:ascii="Courier New" w:hAnsi="Courier New" w:cs="Courier New"/>
-                <w:sz w:val="16"/>
-                <w:szCs w:val="16"/>
-              </w:rPr>
-            </w:pPr>
-            <w:r>
-              <w:rPr>
-                <w:rFonts w:ascii="Courier New" w:hAnsi="Courier New" w:cs="Courier New"/>
-                <w:sz w:val="16"/>
-                <w:szCs w:val="16"/>
-              </w:rPr>
-              <w:t>(0x</w:t>
-            </w:r>
-            <w:r>
-              <w:rPr>
-                <w:rFonts w:ascii="Courier New" w:hAnsi="Courier New" w:cs="Courier New"/>
-                <w:sz w:val="16"/>
-                <w:szCs w:val="16"/>
-              </w:rPr>
-              <w:t>10800001</w:t>
-            </w:r>
-            <w:r>
-              <w:rPr>
-                <w:rFonts w:ascii="Courier New" w:hAnsi="Courier New" w:cs="Courier New"/>
-                <w:sz w:val="16"/>
-                <w:szCs w:val="16"/>
+              <w:spacing w:after="0"/>
+              <w:rPr>
+                <w:rFonts w:ascii="Courier New" w:hAnsi="Courier New" w:cs="Courier New"/>
+                <w:sz w:val="18"/>
+                <w:szCs w:val="18"/>
+              </w:rPr>
+            </w:pPr>
+            <w:proofErr w:type="spellStart"/>
+            <w:r>
+              <w:rPr>
+                <w:rFonts w:ascii="Courier New" w:hAnsi="Courier New" w:cs="Courier New"/>
+                <w:sz w:val="18"/>
+                <w:szCs w:val="18"/>
+              </w:rPr>
+              <w:t>Beq</w:t>
+            </w:r>
+            <w:proofErr w:type="spellEnd"/>
+            <w:r>
+              <w:rPr>
+                <w:rFonts w:ascii="Courier New" w:hAnsi="Courier New" w:cs="Courier New"/>
+                <w:sz w:val="18"/>
+                <w:szCs w:val="18"/>
+              </w:rPr>
+              <w:t xml:space="preserve"> $4, $0, loop</w:t>
+            </w:r>
+          </w:p>
+          <w:p>
+            <w:pPr>
+              <w:pStyle w:val="Body"/>
+              <w:keepNext/>
+              <w:spacing w:after="0"/>
+              <w:rPr>
+                <w:rFonts w:ascii="Courier New" w:hAnsi="Courier New" w:cs="Courier New"/>
+                <w:sz w:val="18"/>
+                <w:szCs w:val="18"/>
+              </w:rPr>
+            </w:pPr>
+            <w:r>
+              <w:rPr>
+                <w:rFonts w:ascii="Courier New" w:hAnsi="Courier New" w:cs="Courier New"/>
+                <w:sz w:val="18"/>
+                <w:szCs w:val="18"/>
+              </w:rPr>
+              <w:t>(0x10800001)</w:t>
+            </w:r>
+          </w:p>
+        </w:tc>
+        <w:tc>
+          <w:tcPr>
+            <w:tcW w:w="864" w:type="dxa"/>
+          </w:tcPr>
+          <w:p>
+            <w:pPr>
+              <w:pStyle w:val="Body"/>
+              <w:keepNext/>
+              <w:spacing w:after="0" w:line="480" w:lineRule="auto"/>
+              <w:jc w:val="center"/>
+              <w:rPr>
+                <w:sz w:val="18"/>
+                <w:szCs w:val="18"/>
+              </w:rPr>
+            </w:pPr>
+            <w:r>
+              <w:rPr>
+                <w:sz w:val="18"/>
+                <w:szCs w:val="18"/>
+              </w:rPr>
+              <w:t>1</w:t>
+            </w:r>
+          </w:p>
+        </w:tc>
+        <w:tc>
+          <w:tcPr>
+            <w:tcW w:w="630" w:type="dxa"/>
+          </w:tcPr>
+          <w:p>
+            <w:pPr>
+              <w:pStyle w:val="Body"/>
+              <w:keepNext/>
+              <w:spacing w:after="0" w:line="480" w:lineRule="auto"/>
+              <w:jc w:val="center"/>
+              <w:rPr>
+                <w:sz w:val="18"/>
+                <w:szCs w:val="18"/>
+              </w:rPr>
+            </w:pPr>
+            <w:r>
+              <w:rPr>
+                <w:sz w:val="18"/>
+                <w:szCs w:val="18"/>
+              </w:rPr>
+              <w:t>0</w:t>
+            </w:r>
+          </w:p>
+        </w:tc>
+        <w:tc>
+          <w:tcPr>
+            <w:tcW w:w="810" w:type="dxa"/>
+          </w:tcPr>
+          <w:p>
+            <w:pPr>
+              <w:pStyle w:val="Body"/>
+              <w:keepNext/>
+              <w:spacing w:after="0" w:line="480" w:lineRule="auto"/>
+              <w:jc w:val="center"/>
+              <w:rPr>
+                <w:sz w:val="18"/>
+                <w:szCs w:val="18"/>
+              </w:rPr>
+            </w:pPr>
+            <w:r>
+              <w:rPr>
+                <w:sz w:val="18"/>
+                <w:szCs w:val="18"/>
+              </w:rPr>
+              <w:t>0</w:t>
+            </w:r>
+          </w:p>
+        </w:tc>
+        <w:tc>
+          <w:tcPr>
+            <w:tcW w:w="810" w:type="dxa"/>
+          </w:tcPr>
+          <w:p>
+            <w:pPr>
+              <w:pStyle w:val="Body"/>
+              <w:keepNext/>
+              <w:spacing w:after="0" w:line="480" w:lineRule="auto"/>
+              <w:jc w:val="center"/>
+              <w:rPr>
+                <w:sz w:val="18"/>
+                <w:szCs w:val="18"/>
+              </w:rPr>
+            </w:pPr>
+            <w:r>
+              <w:rPr>
+                <w:sz w:val="18"/>
+                <w:szCs w:val="18"/>
+              </w:rPr>
+              <w:t>0</w:t>
+            </w:r>
+          </w:p>
+        </w:tc>
+        <w:tc>
+          <w:tcPr>
+            <w:tcW w:w="630" w:type="dxa"/>
+          </w:tcPr>
+          <w:p>
+            <w:pPr>
+              <w:pStyle w:val="Body"/>
+              <w:keepNext/>
+              <w:spacing w:after="0" w:line="480" w:lineRule="auto"/>
+              <w:jc w:val="center"/>
+              <w:rPr>
+                <w:sz w:val="18"/>
+                <w:szCs w:val="18"/>
+              </w:rPr>
+            </w:pPr>
+            <w:r>
+              <w:rPr>
+                <w:sz w:val="18"/>
+                <w:szCs w:val="18"/>
+              </w:rPr>
+              <w:t>1</w:t>
+            </w:r>
+          </w:p>
+        </w:tc>
+        <w:tc>
+          <w:tcPr>
+            <w:tcW w:w="720" w:type="dxa"/>
+          </w:tcPr>
+          <w:p>
+            <w:pPr>
+              <w:pStyle w:val="Body"/>
+              <w:keepNext/>
+              <w:spacing w:after="0" w:line="480" w:lineRule="auto"/>
+              <w:jc w:val="center"/>
+              <w:rPr>
+                <w:sz w:val="18"/>
+                <w:szCs w:val="18"/>
+              </w:rPr>
+            </w:pPr>
+            <w:r>
+              <w:rPr>
+                <w:sz w:val="18"/>
+                <w:szCs w:val="18"/>
+              </w:rPr>
+              <w:t>1</w:t>
+            </w:r>
+          </w:p>
+        </w:tc>
+        <w:tc>
+          <w:tcPr>
+            <w:tcW w:w="1152" w:type="dxa"/>
+          </w:tcPr>
+          <w:p>
+            <w:pPr>
+              <w:pStyle w:val="Body"/>
+              <w:keepNext/>
+              <w:spacing w:after="0" w:line="480" w:lineRule="auto"/>
+              <w:jc w:val="center"/>
+              <w:rPr>
+                <w:sz w:val="18"/>
+                <w:szCs w:val="18"/>
+              </w:rPr>
+            </w:pPr>
+            <w:r>
+              <w:rPr>
+                <w:sz w:val="18"/>
+                <w:szCs w:val="18"/>
+              </w:rPr>
+              <w:t>0</w:t>
+            </w:r>
+          </w:p>
+        </w:tc>
+        <w:tc>
+          <w:tcPr>
+            <w:tcW w:w="1152" w:type="dxa"/>
+          </w:tcPr>
+          <w:p>
+            <w:pPr>
+              <w:pStyle w:val="Body"/>
+              <w:keepNext/>
+              <w:spacing w:after="0" w:line="480" w:lineRule="auto"/>
+              <w:jc w:val="center"/>
+              <w:rPr>
+                <w:sz w:val="18"/>
+                <w:szCs w:val="18"/>
+              </w:rPr>
+            </w:pPr>
+            <w:r>
+              <w:rPr>
+                <w:sz w:val="18"/>
+                <w:szCs w:val="18"/>
+              </w:rPr>
+              <w:t>0</w:t>
+            </w:r>
+          </w:p>
+        </w:tc>
+        <w:tc>
+          <w:tcPr>
+            <w:tcW w:w="720" w:type="dxa"/>
+          </w:tcPr>
+          <w:p>
+            <w:pPr>
+              <w:pStyle w:val="Body"/>
+              <w:keepNext/>
+              <w:spacing w:after="0" w:line="480" w:lineRule="auto"/>
+              <w:jc w:val="center"/>
+              <w:rPr>
+                <w:sz w:val="18"/>
+                <w:szCs w:val="18"/>
+              </w:rPr>
+            </w:pPr>
+            <w:r>
+              <w:rPr>
+                <w:sz w:val="18"/>
+                <w:szCs w:val="18"/>
+              </w:rPr>
+              <w:t>X</w:t>
+            </w:r>
+          </w:p>
+        </w:tc>
+      </w:tr>
+      <w:tr>
+        <w:trPr>
+          <w:trHeight w:val="593"/>
+        </w:trPr>
+        <w:tc>
+          <w:tcPr>
+            <w:tcW w:w="738" w:type="dxa"/>
+          </w:tcPr>
+          <w:p>
+            <w:pPr>
+              <w:pStyle w:val="Body"/>
+              <w:keepNext/>
+              <w:spacing w:after="0" w:line="480" w:lineRule="auto"/>
+              <w:rPr>
+                <w:sz w:val="18"/>
+                <w:szCs w:val="18"/>
+              </w:rPr>
+            </w:pPr>
+            <w:r>
+              <w:rPr>
+                <w:sz w:val="18"/>
+                <w:szCs w:val="18"/>
+              </w:rPr>
+              <w:t>1</w:t>
+            </w:r>
+            <w:r>
+              <w:rPr>
+                <w:sz w:val="18"/>
+                <w:szCs w:val="18"/>
+              </w:rPr>
+              <w:t>0</w:t>
+            </w:r>
+          </w:p>
+        </w:tc>
+        <w:tc>
+          <w:tcPr>
+            <w:tcW w:w="720" w:type="dxa"/>
+          </w:tcPr>
+          <w:p>
+            <w:pPr>
+              <w:pStyle w:val="Body"/>
+              <w:keepNext/>
+              <w:spacing w:after="0" w:line="480" w:lineRule="auto"/>
+              <w:jc w:val="center"/>
+              <w:rPr>
+                <w:sz w:val="18"/>
+                <w:szCs w:val="18"/>
+              </w:rPr>
+            </w:pPr>
+            <w:r>
+              <w:rPr>
+                <w:sz w:val="18"/>
+                <w:szCs w:val="18"/>
+              </w:rPr>
+              <w:t>0</w:t>
+            </w:r>
+          </w:p>
+        </w:tc>
+        <w:tc>
+          <w:tcPr>
+            <w:tcW w:w="540" w:type="dxa"/>
+          </w:tcPr>
+          <w:p>
+            <w:pPr>
+              <w:pStyle w:val="Body"/>
+              <w:keepNext/>
+              <w:spacing w:after="0" w:line="480" w:lineRule="auto"/>
+              <w:jc w:val="center"/>
+              <w:rPr>
+                <w:sz w:val="18"/>
+                <w:szCs w:val="18"/>
+              </w:rPr>
+            </w:pPr>
+            <w:r>
+              <w:rPr>
+                <w:sz w:val="18"/>
+                <w:szCs w:val="18"/>
+              </w:rPr>
+              <w:t>24</w:t>
+            </w:r>
+          </w:p>
+        </w:tc>
+        <w:tc>
+          <w:tcPr>
+            <w:tcW w:w="1728" w:type="dxa"/>
+          </w:tcPr>
+          <w:p>
+            <w:pPr>
+              <w:pStyle w:val="Body"/>
+              <w:keepNext/>
+              <w:spacing w:after="0"/>
+              <w:rPr>
+                <w:rFonts w:ascii="Courier New" w:hAnsi="Courier New" w:cs="Courier New"/>
+                <w:sz w:val="18"/>
+                <w:szCs w:val="18"/>
+              </w:rPr>
+            </w:pPr>
+            <w:proofErr w:type="spellStart"/>
+            <w:r>
+              <w:rPr>
+                <w:rFonts w:ascii="Courier New" w:hAnsi="Courier New" w:cs="Courier New"/>
+                <w:sz w:val="18"/>
+                <w:szCs w:val="18"/>
+              </w:rPr>
+              <w:t>addi</w:t>
+            </w:r>
+            <w:proofErr w:type="spellEnd"/>
+            <w:r>
+              <w:rPr>
+                <w:rFonts w:ascii="Courier New" w:hAnsi="Courier New" w:cs="Courier New"/>
+                <w:sz w:val="18"/>
+                <w:szCs w:val="18"/>
+              </w:rPr>
+              <w:t xml:space="preserve"> </w:t>
+            </w:r>
+            <w:r>
+              <w:rPr>
+                <w:rFonts w:ascii="Courier New" w:hAnsi="Courier New" w:cs="Courier New"/>
+                <w:sz w:val="18"/>
+                <w:szCs w:val="18"/>
+              </w:rPr>
+              <w:t>$5,</w:t>
+            </w:r>
+            <w:r>
+              <w:rPr>
+                <w:rFonts w:ascii="Courier New" w:hAnsi="Courier New" w:cs="Courier New"/>
+                <w:sz w:val="18"/>
+                <w:szCs w:val="18"/>
+              </w:rPr>
+              <w:t>$0, 0</w:t>
+            </w:r>
+          </w:p>
+          <w:p>
+            <w:pPr>
+              <w:pStyle w:val="Body"/>
+              <w:keepNext/>
+              <w:spacing w:after="0"/>
+              <w:rPr>
+                <w:rFonts w:ascii="Courier New" w:hAnsi="Courier New" w:cs="Courier New"/>
+                <w:sz w:val="18"/>
+                <w:szCs w:val="18"/>
+              </w:rPr>
+            </w:pPr>
+            <w:r>
+              <w:rPr>
+                <w:rFonts w:ascii="Courier New" w:hAnsi="Courier New" w:cs="Courier New"/>
+                <w:sz w:val="18"/>
+                <w:szCs w:val="18"/>
+              </w:rPr>
+              <w:t>(</w:t>
+            </w:r>
+            <w:proofErr w:type="spellStart"/>
+            <w:r>
+              <w:rPr>
+                <w:rFonts w:ascii="Courier New" w:hAnsi="Courier New" w:cs="Courier New"/>
+                <w:sz w:val="18"/>
+                <w:szCs w:val="18"/>
+                <w:highlight w:val="yellow"/>
+              </w:rPr>
+              <w:t>nop</w:t>
+            </w:r>
+            <w:proofErr w:type="spellEnd"/>
+            <w:r>
+              <w:rPr>
+                <w:rFonts w:ascii="Courier New" w:hAnsi="Courier New" w:cs="Courier New"/>
+                <w:sz w:val="18"/>
+                <w:szCs w:val="18"/>
+                <w:highlight w:val="yellow"/>
               </w:rPr>
               <w:t>)</w:t>
             </w:r>
           </w:p>
+          <w:p>
+            <w:pPr>
+              <w:pStyle w:val="Body"/>
+              <w:keepNext/>
+              <w:spacing w:after="0"/>
+              <w:rPr>
+                <w:rFonts w:ascii="Courier New" w:hAnsi="Courier New" w:cs="Courier New"/>
+                <w:sz w:val="18"/>
+                <w:szCs w:val="18"/>
+              </w:rPr>
+            </w:pPr>
+            <w:r>
+              <w:rPr>
+                <w:rFonts w:ascii="Courier New" w:hAnsi="Courier New" w:cs="Courier New"/>
+                <w:sz w:val="18"/>
+                <w:szCs w:val="18"/>
+              </w:rPr>
+              <w:t>(0x20050000)</w:t>
+            </w:r>
+          </w:p>
         </w:tc>
         <w:tc>
           <w:tcPr>
@@ -3295,16 +3984,12 @@
               <w:pStyle w:val="Body"/>
               <w:keepNext/>
               <w:spacing w:after="0" w:line="480" w:lineRule="auto"/>
-              <w:rPr>
-                <w:sz w:val="20"/>
-              </w:rPr>
-            </w:pPr>
-            <w:r>
-              <w:rPr>
-                <w:sz w:val="20"/>
-              </w:rPr>
-              <w:t>1</w:t>
-            </w:r>
+              <w:jc w:val="center"/>
+              <w:rPr>
+                <w:sz w:val="18"/>
+                <w:szCs w:val="18"/>
+              </w:rPr>
+            </w:pPr>
           </w:p>
         </w:tc>
         <w:tc>
@@ -3316,16 +4001,12 @@
               <w:pStyle w:val="Body"/>
               <w:keepNext/>
               <w:spacing w:after="0" w:line="480" w:lineRule="auto"/>
-              <w:rPr>
-                <w:sz w:val="20"/>
-              </w:rPr>
-            </w:pPr>
-            <w:r>
-              <w:rPr>
-                <w:sz w:val="20"/>
-              </w:rPr>
-              <w:t>0</w:t>
-            </w:r>
+              <w:jc w:val="center"/>
+              <w:rPr>
+                <w:sz w:val="18"/>
+                <w:szCs w:val="18"/>
+              </w:rPr>
+            </w:pPr>
           </w:p>
         </w:tc>
         <w:tc>
@@ -3337,16 +4018,12 @@
               <w:pStyle w:val="Body"/>
               <w:keepNext/>
               <w:spacing w:after="0" w:line="480" w:lineRule="auto"/>
-              <w:rPr>
-                <w:sz w:val="20"/>
-              </w:rPr>
-            </w:pPr>
-            <w:r>
-              <w:rPr>
-                <w:sz w:val="20"/>
-              </w:rPr>
-              <w:t>0</w:t>
-            </w:r>
+              <w:jc w:val="center"/>
+              <w:rPr>
+                <w:sz w:val="18"/>
+                <w:szCs w:val="18"/>
+              </w:rPr>
+            </w:pPr>
           </w:p>
         </w:tc>
         <w:tc>
@@ -3358,16 +4035,12 @@
               <w:pStyle w:val="Body"/>
               <w:keepNext/>
               <w:spacing w:after="0" w:line="480" w:lineRule="auto"/>
-              <w:rPr>
-                <w:sz w:val="20"/>
-              </w:rPr>
-            </w:pPr>
-            <w:r>
-              <w:rPr>
-                <w:sz w:val="20"/>
-              </w:rPr>
-              <w:t>0</w:t>
-            </w:r>
+              <w:jc w:val="center"/>
+              <w:rPr>
+                <w:sz w:val="18"/>
+                <w:szCs w:val="18"/>
+              </w:rPr>
+            </w:pPr>
           </w:p>
         </w:tc>
         <w:tc>
@@ -3379,16 +4052,12 @@
               <w:pStyle w:val="Body"/>
               <w:keepNext/>
               <w:spacing w:after="0" w:line="480" w:lineRule="auto"/>
-              <w:rPr>
-                <w:sz w:val="20"/>
-              </w:rPr>
-            </w:pPr>
-            <w:r>
-              <w:rPr>
-                <w:sz w:val="20"/>
-              </w:rPr>
-              <w:t>1</w:t>
-            </w:r>
+              <w:jc w:val="center"/>
+              <w:rPr>
+                <w:sz w:val="18"/>
+                <w:szCs w:val="18"/>
+              </w:rPr>
+            </w:pPr>
           </w:p>
         </w:tc>
         <w:tc>
@@ -3400,16 +4069,12 @@
               <w:pStyle w:val="Body"/>
               <w:keepNext/>
               <w:spacing w:after="0" w:line="480" w:lineRule="auto"/>
-              <w:rPr>
-                <w:sz w:val="20"/>
-              </w:rPr>
-            </w:pPr>
-            <w:r>
-              <w:rPr>
-                <w:sz w:val="20"/>
-              </w:rPr>
-              <w:t>1</w:t>
-            </w:r>
+              <w:jc w:val="center"/>
+              <w:rPr>
+                <w:sz w:val="18"/>
+                <w:szCs w:val="18"/>
+              </w:rPr>
+            </w:pPr>
           </w:p>
         </w:tc>
         <w:tc>
@@ -3421,16 +4086,12 @@
               <w:pStyle w:val="Body"/>
               <w:keepNext/>
               <w:spacing w:after="0" w:line="480" w:lineRule="auto"/>
-              <w:rPr>
-                <w:sz w:val="20"/>
-              </w:rPr>
-            </w:pPr>
-            <w:r>
-              <w:rPr>
-                <w:sz w:val="20"/>
-              </w:rPr>
-              <w:t>0</w:t>
-            </w:r>
+              <w:jc w:val="center"/>
+              <w:rPr>
+                <w:sz w:val="18"/>
+                <w:szCs w:val="18"/>
+              </w:rPr>
+            </w:pPr>
           </w:p>
         </w:tc>
         <w:tc>
@@ -3442,16 +4103,12 @@
               <w:pStyle w:val="Body"/>
               <w:keepNext/>
               <w:spacing w:after="0" w:line="480" w:lineRule="auto"/>
-              <w:rPr>
-                <w:sz w:val="20"/>
-              </w:rPr>
-            </w:pPr>
-            <w:r>
-              <w:rPr>
-                <w:sz w:val="20"/>
-              </w:rPr>
-              <w:t>0</w:t>
-            </w:r>
+              <w:jc w:val="center"/>
+              <w:rPr>
+                <w:sz w:val="18"/>
+                <w:szCs w:val="18"/>
+              </w:rPr>
+            </w:pPr>
           </w:p>
         </w:tc>
         <w:tc>
@@ -3463,16 +4120,12 @@
               <w:pStyle w:val="Body"/>
               <w:keepNext/>
               <w:spacing w:after="0" w:line="480" w:lineRule="auto"/>
-              <w:rPr>
-                <w:sz w:val="20"/>
-              </w:rPr>
-            </w:pPr>
-            <w:r>
-              <w:rPr>
-                <w:sz w:val="20"/>
-              </w:rPr>
-              <w:t>X</w:t>
-            </w:r>
+              <w:jc w:val="center"/>
+              <w:rPr>
+                <w:sz w:val="18"/>
+                <w:szCs w:val="18"/>
+              </w:rPr>
+            </w:pPr>
           </w:p>
         </w:tc>
       </w:tr>
@@ -3490,18 +4143,21 @@
               <w:keepNext/>
               <w:spacing w:after="0" w:line="480" w:lineRule="auto"/>
               <w:rPr>
-                <w:sz w:val="20"/>
-              </w:rPr>
-            </w:pPr>
-            <w:r>
-              <w:rPr>
-                <w:sz w:val="20"/>
+                <w:sz w:val="18"/>
+                <w:szCs w:val="18"/>
+              </w:rPr>
+            </w:pPr>
+            <w:r>
+              <w:rPr>
+                <w:sz w:val="18"/>
+                <w:szCs w:val="18"/>
               </w:rPr>
               <w:t>1</w:t>
             </w:r>
             <w:r>
               <w:rPr>
-                <w:sz w:val="20"/>
+                <w:sz w:val="18"/>
+                <w:szCs w:val="18"/>
               </w:rPr>
               <w:t>0</w:t>
             </w:r>
@@ -3516,13 +4172,16 @@
               <w:pStyle w:val="Body"/>
               <w:keepNext/>
               <w:spacing w:after="0" w:line="480" w:lineRule="auto"/>
-              <w:rPr>
-                <w:sz w:val="20"/>
-              </w:rPr>
-            </w:pPr>
-            <w:r>
-              <w:rPr>
-                <w:sz w:val="20"/>
+              <w:jc w:val="center"/>
+              <w:rPr>
+                <w:sz w:val="18"/>
+                <w:szCs w:val="18"/>
+              </w:rPr>
+            </w:pPr>
+            <w:r>
+              <w:rPr>
+                <w:sz w:val="18"/>
+                <w:szCs w:val="18"/>
               </w:rPr>
               <w:t>0</w:t>
             </w:r>
@@ -3537,10 +4196,19 @@
               <w:pStyle w:val="Body"/>
               <w:keepNext/>
               <w:spacing w:after="0" w:line="480" w:lineRule="auto"/>
-              <w:rPr>
-                <w:sz w:val="20"/>
-              </w:rPr>
-            </w:pPr>
+              <w:jc w:val="center"/>
+              <w:rPr>
+                <w:sz w:val="18"/>
+                <w:szCs w:val="18"/>
+              </w:rPr>
+            </w:pPr>
+            <w:r>
+              <w:rPr>
+                <w:sz w:val="18"/>
+                <w:szCs w:val="18"/>
+              </w:rPr>
+              <w:t>28</w:t>
+            </w:r>
           </w:p>
         </w:tc>
         <w:tc>
@@ -3551,49 +4219,50 @@
             <w:pPr>
               <w:pStyle w:val="Body"/>
               <w:keepNext/>
-              <w:spacing w:after="0" w:line="480" w:lineRule="auto"/>
-              <w:rPr>
-                <w:rFonts w:ascii="Courier New" w:hAnsi="Courier New" w:cs="Courier New"/>
-                <w:sz w:val="16"/>
-                <w:szCs w:val="16"/>
-              </w:rPr>
-            </w:pPr>
-          </w:p>
-          <w:p>
-            <w:pPr>
-              <w:pStyle w:val="Body"/>
-              <w:keepNext/>
-              <w:spacing w:after="0" w:line="480" w:lineRule="auto"/>
-              <w:rPr>
-                <w:rFonts w:ascii="Courier New" w:hAnsi="Courier New" w:cs="Courier New"/>
-                <w:sz w:val="16"/>
-                <w:szCs w:val="16"/>
-              </w:rPr>
-            </w:pPr>
-            <w:r>
-              <w:rPr>
-                <w:rFonts w:ascii="Courier New" w:hAnsi="Courier New" w:cs="Courier New"/>
-                <w:sz w:val="16"/>
-                <w:szCs w:val="16"/>
-              </w:rPr>
-              <w:t>(</w:t>
-            </w:r>
-            <w:r>
-              <w:rPr>
-                <w:rFonts w:ascii="Courier New" w:hAnsi="Courier New" w:cs="Courier New"/>
-                <w:sz w:val="16"/>
-                <w:szCs w:val="16"/>
-                <w:highlight w:val="yellow"/>
-              </w:rPr>
-              <w:t>0x20050000</w:t>
-            </w:r>
-            <w:r>
-              <w:rPr>
-                <w:rFonts w:ascii="Courier New" w:hAnsi="Courier New" w:cs="Courier New"/>
-                <w:sz w:val="16"/>
-                <w:szCs w:val="16"/>
-              </w:rPr>
-              <w:t>)</w:t>
+              <w:spacing w:after="0"/>
+              <w:rPr>
+                <w:rFonts w:ascii="Courier New" w:hAnsi="Courier New" w:cs="Courier New"/>
+                <w:sz w:val="18"/>
+                <w:szCs w:val="18"/>
+              </w:rPr>
+            </w:pPr>
+            <w:proofErr w:type="spellStart"/>
+            <w:r>
+              <w:rPr>
+                <w:rFonts w:ascii="Courier New" w:hAnsi="Courier New" w:cs="Courier New"/>
+                <w:sz w:val="18"/>
+                <w:szCs w:val="18"/>
+              </w:rPr>
+              <w:t>Slt</w:t>
+            </w:r>
+            <w:proofErr w:type="spellEnd"/>
+            <w:r>
+              <w:rPr>
+                <w:rFonts w:ascii="Courier New" w:hAnsi="Courier New" w:cs="Courier New"/>
+                <w:sz w:val="18"/>
+                <w:szCs w:val="18"/>
+              </w:rPr>
+              <w:t xml:space="preserve"> $4, $7, $2</w:t>
+            </w:r>
+          </w:p>
+          <w:p>
+            <w:pPr>
+              <w:pStyle w:val="Body"/>
+              <w:keepNext/>
+              <w:spacing w:after="0"/>
+              <w:rPr>
+                <w:rFonts w:ascii="Courier New" w:hAnsi="Courier New" w:cs="Courier New"/>
+                <w:sz w:val="18"/>
+                <w:szCs w:val="18"/>
+              </w:rPr>
+            </w:pPr>
+            <w:r>
+              <w:rPr>
+                <w:rFonts w:ascii="Courier New" w:hAnsi="Courier New" w:cs="Courier New"/>
+                <w:sz w:val="18"/>
+                <w:szCs w:val="18"/>
+              </w:rPr>
+              <w:t>(0x00e2202a)</w:t>
             </w:r>
           </w:p>
         </w:tc>
@@ -3606,10 +4275,19 @@
               <w:pStyle w:val="Body"/>
               <w:keepNext/>
               <w:spacing w:after="0" w:line="480" w:lineRule="auto"/>
-              <w:rPr>
-                <w:sz w:val="20"/>
-              </w:rPr>
-            </w:pPr>
+              <w:jc w:val="center"/>
+              <w:rPr>
+                <w:sz w:val="18"/>
+                <w:szCs w:val="18"/>
+              </w:rPr>
+            </w:pPr>
+            <w:r>
+              <w:rPr>
+                <w:sz w:val="18"/>
+                <w:szCs w:val="18"/>
+              </w:rPr>
+              <w:t>0</w:t>
+            </w:r>
           </w:p>
         </w:tc>
         <w:tc>
@@ -3621,10 +4299,19 @@
               <w:pStyle w:val="Body"/>
               <w:keepNext/>
               <w:spacing w:after="0" w:line="480" w:lineRule="auto"/>
-              <w:rPr>
-                <w:sz w:val="20"/>
-              </w:rPr>
-            </w:pPr>
+              <w:jc w:val="center"/>
+              <w:rPr>
+                <w:sz w:val="18"/>
+                <w:szCs w:val="18"/>
+              </w:rPr>
+            </w:pPr>
+            <w:r>
+              <w:rPr>
+                <w:sz w:val="18"/>
+                <w:szCs w:val="18"/>
+              </w:rPr>
+              <w:t>3</w:t>
+            </w:r>
           </w:p>
         </w:tc>
         <w:tc>
@@ -3636,10 +4323,19 @@
               <w:pStyle w:val="Body"/>
               <w:keepNext/>
               <w:spacing w:after="0" w:line="480" w:lineRule="auto"/>
-              <w:rPr>
-                <w:sz w:val="20"/>
-              </w:rPr>
-            </w:pPr>
+              <w:jc w:val="center"/>
+              <w:rPr>
+                <w:sz w:val="18"/>
+                <w:szCs w:val="18"/>
+              </w:rPr>
+            </w:pPr>
+            <w:r>
+              <w:rPr>
+                <w:sz w:val="18"/>
+                <w:szCs w:val="18"/>
+              </w:rPr>
+              <w:t>5</w:t>
+            </w:r>
           </w:p>
         </w:tc>
         <w:tc>
@@ -3651,10 +4347,19 @@
               <w:pStyle w:val="Body"/>
               <w:keepNext/>
               <w:spacing w:after="0" w:line="480" w:lineRule="auto"/>
-              <w:rPr>
-                <w:sz w:val="20"/>
-              </w:rPr>
-            </w:pPr>
+              <w:jc w:val="center"/>
+              <w:rPr>
+                <w:sz w:val="18"/>
+                <w:szCs w:val="18"/>
+              </w:rPr>
+            </w:pPr>
+            <w:r>
+              <w:rPr>
+                <w:sz w:val="18"/>
+                <w:szCs w:val="18"/>
+              </w:rPr>
+              <w:t>1</w:t>
+            </w:r>
           </w:p>
         </w:tc>
         <w:tc>
@@ -3666,10 +4371,19 @@
               <w:pStyle w:val="Body"/>
               <w:keepNext/>
               <w:spacing w:after="0" w:line="480" w:lineRule="auto"/>
-              <w:rPr>
-                <w:sz w:val="20"/>
-              </w:rPr>
-            </w:pPr>
+              <w:jc w:val="center"/>
+              <w:rPr>
+                <w:sz w:val="18"/>
+                <w:szCs w:val="18"/>
+              </w:rPr>
+            </w:pPr>
+            <w:r>
+              <w:rPr>
+                <w:sz w:val="18"/>
+                <w:szCs w:val="18"/>
+              </w:rPr>
+              <w:t>0</w:t>
+            </w:r>
           </w:p>
         </w:tc>
         <w:tc>
@@ -3681,10 +4395,19 @@
               <w:pStyle w:val="Body"/>
               <w:keepNext/>
               <w:spacing w:after="0" w:line="480" w:lineRule="auto"/>
-              <w:rPr>
-                <w:sz w:val="20"/>
-              </w:rPr>
-            </w:pPr>
+              <w:jc w:val="center"/>
+              <w:rPr>
+                <w:sz w:val="18"/>
+                <w:szCs w:val="18"/>
+              </w:rPr>
+            </w:pPr>
+            <w:r>
+              <w:rPr>
+                <w:sz w:val="18"/>
+                <w:szCs w:val="18"/>
+              </w:rPr>
+              <w:t>0</w:t>
+            </w:r>
           </w:p>
         </w:tc>
         <w:tc>
@@ -3696,10 +4419,19 @@
               <w:pStyle w:val="Body"/>
               <w:keepNext/>
               <w:spacing w:after="0" w:line="480" w:lineRule="auto"/>
-              <w:rPr>
-                <w:sz w:val="20"/>
-              </w:rPr>
-            </w:pPr>
+              <w:jc w:val="center"/>
+              <w:rPr>
+                <w:sz w:val="18"/>
+                <w:szCs w:val="18"/>
+              </w:rPr>
+            </w:pPr>
+            <w:r>
+              <w:rPr>
+                <w:sz w:val="18"/>
+                <w:szCs w:val="18"/>
+              </w:rPr>
+              <w:t>0</w:t>
+            </w:r>
           </w:p>
         </w:tc>
         <w:tc>
@@ -3711,10 +4443,19 @@
               <w:pStyle w:val="Body"/>
               <w:keepNext/>
               <w:spacing w:after="0" w:line="480" w:lineRule="auto"/>
-              <w:rPr>
-                <w:sz w:val="20"/>
-              </w:rPr>
-            </w:pPr>
+              <w:jc w:val="center"/>
+              <w:rPr>
+                <w:sz w:val="18"/>
+                <w:szCs w:val="18"/>
+              </w:rPr>
+            </w:pPr>
+            <w:r>
+              <w:rPr>
+                <w:sz w:val="18"/>
+                <w:szCs w:val="18"/>
+              </w:rPr>
+              <w:t>0</w:t>
+            </w:r>
           </w:p>
         </w:tc>
         <w:tc>
@@ -3726,10 +4467,19 @@
               <w:pStyle w:val="Body"/>
               <w:keepNext/>
               <w:spacing w:after="0" w:line="480" w:lineRule="auto"/>
-              <w:rPr>
-                <w:sz w:val="20"/>
-              </w:rPr>
-            </w:pPr>
+              <w:jc w:val="center"/>
+              <w:rPr>
+                <w:sz w:val="18"/>
+                <w:szCs w:val="18"/>
+              </w:rPr>
+            </w:pPr>
+            <w:r>
+              <w:rPr>
+                <w:sz w:val="18"/>
+                <w:szCs w:val="18"/>
+              </w:rPr>
+              <w:t>X</w:t>
+            </w:r>
           </w:p>
         </w:tc>
       </w:tr>
@@ -3747,18 +4497,21 @@
               <w:keepNext/>
               <w:spacing w:after="0" w:line="480" w:lineRule="auto"/>
               <w:rPr>
-                <w:sz w:val="20"/>
-              </w:rPr>
-            </w:pPr>
-            <w:r>
-              <w:rPr>
-                <w:sz w:val="20"/>
+                <w:sz w:val="18"/>
+                <w:szCs w:val="18"/>
+              </w:rPr>
+            </w:pPr>
+            <w:r>
+              <w:rPr>
+                <w:sz w:val="18"/>
+                <w:szCs w:val="18"/>
               </w:rPr>
               <w:t>1</w:t>
             </w:r>
             <w:r>
               <w:rPr>
-                <w:sz w:val="20"/>
+                <w:sz w:val="18"/>
+                <w:szCs w:val="18"/>
               </w:rPr>
               <w:t>1</w:t>
             </w:r>
@@ -3773,13 +4526,16 @@
               <w:pStyle w:val="Body"/>
               <w:keepNext/>
               <w:spacing w:after="0" w:line="480" w:lineRule="auto"/>
-              <w:rPr>
-                <w:sz w:val="20"/>
-              </w:rPr>
-            </w:pPr>
-            <w:r>
-              <w:rPr>
-                <w:sz w:val="20"/>
+              <w:jc w:val="center"/>
+              <w:rPr>
+                <w:sz w:val="18"/>
+                <w:szCs w:val="18"/>
+              </w:rPr>
+            </w:pPr>
+            <w:r>
+              <w:rPr>
+                <w:sz w:val="18"/>
+                <w:szCs w:val="18"/>
               </w:rPr>
               <w:t>0</w:t>
             </w:r>
@@ -3794,10 +4550,19 @@
               <w:pStyle w:val="Body"/>
               <w:keepNext/>
               <w:spacing w:after="0" w:line="480" w:lineRule="auto"/>
-              <w:rPr>
-                <w:sz w:val="20"/>
-              </w:rPr>
-            </w:pPr>
+              <w:jc w:val="center"/>
+              <w:rPr>
+                <w:sz w:val="18"/>
+                <w:szCs w:val="18"/>
+              </w:rPr>
+            </w:pPr>
+            <w:r>
+              <w:rPr>
+                <w:sz w:val="18"/>
+                <w:szCs w:val="18"/>
+              </w:rPr>
+              <w:t>2C</w:t>
+            </w:r>
           </w:p>
         </w:tc>
         <w:tc>
@@ -3808,48 +4573,40 @@
             <w:pPr>
               <w:pStyle w:val="Body"/>
               <w:keepNext/>
-              <w:spacing w:after="0" w:line="480" w:lineRule="auto"/>
-              <w:rPr>
-                <w:rFonts w:ascii="Courier New" w:hAnsi="Courier New" w:cs="Courier New"/>
-                <w:sz w:val="16"/>
-                <w:szCs w:val="16"/>
-              </w:rPr>
-            </w:pPr>
-          </w:p>
-          <w:p>
-            <w:pPr>
-              <w:pStyle w:val="Body"/>
-              <w:keepNext/>
-              <w:spacing w:after="0" w:line="480" w:lineRule="auto"/>
-              <w:rPr>
-                <w:rFonts w:ascii="Courier New" w:hAnsi="Courier New" w:cs="Courier New"/>
-                <w:sz w:val="16"/>
-                <w:szCs w:val="16"/>
-              </w:rPr>
-            </w:pPr>
-            <w:r>
-              <w:rPr>
-                <w:rFonts w:ascii="Courier New" w:hAnsi="Courier New" w:cs="Courier New"/>
-                <w:sz w:val="16"/>
-                <w:szCs w:val="16"/>
-              </w:rPr>
-              <w:t>(0x</w:t>
-            </w:r>
-            <w:r>
-              <w:rPr>
-                <w:rFonts w:ascii="Courier New" w:hAnsi="Courier New" w:cs="Courier New"/>
-                <w:sz w:val="16"/>
-                <w:szCs w:val="16"/>
-              </w:rPr>
-              <w:t>00e2202a</w:t>
-            </w:r>
-            <w:r>
-              <w:rPr>
-                <w:rFonts w:ascii="Courier New" w:hAnsi="Courier New" w:cs="Courier New"/>
-                <w:sz w:val="16"/>
-                <w:szCs w:val="16"/>
-              </w:rPr>
-              <w:t>)</w:t>
+              <w:spacing w:after="0"/>
+              <w:rPr>
+                <w:rFonts w:ascii="Courier New" w:hAnsi="Courier New" w:cs="Courier New"/>
+                <w:sz w:val="18"/>
+                <w:szCs w:val="18"/>
+              </w:rPr>
+            </w:pPr>
+            <w:r>
+              <w:rPr>
+                <w:rFonts w:ascii="Courier New" w:hAnsi="Courier New" w:cs="Courier New"/>
+                <w:sz w:val="18"/>
+                <w:szCs w:val="18"/>
+              </w:rPr>
+              <w:t>Add $7, $4, $5</w:t>
+            </w:r>
+          </w:p>
+          <w:p>
+            <w:pPr>
+              <w:pStyle w:val="Body"/>
+              <w:keepNext/>
+              <w:spacing w:after="0"/>
+              <w:rPr>
+                <w:rFonts w:ascii="Courier New" w:hAnsi="Courier New" w:cs="Courier New"/>
+                <w:sz w:val="18"/>
+                <w:szCs w:val="18"/>
+              </w:rPr>
+            </w:pPr>
+            <w:r>
+              <w:rPr>
+                <w:rFonts w:ascii="Courier New" w:hAnsi="Courier New" w:cs="Courier New"/>
+                <w:sz w:val="18"/>
+                <w:szCs w:val="18"/>
+              </w:rPr>
+              <w:t>(0x00853820)</w:t>
             </w:r>
           </w:p>
         </w:tc>
@@ -3862,13 +4619,16 @@
               <w:pStyle w:val="Body"/>
               <w:keepNext/>
               <w:spacing w:after="0" w:line="480" w:lineRule="auto"/>
-              <w:rPr>
-                <w:sz w:val="20"/>
-              </w:rPr>
-            </w:pPr>
-            <w:r>
-              <w:rPr>
-                <w:sz w:val="20"/>
+              <w:jc w:val="center"/>
+              <w:rPr>
+                <w:sz w:val="18"/>
+                <w:szCs w:val="18"/>
+              </w:rPr>
+            </w:pPr>
+            <w:r>
+              <w:rPr>
+                <w:sz w:val="18"/>
+                <w:szCs w:val="18"/>
               </w:rPr>
               <w:t>0</w:t>
             </w:r>
@@ -3883,15 +4643,18 @@
               <w:pStyle w:val="Body"/>
               <w:keepNext/>
               <w:spacing w:after="0" w:line="480" w:lineRule="auto"/>
-              <w:rPr>
-                <w:sz w:val="20"/>
-              </w:rPr>
-            </w:pPr>
-            <w:r>
-              <w:rPr>
-                <w:sz w:val="20"/>
-              </w:rPr>
-              <w:t>3</w:t>
+              <w:jc w:val="center"/>
+              <w:rPr>
+                <w:sz w:val="18"/>
+                <w:szCs w:val="18"/>
+              </w:rPr>
+            </w:pPr>
+            <w:r>
+              <w:rPr>
+                <w:sz w:val="18"/>
+                <w:szCs w:val="18"/>
+              </w:rPr>
+              <w:t>1</w:t>
             </w:r>
           </w:p>
         </w:tc>
@@ -3904,15 +4667,18 @@
               <w:pStyle w:val="Body"/>
               <w:keepNext/>
               <w:spacing w:after="0" w:line="480" w:lineRule="auto"/>
-              <w:rPr>
-                <w:sz w:val="20"/>
-              </w:rPr>
-            </w:pPr>
-            <w:r>
-              <w:rPr>
-                <w:sz w:val="20"/>
-              </w:rPr>
-              <w:t>5</w:t>
+              <w:jc w:val="center"/>
+              <w:rPr>
+                <w:sz w:val="18"/>
+                <w:szCs w:val="18"/>
+              </w:rPr>
+            </w:pPr>
+            <w:r>
+              <w:rPr>
+                <w:sz w:val="18"/>
+                <w:szCs w:val="18"/>
+              </w:rPr>
+              <w:t>8</w:t>
             </w:r>
           </w:p>
         </w:tc>
@@ -3925,15 +4691,18 @@
               <w:pStyle w:val="Body"/>
               <w:keepNext/>
               <w:spacing w:after="0" w:line="480" w:lineRule="auto"/>
-              <w:rPr>
-                <w:sz w:val="20"/>
-              </w:rPr>
-            </w:pPr>
-            <w:r>
-              <w:rPr>
-                <w:sz w:val="20"/>
-              </w:rPr>
-              <w:t>1</w:t>
+              <w:jc w:val="center"/>
+              <w:rPr>
+                <w:sz w:val="18"/>
+                <w:szCs w:val="18"/>
+              </w:rPr>
+            </w:pPr>
+            <w:r>
+              <w:rPr>
+                <w:sz w:val="18"/>
+                <w:szCs w:val="18"/>
+              </w:rPr>
+              <w:t>9</w:t>
             </w:r>
           </w:p>
         </w:tc>
@@ -3946,13 +4715,16 @@
               <w:pStyle w:val="Body"/>
               <w:keepNext/>
               <w:spacing w:after="0" w:line="480" w:lineRule="auto"/>
-              <w:rPr>
-                <w:sz w:val="20"/>
-              </w:rPr>
-            </w:pPr>
-            <w:r>
-              <w:rPr>
-                <w:sz w:val="20"/>
+              <w:jc w:val="center"/>
+              <w:rPr>
+                <w:sz w:val="18"/>
+                <w:szCs w:val="18"/>
+              </w:rPr>
+            </w:pPr>
+            <w:r>
+              <w:rPr>
+                <w:sz w:val="18"/>
+                <w:szCs w:val="18"/>
               </w:rPr>
               <w:t>0</w:t>
             </w:r>
@@ -3967,13 +4739,16 @@
               <w:pStyle w:val="Body"/>
               <w:keepNext/>
               <w:spacing w:after="0" w:line="480" w:lineRule="auto"/>
-              <w:rPr>
-                <w:sz w:val="20"/>
-              </w:rPr>
-            </w:pPr>
-            <w:r>
-              <w:rPr>
-                <w:sz w:val="20"/>
+              <w:jc w:val="center"/>
+              <w:rPr>
+                <w:sz w:val="18"/>
+                <w:szCs w:val="18"/>
+              </w:rPr>
+            </w:pPr>
+            <w:r>
+              <w:rPr>
+                <w:sz w:val="18"/>
+                <w:szCs w:val="18"/>
               </w:rPr>
               <w:t>0</w:t>
             </w:r>
@@ -3988,13 +4763,16 @@
               <w:pStyle w:val="Body"/>
               <w:keepNext/>
               <w:spacing w:after="0" w:line="480" w:lineRule="auto"/>
-              <w:rPr>
-                <w:sz w:val="20"/>
-              </w:rPr>
-            </w:pPr>
-            <w:r>
-              <w:rPr>
-                <w:sz w:val="20"/>
+              <w:jc w:val="center"/>
+              <w:rPr>
+                <w:sz w:val="18"/>
+                <w:szCs w:val="18"/>
+              </w:rPr>
+            </w:pPr>
+            <w:r>
+              <w:rPr>
+                <w:sz w:val="18"/>
+                <w:szCs w:val="18"/>
               </w:rPr>
               <w:t>0</w:t>
             </w:r>
@@ -4009,13 +4787,16 @@
               <w:pStyle w:val="Body"/>
               <w:keepNext/>
               <w:spacing w:after="0" w:line="480" w:lineRule="auto"/>
-              <w:rPr>
-                <w:sz w:val="20"/>
-              </w:rPr>
-            </w:pPr>
-            <w:r>
-              <w:rPr>
-                <w:sz w:val="20"/>
+              <w:jc w:val="center"/>
+              <w:rPr>
+                <w:sz w:val="18"/>
+                <w:szCs w:val="18"/>
+              </w:rPr>
+            </w:pPr>
+            <w:r>
+              <w:rPr>
+                <w:sz w:val="18"/>
+                <w:szCs w:val="18"/>
               </w:rPr>
               <w:t>0</w:t>
             </w:r>
@@ -4030,13 +4811,16 @@
               <w:pStyle w:val="Body"/>
               <w:keepNext/>
               <w:spacing w:after="0" w:line="480" w:lineRule="auto"/>
-              <w:rPr>
-                <w:sz w:val="20"/>
-              </w:rPr>
-            </w:pPr>
-            <w:r>
-              <w:rPr>
-                <w:sz w:val="20"/>
+              <w:jc w:val="center"/>
+              <w:rPr>
+                <w:sz w:val="18"/>
+                <w:szCs w:val="18"/>
+              </w:rPr>
+            </w:pPr>
+            <w:r>
+              <w:rPr>
+                <w:sz w:val="18"/>
+                <w:szCs w:val="18"/>
               </w:rPr>
               <w:t>X</w:t>
             </w:r>
@@ -4057,18 +4841,21 @@
               <w:keepNext/>
               <w:spacing w:after="0" w:line="480" w:lineRule="auto"/>
               <w:rPr>
-                <w:sz w:val="20"/>
-              </w:rPr>
-            </w:pPr>
-            <w:r>
-              <w:rPr>
-                <w:sz w:val="20"/>
+                <w:sz w:val="18"/>
+                <w:szCs w:val="18"/>
+              </w:rPr>
+            </w:pPr>
+            <w:r>
+              <w:rPr>
+                <w:sz w:val="18"/>
+                <w:szCs w:val="18"/>
               </w:rPr>
               <w:t>1</w:t>
             </w:r>
             <w:r>
               <w:rPr>
-                <w:sz w:val="20"/>
+                <w:sz w:val="18"/>
+                <w:szCs w:val="18"/>
               </w:rPr>
               <w:t>2</w:t>
             </w:r>
@@ -4083,13 +4870,16 @@
               <w:pStyle w:val="Body"/>
               <w:keepNext/>
               <w:spacing w:after="0" w:line="480" w:lineRule="auto"/>
-              <w:rPr>
-                <w:sz w:val="20"/>
-              </w:rPr>
-            </w:pPr>
-            <w:r>
-              <w:rPr>
-                <w:sz w:val="20"/>
+              <w:jc w:val="center"/>
+              <w:rPr>
+                <w:sz w:val="18"/>
+                <w:szCs w:val="18"/>
+              </w:rPr>
+            </w:pPr>
+            <w:r>
+              <w:rPr>
+                <w:sz w:val="18"/>
+                <w:szCs w:val="18"/>
               </w:rPr>
               <w:t>0</w:t>
             </w:r>
@@ -4104,10 +4894,19 @@
               <w:pStyle w:val="Body"/>
               <w:keepNext/>
               <w:spacing w:after="0" w:line="480" w:lineRule="auto"/>
-              <w:rPr>
-                <w:sz w:val="20"/>
-              </w:rPr>
-            </w:pPr>
+              <w:jc w:val="center"/>
+              <w:rPr>
+                <w:sz w:val="18"/>
+                <w:szCs w:val="18"/>
+              </w:rPr>
+            </w:pPr>
+            <w:r>
+              <w:rPr>
+                <w:sz w:val="18"/>
+                <w:szCs w:val="18"/>
+              </w:rPr>
+              <w:t>30</w:t>
+            </w:r>
           </w:p>
         </w:tc>
         <w:tc>
@@ -4118,48 +4917,40 @@
             <w:pPr>
               <w:pStyle w:val="Body"/>
               <w:keepNext/>
-              <w:spacing w:after="0" w:line="480" w:lineRule="auto"/>
-              <w:rPr>
-                <w:rFonts w:ascii="Courier New" w:hAnsi="Courier New" w:cs="Courier New"/>
-                <w:sz w:val="16"/>
-                <w:szCs w:val="16"/>
-              </w:rPr>
-            </w:pPr>
-          </w:p>
-          <w:p>
-            <w:pPr>
-              <w:pStyle w:val="Body"/>
-              <w:keepNext/>
-              <w:spacing w:after="0" w:line="480" w:lineRule="auto"/>
-              <w:rPr>
-                <w:rFonts w:ascii="Courier New" w:hAnsi="Courier New" w:cs="Courier New"/>
-                <w:sz w:val="16"/>
-                <w:szCs w:val="16"/>
-              </w:rPr>
-            </w:pPr>
-            <w:r>
-              <w:rPr>
-                <w:rFonts w:ascii="Courier New" w:hAnsi="Courier New" w:cs="Courier New"/>
-                <w:sz w:val="16"/>
-                <w:szCs w:val="16"/>
-              </w:rPr>
-              <w:t>(0x</w:t>
-            </w:r>
-            <w:r>
-              <w:rPr>
-                <w:rFonts w:ascii="Courier New" w:hAnsi="Courier New" w:cs="Courier New"/>
-                <w:sz w:val="16"/>
-                <w:szCs w:val="16"/>
-              </w:rPr>
-              <w:t>00853820</w:t>
-            </w:r>
-            <w:r>
-              <w:rPr>
-                <w:rFonts w:ascii="Courier New" w:hAnsi="Courier New" w:cs="Courier New"/>
-                <w:sz w:val="16"/>
-                <w:szCs w:val="16"/>
-              </w:rPr>
-              <w:t>)</w:t>
+              <w:spacing w:after="0"/>
+              <w:rPr>
+                <w:rFonts w:ascii="Courier New" w:hAnsi="Courier New" w:cs="Courier New"/>
+                <w:sz w:val="18"/>
+                <w:szCs w:val="18"/>
+              </w:rPr>
+            </w:pPr>
+            <w:r>
+              <w:rPr>
+                <w:rFonts w:ascii="Courier New" w:hAnsi="Courier New" w:cs="Courier New"/>
+                <w:sz w:val="18"/>
+                <w:szCs w:val="18"/>
+              </w:rPr>
+              <w:t>Sub $7, $7, $2</w:t>
+            </w:r>
+          </w:p>
+          <w:p>
+            <w:pPr>
+              <w:pStyle w:val="Body"/>
+              <w:keepNext/>
+              <w:spacing w:after="0"/>
+              <w:rPr>
+                <w:rFonts w:ascii="Courier New" w:hAnsi="Courier New" w:cs="Courier New"/>
+                <w:sz w:val="18"/>
+                <w:szCs w:val="18"/>
+              </w:rPr>
+            </w:pPr>
+            <w:r>
+              <w:rPr>
+                <w:rFonts w:ascii="Courier New" w:hAnsi="Courier New" w:cs="Courier New"/>
+                <w:sz w:val="18"/>
+                <w:szCs w:val="18"/>
+              </w:rPr>
+              <w:t>(0x00e23822)</w:t>
             </w:r>
           </w:p>
         </w:tc>
@@ -4172,13 +4963,16 @@
               <w:pStyle w:val="Body"/>
               <w:keepNext/>
               <w:spacing w:after="0" w:line="480" w:lineRule="auto"/>
-              <w:rPr>
-                <w:sz w:val="20"/>
-              </w:rPr>
-            </w:pPr>
-            <w:r>
-              <w:rPr>
-                <w:sz w:val="20"/>
+              <w:jc w:val="center"/>
+              <w:rPr>
+                <w:sz w:val="18"/>
+                <w:szCs w:val="18"/>
+              </w:rPr>
+            </w:pPr>
+            <w:r>
+              <w:rPr>
+                <w:sz w:val="18"/>
+                <w:szCs w:val="18"/>
               </w:rPr>
               <w:t>0</w:t>
             </w:r>
@@ -4193,15 +4987,18 @@
               <w:pStyle w:val="Body"/>
               <w:keepNext/>
               <w:spacing w:after="0" w:line="480" w:lineRule="auto"/>
-              <w:rPr>
-                <w:sz w:val="20"/>
-              </w:rPr>
-            </w:pPr>
-            <w:r>
-              <w:rPr>
-                <w:sz w:val="20"/>
-              </w:rPr>
-              <w:t>1</w:t>
+              <w:jc w:val="center"/>
+              <w:rPr>
+                <w:sz w:val="18"/>
+                <w:szCs w:val="18"/>
+              </w:rPr>
+            </w:pPr>
+            <w:r>
+              <w:rPr>
+                <w:sz w:val="18"/>
+                <w:szCs w:val="18"/>
+              </w:rPr>
+              <w:t>9</w:t>
             </w:r>
           </w:p>
         </w:tc>
@@ -4214,15 +5011,18 @@
               <w:pStyle w:val="Body"/>
               <w:keepNext/>
               <w:spacing w:after="0" w:line="480" w:lineRule="auto"/>
-              <w:rPr>
-                <w:sz w:val="20"/>
-              </w:rPr>
-            </w:pPr>
-            <w:r>
-              <w:rPr>
-                <w:sz w:val="20"/>
-              </w:rPr>
-              <w:t>8</w:t>
+              <w:jc w:val="center"/>
+              <w:rPr>
+                <w:sz w:val="18"/>
+                <w:szCs w:val="18"/>
+              </w:rPr>
+            </w:pPr>
+            <w:r>
+              <w:rPr>
+                <w:sz w:val="18"/>
+                <w:szCs w:val="18"/>
+              </w:rPr>
+              <w:t>5</w:t>
             </w:r>
           </w:p>
         </w:tc>
@@ -4235,15 +5035,18 @@
               <w:pStyle w:val="Body"/>
               <w:keepNext/>
               <w:spacing w:after="0" w:line="480" w:lineRule="auto"/>
-              <w:rPr>
-                <w:sz w:val="20"/>
-              </w:rPr>
-            </w:pPr>
-            <w:r>
-              <w:rPr>
-                <w:sz w:val="20"/>
-              </w:rPr>
-              <w:t>9</w:t>
+              <w:jc w:val="center"/>
+              <w:rPr>
+                <w:sz w:val="18"/>
+                <w:szCs w:val="18"/>
+              </w:rPr>
+            </w:pPr>
+            <w:r>
+              <w:rPr>
+                <w:sz w:val="18"/>
+                <w:szCs w:val="18"/>
+              </w:rPr>
+              <w:t>4</w:t>
             </w:r>
           </w:p>
         </w:tc>
@@ -4256,13 +5059,16 @@
               <w:pStyle w:val="Body"/>
               <w:keepNext/>
               <w:spacing w:after="0" w:line="480" w:lineRule="auto"/>
-              <w:rPr>
-                <w:sz w:val="20"/>
-              </w:rPr>
-            </w:pPr>
-            <w:r>
-              <w:rPr>
-                <w:sz w:val="20"/>
+              <w:jc w:val="center"/>
+              <w:rPr>
+                <w:sz w:val="18"/>
+                <w:szCs w:val="18"/>
+              </w:rPr>
+            </w:pPr>
+            <w:r>
+              <w:rPr>
+                <w:sz w:val="18"/>
+                <w:szCs w:val="18"/>
               </w:rPr>
               <w:t>0</w:t>
             </w:r>
@@ -4277,13 +5083,16 @@
               <w:pStyle w:val="Body"/>
               <w:keepNext/>
               <w:spacing w:after="0" w:line="480" w:lineRule="auto"/>
-              <w:rPr>
-                <w:sz w:val="20"/>
-              </w:rPr>
-            </w:pPr>
-            <w:r>
-              <w:rPr>
-                <w:sz w:val="20"/>
+              <w:jc w:val="center"/>
+              <w:rPr>
+                <w:sz w:val="18"/>
+                <w:szCs w:val="18"/>
+              </w:rPr>
+            </w:pPr>
+            <w:r>
+              <w:rPr>
+                <w:sz w:val="18"/>
+                <w:szCs w:val="18"/>
               </w:rPr>
               <w:t>0</w:t>
             </w:r>
@@ -4298,13 +5107,16 @@
               <w:pStyle w:val="Body"/>
               <w:keepNext/>
               <w:spacing w:after="0" w:line="480" w:lineRule="auto"/>
-              <w:rPr>
-                <w:sz w:val="20"/>
-              </w:rPr>
-            </w:pPr>
-            <w:r>
-              <w:rPr>
-                <w:sz w:val="20"/>
+              <w:jc w:val="center"/>
+              <w:rPr>
+                <w:sz w:val="18"/>
+                <w:szCs w:val="18"/>
+              </w:rPr>
+            </w:pPr>
+            <w:r>
+              <w:rPr>
+                <w:sz w:val="18"/>
+                <w:szCs w:val="18"/>
               </w:rPr>
               <w:t>0</w:t>
             </w:r>
@@ -4319,13 +5131,16 @@
               <w:pStyle w:val="Body"/>
               <w:keepNext/>
               <w:spacing w:after="0" w:line="480" w:lineRule="auto"/>
-              <w:rPr>
-                <w:sz w:val="20"/>
-              </w:rPr>
-            </w:pPr>
-            <w:r>
-              <w:rPr>
-                <w:sz w:val="20"/>
+              <w:jc w:val="center"/>
+              <w:rPr>
+                <w:sz w:val="18"/>
+                <w:szCs w:val="18"/>
+              </w:rPr>
+            </w:pPr>
+            <w:r>
+              <w:rPr>
+                <w:sz w:val="18"/>
+                <w:szCs w:val="18"/>
               </w:rPr>
               <w:t>0</w:t>
             </w:r>
@@ -4340,13 +5155,16 @@
               <w:pStyle w:val="Body"/>
               <w:keepNext/>
               <w:spacing w:after="0" w:line="480" w:lineRule="auto"/>
-              <w:rPr>
-                <w:sz w:val="20"/>
-              </w:rPr>
-            </w:pPr>
-            <w:r>
-              <w:rPr>
-                <w:sz w:val="20"/>
+              <w:jc w:val="center"/>
+              <w:rPr>
+                <w:sz w:val="18"/>
+                <w:szCs w:val="18"/>
+              </w:rPr>
+            </w:pPr>
+            <w:r>
+              <w:rPr>
+                <w:sz w:val="18"/>
+                <w:szCs w:val="18"/>
               </w:rPr>
               <w:t>X</w:t>
             </w:r>
@@ -4367,18 +5185,21 @@
               <w:keepNext/>
               <w:spacing w:after="0" w:line="480" w:lineRule="auto"/>
               <w:rPr>
-                <w:sz w:val="20"/>
-              </w:rPr>
-            </w:pPr>
-            <w:r>
-              <w:rPr>
-                <w:sz w:val="20"/>
+                <w:sz w:val="18"/>
+                <w:szCs w:val="18"/>
+              </w:rPr>
+            </w:pPr>
+            <w:r>
+              <w:rPr>
+                <w:sz w:val="18"/>
+                <w:szCs w:val="18"/>
               </w:rPr>
               <w:t>1</w:t>
             </w:r>
             <w:r>
               <w:rPr>
-                <w:sz w:val="20"/>
+                <w:sz w:val="18"/>
+                <w:szCs w:val="18"/>
               </w:rPr>
               <w:t>3</w:t>
             </w:r>
@@ -4393,13 +5214,16 @@
               <w:pStyle w:val="Body"/>
               <w:keepNext/>
               <w:spacing w:after="0" w:line="480" w:lineRule="auto"/>
-              <w:rPr>
-                <w:sz w:val="20"/>
-              </w:rPr>
-            </w:pPr>
-            <w:r>
-              <w:rPr>
-                <w:sz w:val="20"/>
+              <w:jc w:val="center"/>
+              <w:rPr>
+                <w:sz w:val="18"/>
+                <w:szCs w:val="18"/>
+              </w:rPr>
+            </w:pPr>
+            <w:r>
+              <w:rPr>
+                <w:sz w:val="18"/>
+                <w:szCs w:val="18"/>
               </w:rPr>
               <w:t>0</w:t>
             </w:r>
@@ -4414,12 +5238,19 @@
               <w:pStyle w:val="Body"/>
               <w:keepNext/>
               <w:spacing w:after="0" w:line="480" w:lineRule="auto"/>
-              <w:rPr>
-                <w:sz w:val="20"/>
-              </w:rPr>
-            </w:pPr>
-            <w:bookmarkStart w:id="0" w:name="_GoBack"/>
-            <w:bookmarkEnd w:id="0"/>
+              <w:jc w:val="center"/>
+              <w:rPr>
+                <w:sz w:val="18"/>
+                <w:szCs w:val="18"/>
+              </w:rPr>
+            </w:pPr>
+            <w:r>
+              <w:rPr>
+                <w:sz w:val="18"/>
+                <w:szCs w:val="18"/>
+              </w:rPr>
+              <w:t>34</w:t>
+            </w:r>
           </w:p>
         </w:tc>
         <w:tc>
@@ -4430,36 +5261,50 @@
             <w:pPr>
               <w:pStyle w:val="Body"/>
               <w:keepNext/>
-              <w:spacing w:after="0" w:line="480" w:lineRule="auto"/>
-              <w:rPr>
-                <w:rFonts w:ascii="Courier New" w:hAnsi="Courier New" w:cs="Courier New"/>
-                <w:sz w:val="16"/>
-                <w:szCs w:val="16"/>
-              </w:rPr>
-            </w:pPr>
-            <w:r>
-              <w:rPr>
-                <w:rFonts w:ascii="Courier New" w:hAnsi="Courier New" w:cs="Courier New"/>
-                <w:sz w:val="16"/>
-                <w:szCs w:val="16"/>
-              </w:rPr>
-              <w:t>(0x</w:t>
-            </w:r>
-            <w:r>
-              <w:rPr>
-                <w:rFonts w:ascii="Courier New" w:hAnsi="Courier New" w:cs="Courier New"/>
-                <w:sz w:val="16"/>
-                <w:szCs w:val="16"/>
-              </w:rPr>
-              <w:t>00e23822</w:t>
-            </w:r>
-            <w:r>
-              <w:rPr>
-                <w:rFonts w:ascii="Courier New" w:hAnsi="Courier New" w:cs="Courier New"/>
-                <w:sz w:val="16"/>
-                <w:szCs w:val="16"/>
-              </w:rPr>
-              <w:t>)</w:t>
+              <w:spacing w:after="0"/>
+              <w:rPr>
+                <w:rFonts w:ascii="Courier New" w:hAnsi="Courier New" w:cs="Courier New"/>
+                <w:sz w:val="18"/>
+                <w:szCs w:val="18"/>
+              </w:rPr>
+            </w:pPr>
+            <w:proofErr w:type="spellStart"/>
+            <w:r>
+              <w:rPr>
+                <w:rFonts w:ascii="Courier New" w:hAnsi="Courier New" w:cs="Courier New"/>
+                <w:sz w:val="18"/>
+                <w:szCs w:val="18"/>
+              </w:rPr>
+              <w:t>Sw</w:t>
+            </w:r>
+            <w:proofErr w:type="spellEnd"/>
+            <w:r>
+              <w:rPr>
+                <w:rFonts w:ascii="Courier New" w:hAnsi="Courier New" w:cs="Courier New"/>
+                <w:sz w:val="18"/>
+                <w:szCs w:val="18"/>
+              </w:rPr>
+              <w:t xml:space="preserve"> $7, 68($3)</w:t>
+            </w:r>
+          </w:p>
+          <w:p>
+            <w:pPr>
+              <w:pStyle w:val="Body"/>
+              <w:keepNext/>
+              <w:spacing w:after="0"/>
+              <w:rPr>
+                <w:rFonts w:ascii="Courier New" w:hAnsi="Courier New" w:cs="Courier New"/>
+                <w:sz w:val="18"/>
+                <w:szCs w:val="18"/>
+              </w:rPr>
+            </w:pPr>
+            <w:r>
+              <w:rPr>
+                <w:rFonts w:ascii="Courier New" w:hAnsi="Courier New" w:cs="Courier New"/>
+                <w:sz w:val="18"/>
+                <w:szCs w:val="18"/>
+              </w:rPr>
+              <w:t>(0xac670044)</w:t>
             </w:r>
           </w:p>
         </w:tc>
@@ -4472,13 +5317,16 @@
               <w:pStyle w:val="Body"/>
               <w:keepNext/>
               <w:spacing w:after="0" w:line="480" w:lineRule="auto"/>
-              <w:rPr>
-                <w:sz w:val="20"/>
-              </w:rPr>
-            </w:pPr>
-            <w:r>
-              <w:rPr>
-                <w:sz w:val="20"/>
+              <w:jc w:val="center"/>
+              <w:rPr>
+                <w:sz w:val="18"/>
+                <w:szCs w:val="18"/>
+              </w:rPr>
+            </w:pPr>
+            <w:r>
+              <w:rPr>
+                <w:sz w:val="18"/>
+                <w:szCs w:val="18"/>
               </w:rPr>
               <w:t>0</w:t>
             </w:r>
@@ -4493,15 +5341,18 @@
               <w:pStyle w:val="Body"/>
               <w:keepNext/>
               <w:spacing w:after="0" w:line="480" w:lineRule="auto"/>
-              <w:rPr>
-                <w:sz w:val="20"/>
-              </w:rPr>
-            </w:pPr>
-            <w:r>
-              <w:rPr>
-                <w:sz w:val="20"/>
-              </w:rPr>
-              <w:t>9</w:t>
+              <w:jc w:val="center"/>
+              <w:rPr>
+                <w:sz w:val="18"/>
+                <w:szCs w:val="18"/>
+              </w:rPr>
+            </w:pPr>
+            <w:r>
+              <w:rPr>
+                <w:sz w:val="18"/>
+                <w:szCs w:val="18"/>
+              </w:rPr>
+              <w:t>C</w:t>
             </w:r>
           </w:p>
         </w:tc>
@@ -4514,15 +5365,18 @@
               <w:pStyle w:val="Body"/>
               <w:keepNext/>
               <w:spacing w:after="0" w:line="480" w:lineRule="auto"/>
-              <w:rPr>
-                <w:sz w:val="20"/>
-              </w:rPr>
-            </w:pPr>
-            <w:r>
-              <w:rPr>
-                <w:sz w:val="20"/>
-              </w:rPr>
-              <w:t>5</w:t>
+              <w:jc w:val="center"/>
+              <w:rPr>
+                <w:sz w:val="18"/>
+                <w:szCs w:val="18"/>
+              </w:rPr>
+            </w:pPr>
+            <w:r>
+              <w:rPr>
+                <w:sz w:val="18"/>
+                <w:szCs w:val="18"/>
+              </w:rPr>
+              <w:t>68</w:t>
             </w:r>
           </w:p>
         </w:tc>
@@ -4535,13 +5389,88 @@
               <w:pStyle w:val="Body"/>
               <w:keepNext/>
               <w:spacing w:after="0" w:line="480" w:lineRule="auto"/>
-              <w:rPr>
-                <w:sz w:val="20"/>
-              </w:rPr>
-            </w:pPr>
-            <w:r>
-              <w:rPr>
-                <w:sz w:val="20"/>
+              <w:jc w:val="center"/>
+              <w:rPr>
+                <w:sz w:val="18"/>
+                <w:szCs w:val="18"/>
+              </w:rPr>
+            </w:pPr>
+            <w:r>
+              <w:rPr>
+                <w:sz w:val="18"/>
+                <w:szCs w:val="18"/>
+              </w:rPr>
+              <w:t>80</w:t>
+            </w:r>
+          </w:p>
+        </w:tc>
+        <w:tc>
+          <w:tcPr>
+            <w:tcW w:w="630" w:type="dxa"/>
+          </w:tcPr>
+          <w:p>
+            <w:pPr>
+              <w:pStyle w:val="Body"/>
+              <w:keepNext/>
+              <w:spacing w:after="0" w:line="480" w:lineRule="auto"/>
+              <w:jc w:val="center"/>
+              <w:rPr>
+                <w:sz w:val="18"/>
+                <w:szCs w:val="18"/>
+              </w:rPr>
+            </w:pPr>
+            <w:r>
+              <w:rPr>
+                <w:sz w:val="18"/>
+                <w:szCs w:val="18"/>
+              </w:rPr>
+              <w:t>0</w:t>
+            </w:r>
+          </w:p>
+        </w:tc>
+        <w:tc>
+          <w:tcPr>
+            <w:tcW w:w="720" w:type="dxa"/>
+          </w:tcPr>
+          <w:p>
+            <w:pPr>
+              <w:pStyle w:val="Body"/>
+              <w:keepNext/>
+              <w:spacing w:after="0" w:line="480" w:lineRule="auto"/>
+              <w:jc w:val="center"/>
+              <w:rPr>
+                <w:sz w:val="18"/>
+                <w:szCs w:val="18"/>
+              </w:rPr>
+            </w:pPr>
+            <w:r>
+              <w:rPr>
+                <w:sz w:val="18"/>
+                <w:szCs w:val="18"/>
+              </w:rPr>
+              <w:t>0</w:t>
+            </w:r>
+          </w:p>
+        </w:tc>
+        <w:tc>
+          <w:tcPr>
+            <w:tcW w:w="1152" w:type="dxa"/>
+          </w:tcPr>
+          <w:p>
+            <w:pPr>
+              <w:pStyle w:val="Body"/>
+              <w:keepNext/>
+              <w:spacing w:after="0" w:line="480" w:lineRule="auto"/>
+              <w:jc w:val="center"/>
+              <w:rPr>
+                <w:sz w:val="18"/>
+                <w:szCs w:val="18"/>
+              </w:rPr>
+            </w:pPr>
+            <w:r>
+              <w:rPr>
+                <w:sz w:val="18"/>
+                <w:szCs w:val="18"/>
               </w:rPr>
               <w:t>4</w:t>
             </w:r>
@@ -4549,22 +5478,25 @@
         </w:tc>
         <w:tc>
           <w:tcPr>
-            <w:tcW w:w="630" w:type="dxa"/>
-          </w:tcPr>
-          <w:p>
-            <w:pPr>
-              <w:pStyle w:val="Body"/>
-              <w:keepNext/>
-              <w:spacing w:after="0" w:line="480" w:lineRule="auto"/>
-              <w:rPr>
-                <w:sz w:val="20"/>
-              </w:rPr>
-            </w:pPr>
-            <w:r>
-              <w:rPr>
-                <w:sz w:val="20"/>
-              </w:rPr>
-              <w:t>0</w:t>
+            <w:tcW w:w="1152" w:type="dxa"/>
+          </w:tcPr>
+          <w:p>
+            <w:pPr>
+              <w:pStyle w:val="Body"/>
+              <w:keepNext/>
+              <w:spacing w:after="0" w:line="480" w:lineRule="auto"/>
+              <w:jc w:val="center"/>
+              <w:rPr>
+                <w:sz w:val="18"/>
+                <w:szCs w:val="18"/>
+              </w:rPr>
+            </w:pPr>
+            <w:r>
+              <w:rPr>
+                <w:sz w:val="18"/>
+                <w:szCs w:val="18"/>
+              </w:rPr>
+              <w:t>1</w:t>
             </w:r>
           </w:p>
         </w:tc>
@@ -4577,76 +5509,16 @@
               <w:pStyle w:val="Body"/>
               <w:keepNext/>
               <w:spacing w:after="0" w:line="480" w:lineRule="auto"/>
-              <w:rPr>
-                <w:sz w:val="20"/>
-              </w:rPr>
-            </w:pPr>
-            <w:r>
-              <w:rPr>
-                <w:sz w:val="20"/>
-              </w:rPr>
-              <w:t>0</w:t>
-            </w:r>
-          </w:p>
-        </w:tc>
-        <w:tc>
-          <w:tcPr>
-            <w:tcW w:w="1152" w:type="dxa"/>
-          </w:tcPr>
-          <w:p>
-            <w:pPr>
-              <w:pStyle w:val="Body"/>
-              <w:keepNext/>
-              <w:spacing w:after="0" w:line="480" w:lineRule="auto"/>
-              <w:rPr>
-                <w:sz w:val="20"/>
-              </w:rPr>
-            </w:pPr>
-            <w:r>
-              <w:rPr>
-                <w:sz w:val="20"/>
-              </w:rPr>
-              <w:t>0</w:t>
-            </w:r>
-          </w:p>
-        </w:tc>
-        <w:tc>
-          <w:tcPr>
-            <w:tcW w:w="1152" w:type="dxa"/>
-          </w:tcPr>
-          <w:p>
-            <w:pPr>
-              <w:pStyle w:val="Body"/>
-              <w:keepNext/>
-              <w:spacing w:after="0" w:line="480" w:lineRule="auto"/>
-              <w:rPr>
-                <w:sz w:val="20"/>
-              </w:rPr>
-            </w:pPr>
-            <w:r>
-              <w:rPr>
-                <w:sz w:val="20"/>
-              </w:rPr>
-              <w:t>0</w:t>
-            </w:r>
-          </w:p>
-        </w:tc>
-        <w:tc>
-          <w:tcPr>
-            <w:tcW w:w="720" w:type="dxa"/>
-          </w:tcPr>
-          <w:p>
-            <w:pPr>
-              <w:pStyle w:val="Body"/>
-              <w:keepNext/>
-              <w:spacing w:after="0" w:line="480" w:lineRule="auto"/>
-              <w:rPr>
-                <w:sz w:val="20"/>
-              </w:rPr>
-            </w:pPr>
-            <w:r>
-              <w:rPr>
-                <w:sz w:val="20"/>
+              <w:jc w:val="center"/>
+              <w:rPr>
+                <w:sz w:val="18"/>
+                <w:szCs w:val="18"/>
+              </w:rPr>
+            </w:pPr>
+            <w:r>
+              <w:rPr>
+                <w:sz w:val="18"/>
+                <w:szCs w:val="18"/>
               </w:rPr>
               <w:t>X</w:t>
             </w:r>
@@ -4667,19 +5539,21 @@
               <w:keepNext/>
               <w:spacing w:after="0" w:line="480" w:lineRule="auto"/>
               <w:rPr>
-                <w:sz w:val="20"/>
-              </w:rPr>
-            </w:pPr>
-            <w:r>
-              <w:rPr>
-                <w:sz w:val="20"/>
-              </w:rPr>
-              <w:lastRenderedPageBreak/>
+                <w:sz w:val="18"/>
+                <w:szCs w:val="18"/>
+              </w:rPr>
+            </w:pPr>
+            <w:r>
+              <w:rPr>
+                <w:sz w:val="18"/>
+                <w:szCs w:val="18"/>
+              </w:rPr>
               <w:t>1</w:t>
             </w:r>
             <w:r>
               <w:rPr>
-                <w:sz w:val="20"/>
+                <w:sz w:val="18"/>
+                <w:szCs w:val="18"/>
               </w:rPr>
               <w:t>4</w:t>
             </w:r>
@@ -4694,13 +5568,16 @@
               <w:pStyle w:val="Body"/>
               <w:keepNext/>
               <w:spacing w:after="0" w:line="480" w:lineRule="auto"/>
-              <w:rPr>
-                <w:sz w:val="20"/>
-              </w:rPr>
-            </w:pPr>
-            <w:r>
-              <w:rPr>
-                <w:sz w:val="20"/>
+              <w:jc w:val="center"/>
+              <w:rPr>
+                <w:sz w:val="18"/>
+                <w:szCs w:val="18"/>
+              </w:rPr>
+            </w:pPr>
+            <w:r>
+              <w:rPr>
+                <w:sz w:val="18"/>
+                <w:szCs w:val="18"/>
               </w:rPr>
               <w:t>0</w:t>
             </w:r>
@@ -4715,10 +5592,19 @@
               <w:pStyle w:val="Body"/>
               <w:keepNext/>
               <w:spacing w:after="0" w:line="480" w:lineRule="auto"/>
-              <w:rPr>
-                <w:sz w:val="20"/>
-              </w:rPr>
-            </w:pPr>
+              <w:jc w:val="center"/>
+              <w:rPr>
+                <w:sz w:val="18"/>
+                <w:szCs w:val="18"/>
+              </w:rPr>
+            </w:pPr>
+            <w:r>
+              <w:rPr>
+                <w:sz w:val="18"/>
+                <w:szCs w:val="18"/>
+              </w:rPr>
+              <w:t>38</w:t>
+            </w:r>
           </w:p>
         </w:tc>
         <w:tc>
@@ -4729,36 +5615,50 @@
             <w:pPr>
               <w:pStyle w:val="Body"/>
               <w:keepNext/>
-              <w:spacing w:after="0" w:line="480" w:lineRule="auto"/>
-              <w:rPr>
-                <w:rFonts w:ascii="Courier New" w:hAnsi="Courier New" w:cs="Courier New"/>
-                <w:sz w:val="16"/>
-                <w:szCs w:val="16"/>
-              </w:rPr>
-            </w:pPr>
-            <w:r>
-              <w:rPr>
-                <w:rFonts w:ascii="Courier New" w:hAnsi="Courier New" w:cs="Courier New"/>
-                <w:sz w:val="16"/>
-                <w:szCs w:val="16"/>
-              </w:rPr>
-              <w:t>(0x</w:t>
-            </w:r>
-            <w:r>
-              <w:rPr>
-                <w:rFonts w:ascii="Courier New" w:hAnsi="Courier New" w:cs="Courier New"/>
-                <w:sz w:val="16"/>
-                <w:szCs w:val="16"/>
-              </w:rPr>
-              <w:t>ac670044</w:t>
-            </w:r>
-            <w:r>
-              <w:rPr>
-                <w:rFonts w:ascii="Courier New" w:hAnsi="Courier New" w:cs="Courier New"/>
-                <w:sz w:val="16"/>
-                <w:szCs w:val="16"/>
-              </w:rPr>
-              <w:t>)</w:t>
+              <w:spacing w:after="0"/>
+              <w:rPr>
+                <w:rFonts w:ascii="Courier New" w:hAnsi="Courier New" w:cs="Courier New"/>
+                <w:sz w:val="18"/>
+                <w:szCs w:val="18"/>
+              </w:rPr>
+            </w:pPr>
+            <w:proofErr w:type="spellStart"/>
+            <w:r>
+              <w:rPr>
+                <w:rFonts w:ascii="Courier New" w:hAnsi="Courier New" w:cs="Courier New"/>
+                <w:sz w:val="18"/>
+                <w:szCs w:val="18"/>
+              </w:rPr>
+              <w:t>Lw</w:t>
+            </w:r>
+            <w:proofErr w:type="spellEnd"/>
+            <w:r>
+              <w:rPr>
+                <w:rFonts w:ascii="Courier New" w:hAnsi="Courier New" w:cs="Courier New"/>
+                <w:sz w:val="18"/>
+                <w:szCs w:val="18"/>
+              </w:rPr>
+              <w:t xml:space="preserve"> $2, 80($0)</w:t>
+            </w:r>
+          </w:p>
+          <w:p>
+            <w:pPr>
+              <w:pStyle w:val="Body"/>
+              <w:keepNext/>
+              <w:spacing w:after="0"/>
+              <w:rPr>
+                <w:rFonts w:ascii="Courier New" w:hAnsi="Courier New" w:cs="Courier New"/>
+                <w:sz w:val="18"/>
+                <w:szCs w:val="18"/>
+              </w:rPr>
+            </w:pPr>
+            <w:r>
+              <w:rPr>
+                <w:rFonts w:ascii="Courier New" w:hAnsi="Courier New" w:cs="Courier New"/>
+                <w:sz w:val="18"/>
+                <w:szCs w:val="18"/>
+              </w:rPr>
+              <w:t>(0x8c020050)</w:t>
             </w:r>
           </w:p>
         </w:tc>
@@ -4771,13 +5671,16 @@
               <w:pStyle w:val="Body"/>
               <w:keepNext/>
               <w:spacing w:after="0" w:line="480" w:lineRule="auto"/>
-              <w:rPr>
-                <w:sz w:val="20"/>
-              </w:rPr>
-            </w:pPr>
-            <w:r>
-              <w:rPr>
-                <w:sz w:val="20"/>
+              <w:jc w:val="center"/>
+              <w:rPr>
+                <w:sz w:val="18"/>
+                <w:szCs w:val="18"/>
+              </w:rPr>
+            </w:pPr>
+            <w:r>
+              <w:rPr>
+                <w:sz w:val="18"/>
+                <w:szCs w:val="18"/>
               </w:rPr>
               <w:t>0</w:t>
             </w:r>
@@ -4792,15 +5695,18 @@
               <w:pStyle w:val="Body"/>
               <w:keepNext/>
               <w:spacing w:after="0" w:line="480" w:lineRule="auto"/>
-              <w:rPr>
-                <w:sz w:val="20"/>
-              </w:rPr>
-            </w:pPr>
-            <w:r>
-              <w:rPr>
-                <w:sz w:val="20"/>
-              </w:rPr>
-              <w:t>C</w:t>
+              <w:jc w:val="center"/>
+              <w:rPr>
+                <w:sz w:val="18"/>
+                <w:szCs w:val="18"/>
+              </w:rPr>
+            </w:pPr>
+            <w:r>
+              <w:rPr>
+                <w:sz w:val="18"/>
+                <w:szCs w:val="18"/>
+              </w:rPr>
+              <w:t>0</w:t>
             </w:r>
           </w:p>
         </w:tc>
@@ -4813,15 +5719,18 @@
               <w:pStyle w:val="Body"/>
               <w:keepNext/>
               <w:spacing w:after="0" w:line="480" w:lineRule="auto"/>
-              <w:rPr>
-                <w:sz w:val="20"/>
-              </w:rPr>
-            </w:pPr>
-            <w:r>
-              <w:rPr>
-                <w:sz w:val="20"/>
-              </w:rPr>
-              <w:t>68</w:t>
+              <w:jc w:val="center"/>
+              <w:rPr>
+                <w:sz w:val="18"/>
+                <w:szCs w:val="18"/>
+              </w:rPr>
+            </w:pPr>
+            <w:r>
+              <w:rPr>
+                <w:sz w:val="18"/>
+                <w:szCs w:val="18"/>
+              </w:rPr>
+              <w:t>80</w:t>
             </w:r>
           </w:p>
         </w:tc>
@@ -4834,13 +5743,16 @@
               <w:pStyle w:val="Body"/>
               <w:keepNext/>
               <w:spacing w:after="0" w:line="480" w:lineRule="auto"/>
-              <w:rPr>
-                <w:sz w:val="20"/>
-              </w:rPr>
-            </w:pPr>
-            <w:r>
-              <w:rPr>
-                <w:sz w:val="20"/>
+              <w:jc w:val="center"/>
+              <w:rPr>
+                <w:sz w:val="18"/>
+                <w:szCs w:val="18"/>
+              </w:rPr>
+            </w:pPr>
+            <w:r>
+              <w:rPr>
+                <w:sz w:val="18"/>
+                <w:szCs w:val="18"/>
               </w:rPr>
               <w:t>80</w:t>
             </w:r>
@@ -4855,13 +5767,16 @@
               <w:pStyle w:val="Body"/>
               <w:keepNext/>
               <w:spacing w:after="0" w:line="480" w:lineRule="auto"/>
-              <w:rPr>
-                <w:sz w:val="20"/>
-              </w:rPr>
-            </w:pPr>
-            <w:r>
-              <w:rPr>
-                <w:sz w:val="20"/>
+              <w:jc w:val="center"/>
+              <w:rPr>
+                <w:sz w:val="18"/>
+                <w:szCs w:val="18"/>
+              </w:rPr>
+            </w:pPr>
+            <w:r>
+              <w:rPr>
+                <w:sz w:val="18"/>
+                <w:szCs w:val="18"/>
               </w:rPr>
               <w:t>0</w:t>
             </w:r>
@@ -4876,13 +5791,16 @@
               <w:pStyle w:val="Body"/>
               <w:keepNext/>
               <w:spacing w:after="0" w:line="480" w:lineRule="auto"/>
-              <w:rPr>
-                <w:sz w:val="20"/>
-              </w:rPr>
-            </w:pPr>
-            <w:r>
-              <w:rPr>
-                <w:sz w:val="20"/>
+              <w:jc w:val="center"/>
+              <w:rPr>
+                <w:sz w:val="18"/>
+                <w:szCs w:val="18"/>
+              </w:rPr>
+            </w:pPr>
+            <w:r>
+              <w:rPr>
+                <w:sz w:val="18"/>
+                <w:szCs w:val="18"/>
               </w:rPr>
               <w:t>0</w:t>
             </w:r>
@@ -4897,15 +5815,18 @@
               <w:pStyle w:val="Body"/>
               <w:keepNext/>
               <w:spacing w:after="0" w:line="480" w:lineRule="auto"/>
-              <w:rPr>
-                <w:sz w:val="20"/>
-              </w:rPr>
-            </w:pPr>
-            <w:r>
-              <w:rPr>
-                <w:sz w:val="20"/>
-              </w:rPr>
-              <w:t>4</w:t>
+              <w:jc w:val="center"/>
+              <w:rPr>
+                <w:sz w:val="18"/>
+                <w:szCs w:val="18"/>
+              </w:rPr>
+            </w:pPr>
+            <w:r>
+              <w:rPr>
+                <w:sz w:val="18"/>
+                <w:szCs w:val="18"/>
+              </w:rPr>
+              <w:t>0</w:t>
             </w:r>
           </w:p>
         </w:tc>
@@ -4918,15 +5839,18 @@
               <w:pStyle w:val="Body"/>
               <w:keepNext/>
               <w:spacing w:after="0" w:line="480" w:lineRule="auto"/>
-              <w:rPr>
-                <w:sz w:val="20"/>
-              </w:rPr>
-            </w:pPr>
-            <w:r>
-              <w:rPr>
-                <w:sz w:val="20"/>
-              </w:rPr>
-              <w:t>1</w:t>
+              <w:jc w:val="center"/>
+              <w:rPr>
+                <w:sz w:val="18"/>
+                <w:szCs w:val="18"/>
+              </w:rPr>
+            </w:pPr>
+            <w:r>
+              <w:rPr>
+                <w:sz w:val="18"/>
+                <w:szCs w:val="18"/>
+              </w:rPr>
+              <w:t>0</w:t>
             </w:r>
           </w:p>
         </w:tc>
@@ -4939,13 +5863,16 @@
               <w:pStyle w:val="Body"/>
               <w:keepNext/>
               <w:spacing w:after="0" w:line="480" w:lineRule="auto"/>
-              <w:rPr>
-                <w:sz w:val="20"/>
-              </w:rPr>
-            </w:pPr>
-            <w:r>
-              <w:rPr>
-                <w:sz w:val="20"/>
+              <w:jc w:val="center"/>
+              <w:rPr>
+                <w:sz w:val="18"/>
+                <w:szCs w:val="18"/>
+              </w:rPr>
+            </w:pPr>
+            <w:r>
+              <w:rPr>
+                <w:sz w:val="18"/>
+                <w:szCs w:val="18"/>
               </w:rPr>
               <w:t>X</w:t>
             </w:r>
@@ -4966,18 +5893,21 @@
               <w:keepNext/>
               <w:spacing w:after="0" w:line="480" w:lineRule="auto"/>
               <w:rPr>
-                <w:sz w:val="20"/>
-              </w:rPr>
-            </w:pPr>
-            <w:r>
-              <w:rPr>
-                <w:sz w:val="20"/>
+                <w:sz w:val="18"/>
+                <w:szCs w:val="18"/>
+              </w:rPr>
+            </w:pPr>
+            <w:r>
+              <w:rPr>
+                <w:sz w:val="18"/>
+                <w:szCs w:val="18"/>
               </w:rPr>
               <w:t>1</w:t>
             </w:r>
             <w:r>
               <w:rPr>
-                <w:sz w:val="20"/>
+                <w:sz w:val="18"/>
+                <w:szCs w:val="18"/>
               </w:rPr>
               <w:t>5</w:t>
             </w:r>
@@ -4992,13 +5922,16 @@
               <w:pStyle w:val="Body"/>
               <w:keepNext/>
               <w:spacing w:after="0" w:line="480" w:lineRule="auto"/>
-              <w:rPr>
-                <w:sz w:val="20"/>
-              </w:rPr>
-            </w:pPr>
-            <w:r>
-              <w:rPr>
-                <w:sz w:val="20"/>
+              <w:jc w:val="center"/>
+              <w:rPr>
+                <w:sz w:val="18"/>
+                <w:szCs w:val="18"/>
+              </w:rPr>
+            </w:pPr>
+            <w:r>
+              <w:rPr>
+                <w:sz w:val="18"/>
+                <w:szCs w:val="18"/>
               </w:rPr>
               <w:t>0</w:t>
             </w:r>
@@ -5013,10 +5946,19 @@
               <w:pStyle w:val="Body"/>
               <w:keepNext/>
               <w:spacing w:after="0" w:line="480" w:lineRule="auto"/>
-              <w:rPr>
-                <w:sz w:val="20"/>
-              </w:rPr>
-            </w:pPr>
+              <w:jc w:val="center"/>
+              <w:rPr>
+                <w:sz w:val="18"/>
+                <w:szCs w:val="18"/>
+              </w:rPr>
+            </w:pPr>
+            <w:r>
+              <w:rPr>
+                <w:sz w:val="18"/>
+                <w:szCs w:val="18"/>
+              </w:rPr>
+              <w:t>3C</w:t>
+            </w:r>
           </w:p>
         </w:tc>
         <w:tc>
@@ -5027,36 +5969,40 @@
             <w:pPr>
               <w:pStyle w:val="Body"/>
               <w:keepNext/>
-              <w:spacing w:after="0" w:line="480" w:lineRule="auto"/>
-              <w:rPr>
-                <w:rFonts w:ascii="Courier New" w:hAnsi="Courier New" w:cs="Courier New"/>
-                <w:sz w:val="16"/>
-                <w:szCs w:val="16"/>
-              </w:rPr>
-            </w:pPr>
-            <w:r>
-              <w:rPr>
-                <w:rFonts w:ascii="Courier New" w:hAnsi="Courier New" w:cs="Courier New"/>
-                <w:sz w:val="16"/>
-                <w:szCs w:val="16"/>
-              </w:rPr>
-              <w:t>(0x</w:t>
-            </w:r>
-            <w:r>
-              <w:rPr>
-                <w:rFonts w:ascii="Courier New" w:hAnsi="Courier New" w:cs="Courier New"/>
-                <w:sz w:val="16"/>
-                <w:szCs w:val="16"/>
-              </w:rPr>
-              <w:t>8c020050</w:t>
-            </w:r>
-            <w:r>
-              <w:rPr>
-                <w:rFonts w:ascii="Courier New" w:hAnsi="Courier New" w:cs="Courier New"/>
-                <w:sz w:val="16"/>
-                <w:szCs w:val="16"/>
-              </w:rPr>
-              <w:t>)</w:t>
+              <w:spacing w:after="0"/>
+              <w:rPr>
+                <w:rFonts w:ascii="Courier New" w:hAnsi="Courier New" w:cs="Courier New"/>
+                <w:sz w:val="18"/>
+                <w:szCs w:val="18"/>
+              </w:rPr>
+            </w:pPr>
+            <w:r>
+              <w:rPr>
+                <w:rFonts w:ascii="Courier New" w:hAnsi="Courier New" w:cs="Courier New"/>
+                <w:sz w:val="18"/>
+                <w:szCs w:val="18"/>
+              </w:rPr>
+              <w:t>J end</w:t>
+            </w:r>
+          </w:p>
+          <w:p>
+            <w:pPr>
+              <w:pStyle w:val="Body"/>
+              <w:keepNext/>
+              <w:spacing w:after="0"/>
+              <w:rPr>
+                <w:rFonts w:ascii="Courier New" w:hAnsi="Courier New" w:cs="Courier New"/>
+                <w:sz w:val="18"/>
+                <w:szCs w:val="18"/>
+              </w:rPr>
+            </w:pPr>
+            <w:r>
+              <w:rPr>
+                <w:rFonts w:ascii="Courier New" w:hAnsi="Courier New" w:cs="Courier New"/>
+                <w:sz w:val="18"/>
+                <w:szCs w:val="18"/>
+              </w:rPr>
+              <w:t>(0x08000011)</w:t>
             </w:r>
           </w:p>
         </w:tc>
@@ -5069,13 +6015,16 @@
               <w:pStyle w:val="Body"/>
               <w:keepNext/>
               <w:spacing w:after="0" w:line="480" w:lineRule="auto"/>
-              <w:rPr>
-                <w:sz w:val="20"/>
-              </w:rPr>
-            </w:pPr>
-            <w:r>
-              <w:rPr>
-                <w:sz w:val="20"/>
+              <w:jc w:val="center"/>
+              <w:rPr>
+                <w:sz w:val="18"/>
+                <w:szCs w:val="18"/>
+              </w:rPr>
+            </w:pPr>
+            <w:r>
+              <w:rPr>
+                <w:sz w:val="18"/>
+                <w:szCs w:val="18"/>
               </w:rPr>
               <w:t>0</w:t>
             </w:r>
@@ -5090,13 +6039,112 @@
               <w:pStyle w:val="Body"/>
               <w:keepNext/>
               <w:spacing w:after="0" w:line="480" w:lineRule="auto"/>
-              <w:rPr>
-                <w:sz w:val="20"/>
-              </w:rPr>
-            </w:pPr>
-            <w:r>
-              <w:rPr>
-                <w:sz w:val="20"/>
+              <w:jc w:val="center"/>
+              <w:rPr>
+                <w:sz w:val="18"/>
+                <w:szCs w:val="18"/>
+              </w:rPr>
+            </w:pPr>
+            <w:r>
+              <w:rPr>
+                <w:sz w:val="18"/>
+                <w:szCs w:val="18"/>
+              </w:rPr>
+              <w:t>X</w:t>
+            </w:r>
+          </w:p>
+        </w:tc>
+        <w:tc>
+          <w:tcPr>
+            <w:tcW w:w="810" w:type="dxa"/>
+          </w:tcPr>
+          <w:p>
+            <w:pPr>
+              <w:pStyle w:val="Body"/>
+              <w:keepNext/>
+              <w:spacing w:after="0" w:line="480" w:lineRule="auto"/>
+              <w:jc w:val="center"/>
+              <w:rPr>
+                <w:sz w:val="18"/>
+                <w:szCs w:val="18"/>
+              </w:rPr>
+            </w:pPr>
+            <w:r>
+              <w:rPr>
+                <w:sz w:val="18"/>
+                <w:szCs w:val="18"/>
+              </w:rPr>
+              <w:t>X</w:t>
+            </w:r>
+          </w:p>
+        </w:tc>
+        <w:tc>
+          <w:tcPr>
+            <w:tcW w:w="810" w:type="dxa"/>
+          </w:tcPr>
+          <w:p>
+            <w:pPr>
+              <w:pStyle w:val="Body"/>
+              <w:keepNext/>
+              <w:spacing w:after="0" w:line="480" w:lineRule="auto"/>
+              <w:jc w:val="center"/>
+              <w:rPr>
+                <w:sz w:val="18"/>
+                <w:szCs w:val="18"/>
+              </w:rPr>
+            </w:pPr>
+            <w:r>
+              <w:rPr>
+                <w:sz w:val="18"/>
+                <w:szCs w:val="18"/>
+              </w:rPr>
+              <w:t>X</w:t>
+            </w:r>
+          </w:p>
+        </w:tc>
+        <w:tc>
+          <w:tcPr>
+            <w:tcW w:w="630" w:type="dxa"/>
+          </w:tcPr>
+          <w:p>
+            <w:pPr>
+              <w:pStyle w:val="Body"/>
+              <w:keepNext/>
+              <w:spacing w:after="0" w:line="480" w:lineRule="auto"/>
+              <w:jc w:val="center"/>
+              <w:rPr>
+                <w:sz w:val="18"/>
+                <w:szCs w:val="18"/>
+              </w:rPr>
+            </w:pPr>
+            <w:r>
+              <w:rPr>
+                <w:sz w:val="18"/>
+                <w:szCs w:val="18"/>
+              </w:rPr>
+              <w:t>X</w:t>
+            </w:r>
+          </w:p>
+        </w:tc>
+        <w:tc>
+          <w:tcPr>
+            <w:tcW w:w="720" w:type="dxa"/>
+          </w:tcPr>
+          <w:p>
+            <w:pPr>
+              <w:pStyle w:val="Body"/>
+              <w:keepNext/>
+              <w:spacing w:after="0" w:line="480" w:lineRule="auto"/>
+              <w:jc w:val="center"/>
+              <w:rPr>
+                <w:sz w:val="18"/>
+                <w:szCs w:val="18"/>
+              </w:rPr>
+            </w:pPr>
+            <w:r>
+              <w:rPr>
+                <w:sz w:val="18"/>
+                <w:szCs w:val="18"/>
               </w:rPr>
               <w:t>0</w:t>
             </w:r>
@@ -5104,62 +6152,23 @@
         </w:tc>
         <w:tc>
           <w:tcPr>
-            <w:tcW w:w="810" w:type="dxa"/>
-          </w:tcPr>
-          <w:p>
-            <w:pPr>
-              <w:pStyle w:val="Body"/>
-              <w:keepNext/>
-              <w:spacing w:after="0" w:line="480" w:lineRule="auto"/>
-              <w:rPr>
-                <w:sz w:val="20"/>
-              </w:rPr>
-            </w:pPr>
-            <w:r>
-              <w:rPr>
-                <w:sz w:val="20"/>
-              </w:rPr>
-              <w:t>80</w:t>
-            </w:r>
-          </w:p>
-        </w:tc>
-        <w:tc>
-          <w:tcPr>
-            <w:tcW w:w="810" w:type="dxa"/>
-          </w:tcPr>
-          <w:p>
-            <w:pPr>
-              <w:pStyle w:val="Body"/>
-              <w:keepNext/>
-              <w:spacing w:after="0" w:line="480" w:lineRule="auto"/>
-              <w:rPr>
-                <w:sz w:val="20"/>
-              </w:rPr>
-            </w:pPr>
-            <w:r>
-              <w:rPr>
-                <w:sz w:val="20"/>
-              </w:rPr>
-              <w:t>80</w:t>
-            </w:r>
-          </w:p>
-        </w:tc>
-        <w:tc>
-          <w:tcPr>
-            <w:tcW w:w="630" w:type="dxa"/>
-          </w:tcPr>
-          <w:p>
-            <w:pPr>
-              <w:pStyle w:val="Body"/>
-              <w:keepNext/>
-              <w:spacing w:after="0" w:line="480" w:lineRule="auto"/>
-              <w:rPr>
-                <w:sz w:val="20"/>
-              </w:rPr>
-            </w:pPr>
-            <w:r>
-              <w:rPr>
-                <w:sz w:val="20"/>
+            <w:tcW w:w="1152" w:type="dxa"/>
+          </w:tcPr>
+          <w:p>
+            <w:pPr>
+              <w:pStyle w:val="Body"/>
+              <w:keepNext/>
+              <w:spacing w:after="0" w:line="480" w:lineRule="auto"/>
+              <w:jc w:val="center"/>
+              <w:rPr>
+                <w:sz w:val="18"/>
+                <w:szCs w:val="18"/>
+              </w:rPr>
+            </w:pPr>
+            <w:r>
+              <w:rPr>
+                <w:sz w:val="18"/>
+                <w:szCs w:val="18"/>
               </w:rPr>
               <w:t>0</w:t>
             </w:r>
@@ -5167,6 +6176,30 @@
         </w:tc>
         <w:tc>
           <w:tcPr>
+            <w:tcW w:w="1152" w:type="dxa"/>
+          </w:tcPr>
+          <w:p>
+            <w:pPr>
+              <w:pStyle w:val="Body"/>
+              <w:keepNext/>
+              <w:spacing w:after="0" w:line="480" w:lineRule="auto"/>
+              <w:jc w:val="center"/>
+              <w:rPr>
+                <w:sz w:val="18"/>
+                <w:szCs w:val="18"/>
+              </w:rPr>
+            </w:pPr>
+            <w:r>
+              <w:rPr>
+                <w:sz w:val="18"/>
+                <w:szCs w:val="18"/>
+              </w:rPr>
+              <w:t>0</w:t>
+            </w:r>
+          </w:p>
+        </w:tc>
+        <w:tc>
+          <w:tcPr>
             <w:tcW w:w="720" w:type="dxa"/>
           </w:tcPr>
           <w:p>
@@ -5174,76 +6207,16 @@
               <w:pStyle w:val="Body"/>
               <w:keepNext/>
               <w:spacing w:after="0" w:line="480" w:lineRule="auto"/>
-              <w:rPr>
-                <w:sz w:val="20"/>
-              </w:rPr>
-            </w:pPr>
-            <w:r>
-              <w:rPr>
-                <w:sz w:val="20"/>
-              </w:rPr>
-              <w:t>0</w:t>
-            </w:r>
-          </w:p>
-        </w:tc>
-        <w:tc>
-          <w:tcPr>
-            <w:tcW w:w="1152" w:type="dxa"/>
-          </w:tcPr>
-          <w:p>
-            <w:pPr>
-              <w:pStyle w:val="Body"/>
-              <w:keepNext/>
-              <w:spacing w:after="0" w:line="480" w:lineRule="auto"/>
-              <w:rPr>
-                <w:sz w:val="20"/>
-              </w:rPr>
-            </w:pPr>
-            <w:r>
-              <w:rPr>
-                <w:sz w:val="20"/>
-              </w:rPr>
-              <w:t>0</w:t>
-            </w:r>
-          </w:p>
-        </w:tc>
-        <w:tc>
-          <w:tcPr>
-            <w:tcW w:w="1152" w:type="dxa"/>
-          </w:tcPr>
-          <w:p>
-            <w:pPr>
-              <w:pStyle w:val="Body"/>
-              <w:keepNext/>
-              <w:spacing w:after="0" w:line="480" w:lineRule="auto"/>
-              <w:rPr>
-                <w:sz w:val="20"/>
-              </w:rPr>
-            </w:pPr>
-            <w:r>
-              <w:rPr>
-                <w:sz w:val="20"/>
-              </w:rPr>
-              <w:t>0</w:t>
-            </w:r>
-          </w:p>
-        </w:tc>
-        <w:tc>
-          <w:tcPr>
-            <w:tcW w:w="720" w:type="dxa"/>
-          </w:tcPr>
-          <w:p>
-            <w:pPr>
-              <w:pStyle w:val="Body"/>
-              <w:keepNext/>
-              <w:spacing w:after="0" w:line="480" w:lineRule="auto"/>
-              <w:rPr>
-                <w:sz w:val="20"/>
-              </w:rPr>
-            </w:pPr>
-            <w:r>
-              <w:rPr>
-                <w:sz w:val="20"/>
+              <w:jc w:val="center"/>
+              <w:rPr>
+                <w:sz w:val="18"/>
+                <w:szCs w:val="18"/>
+              </w:rPr>
+            </w:pPr>
+            <w:r>
+              <w:rPr>
+                <w:sz w:val="18"/>
+                <w:szCs w:val="18"/>
               </w:rPr>
               <w:t>X</w:t>
             </w:r>
@@ -5264,18 +6237,22 @@
               <w:keepNext/>
               <w:spacing w:after="0" w:line="480" w:lineRule="auto"/>
               <w:rPr>
-                <w:sz w:val="20"/>
-              </w:rPr>
-            </w:pPr>
-            <w:r>
-              <w:rPr>
-                <w:sz w:val="20"/>
-              </w:rPr>
+                <w:sz w:val="18"/>
+                <w:szCs w:val="18"/>
+              </w:rPr>
+            </w:pPr>
+            <w:r>
+              <w:rPr>
+                <w:sz w:val="18"/>
+                <w:szCs w:val="18"/>
+              </w:rPr>
+              <w:lastRenderedPageBreak/>
               <w:t>1</w:t>
             </w:r>
             <w:r>
               <w:rPr>
-                <w:sz w:val="20"/>
+                <w:sz w:val="18"/>
+                <w:szCs w:val="18"/>
               </w:rPr>
               <w:t>6</w:t>
             </w:r>
@@ -5290,13 +6267,16 @@
               <w:pStyle w:val="Body"/>
               <w:keepNext/>
               <w:spacing w:after="0" w:line="480" w:lineRule="auto"/>
-              <w:rPr>
-                <w:sz w:val="20"/>
-              </w:rPr>
-            </w:pPr>
-            <w:r>
-              <w:rPr>
-                <w:sz w:val="20"/>
+              <w:jc w:val="center"/>
+              <w:rPr>
+                <w:sz w:val="18"/>
+                <w:szCs w:val="18"/>
+              </w:rPr>
+            </w:pPr>
+            <w:r>
+              <w:rPr>
+                <w:sz w:val="18"/>
+                <w:szCs w:val="18"/>
               </w:rPr>
               <w:t>0</w:t>
             </w:r>
@@ -5311,10 +6291,19 @@
               <w:pStyle w:val="Body"/>
               <w:keepNext/>
               <w:spacing w:after="0" w:line="480" w:lineRule="auto"/>
-              <w:rPr>
-                <w:sz w:val="20"/>
-              </w:rPr>
-            </w:pPr>
+              <w:jc w:val="center"/>
+              <w:rPr>
+                <w:sz w:val="18"/>
+                <w:szCs w:val="18"/>
+              </w:rPr>
+            </w:pPr>
+            <w:r>
+              <w:rPr>
+                <w:sz w:val="18"/>
+                <w:szCs w:val="18"/>
+              </w:rPr>
+              <w:t>40</w:t>
+            </w:r>
           </w:p>
         </w:tc>
         <w:tc>
@@ -5325,38 +6314,125 @@
             <w:pPr>
               <w:pStyle w:val="Body"/>
               <w:keepNext/>
-              <w:spacing w:after="0" w:line="480" w:lineRule="auto"/>
-              <w:rPr>
-                <w:rFonts w:ascii="Courier New" w:hAnsi="Courier New" w:cs="Courier New"/>
-                <w:sz w:val="16"/>
-                <w:szCs w:val="16"/>
-              </w:rPr>
-            </w:pPr>
-            <w:r>
-              <w:rPr>
-                <w:rFonts w:ascii="Courier New" w:hAnsi="Courier New" w:cs="Courier New"/>
-                <w:sz w:val="16"/>
-                <w:szCs w:val="16"/>
-              </w:rPr>
-              <w:t>(0x</w:t>
-            </w:r>
-            <w:r>
-              <w:rPr>
-                <w:rFonts w:ascii="Courier New" w:hAnsi="Courier New" w:cs="Courier New"/>
-                <w:sz w:val="16"/>
-                <w:szCs w:val="16"/>
-              </w:rPr>
-              <w:t>08000011</w:t>
-            </w:r>
-            <w:r>
-              <w:rPr>
-                <w:rFonts w:ascii="Courier New" w:hAnsi="Courier New" w:cs="Courier New"/>
-                <w:sz w:val="16"/>
-                <w:szCs w:val="16"/>
+              <w:spacing w:after="0"/>
+              <w:rPr>
+                <w:rFonts w:ascii="Courier New" w:hAnsi="Courier New" w:cs="Courier New"/>
+                <w:sz w:val="18"/>
+                <w:szCs w:val="18"/>
+              </w:rPr>
+            </w:pPr>
+            <w:proofErr w:type="spellStart"/>
+            <w:r>
+              <w:rPr>
+                <w:rFonts w:ascii="Courier New" w:hAnsi="Courier New" w:cs="Courier New"/>
+                <w:sz w:val="18"/>
+                <w:szCs w:val="18"/>
+              </w:rPr>
+              <w:t>Addi</w:t>
+            </w:r>
+            <w:proofErr w:type="spellEnd"/>
+            <w:r>
+              <w:rPr>
+                <w:rFonts w:ascii="Courier New" w:hAnsi="Courier New" w:cs="Courier New"/>
+                <w:sz w:val="18"/>
+                <w:szCs w:val="18"/>
+              </w:rPr>
+              <w:t xml:space="preserve"> </w:t>
+            </w:r>
+            <w:r>
+              <w:rPr>
+                <w:rFonts w:ascii="Courier New" w:hAnsi="Courier New" w:cs="Courier New"/>
+                <w:sz w:val="18"/>
+                <w:szCs w:val="18"/>
+              </w:rPr>
+              <w:t>$2,</w:t>
+            </w:r>
+            <w:r>
+              <w:rPr>
+                <w:rFonts w:ascii="Courier New" w:hAnsi="Courier New" w:cs="Courier New"/>
+                <w:sz w:val="18"/>
+                <w:szCs w:val="18"/>
+              </w:rPr>
+              <w:t>$0, 1</w:t>
+            </w:r>
+          </w:p>
+          <w:p>
+            <w:pPr>
+              <w:pStyle w:val="Body"/>
+              <w:keepNext/>
+              <w:spacing w:after="0"/>
+              <w:rPr>
+                <w:rFonts w:ascii="Courier New" w:hAnsi="Courier New" w:cs="Courier New"/>
+                <w:sz w:val="18"/>
+                <w:szCs w:val="18"/>
+              </w:rPr>
+            </w:pPr>
+            <w:r>
+              <w:rPr>
+                <w:rFonts w:ascii="Courier New" w:hAnsi="Courier New" w:cs="Courier New"/>
+                <w:sz w:val="18"/>
+                <w:szCs w:val="18"/>
+              </w:rPr>
+              <w:t>(</w:t>
+            </w:r>
+            <w:r>
+              <w:rPr>
+                <w:rFonts w:ascii="Courier New" w:hAnsi="Courier New" w:cs="Courier New"/>
+                <w:sz w:val="18"/>
+                <w:szCs w:val="18"/>
+                <w:highlight w:val="yellow"/>
+              </w:rPr>
+              <w:t xml:space="preserve">not </w:t>
+            </w:r>
+            <w:proofErr w:type="spellStart"/>
+            <w:r>
+              <w:rPr>
+                <w:rFonts w:ascii="Courier New" w:hAnsi="Courier New" w:cs="Courier New"/>
+                <w:sz w:val="18"/>
+                <w:szCs w:val="18"/>
+                <w:highlight w:val="yellow"/>
+              </w:rPr>
+              <w:t>excecute</w:t>
+            </w:r>
+            <w:proofErr w:type="spellEnd"/>
+            <w:r>
+              <w:rPr>
+                <w:rFonts w:ascii="Courier New" w:hAnsi="Courier New" w:cs="Courier New"/>
+                <w:sz w:val="18"/>
+                <w:szCs w:val="18"/>
+                <w:highlight w:val="yellow"/>
+              </w:rPr>
+              <w:t xml:space="preserve"> after jump</w:t>
+            </w:r>
+            <w:r>
+              <w:rPr>
+                <w:rFonts w:ascii="Courier New" w:hAnsi="Courier New" w:cs="Courier New"/>
+                <w:sz w:val="18"/>
+                <w:szCs w:val="18"/>
               </w:rPr>
               <w:t>)</w:t>
             </w:r>
           </w:p>
+          <w:p>
+            <w:pPr>
+              <w:pStyle w:val="Body"/>
+              <w:keepNext/>
+              <w:spacing w:after="0"/>
+              <w:rPr>
+                <w:rFonts w:ascii="Courier New" w:hAnsi="Courier New" w:cs="Courier New"/>
+                <w:sz w:val="18"/>
+                <w:szCs w:val="18"/>
+              </w:rPr>
+            </w:pPr>
+            <w:r>
+              <w:rPr>
+                <w:rFonts w:ascii="Courier New" w:hAnsi="Courier New" w:cs="Courier New"/>
+                <w:sz w:val="18"/>
+                <w:szCs w:val="18"/>
+              </w:rPr>
+              <w:t>(0x20020001)</w:t>
+            </w:r>
+          </w:p>
         </w:tc>
         <w:tc>
           <w:tcPr>
@@ -5367,16 +6443,12 @@
               <w:pStyle w:val="Body"/>
               <w:keepNext/>
               <w:spacing w:after="0" w:line="480" w:lineRule="auto"/>
-              <w:rPr>
-                <w:sz w:val="20"/>
-              </w:rPr>
-            </w:pPr>
-            <w:r>
-              <w:rPr>
-                <w:sz w:val="20"/>
-              </w:rPr>
-              <w:t>0</w:t>
-            </w:r>
+              <w:jc w:val="center"/>
+              <w:rPr>
+                <w:sz w:val="18"/>
+                <w:szCs w:val="18"/>
+              </w:rPr>
+            </w:pPr>
           </w:p>
         </w:tc>
         <w:tc>
@@ -5388,16 +6460,12 @@
               <w:pStyle w:val="Body"/>
               <w:keepNext/>
               <w:spacing w:after="0" w:line="480" w:lineRule="auto"/>
-              <w:rPr>
-                <w:sz w:val="20"/>
-              </w:rPr>
-            </w:pPr>
-            <w:r>
-              <w:rPr>
-                <w:sz w:val="20"/>
-              </w:rPr>
-              <w:t>X</w:t>
-            </w:r>
+              <w:jc w:val="center"/>
+              <w:rPr>
+                <w:sz w:val="18"/>
+                <w:szCs w:val="18"/>
+              </w:rPr>
+            </w:pPr>
           </w:p>
         </w:tc>
         <w:tc>
@@ -5409,16 +6477,12 @@
               <w:pStyle w:val="Body"/>
               <w:keepNext/>
               <w:spacing w:after="0" w:line="480" w:lineRule="auto"/>
-              <w:rPr>
-                <w:sz w:val="20"/>
-              </w:rPr>
-            </w:pPr>
-            <w:r>
-              <w:rPr>
-                <w:sz w:val="20"/>
-              </w:rPr>
-              <w:t>X</w:t>
-            </w:r>
+              <w:jc w:val="center"/>
+              <w:rPr>
+                <w:sz w:val="18"/>
+                <w:szCs w:val="18"/>
+              </w:rPr>
+            </w:pPr>
           </w:p>
         </w:tc>
         <w:tc>
@@ -5430,16 +6494,12 @@
               <w:pStyle w:val="Body"/>
               <w:keepNext/>
               <w:spacing w:after="0" w:line="480" w:lineRule="auto"/>
-              <w:rPr>
-                <w:sz w:val="20"/>
-              </w:rPr>
-            </w:pPr>
-            <w:r>
-              <w:rPr>
-                <w:sz w:val="20"/>
-              </w:rPr>
-              <w:t>X</w:t>
-            </w:r>
+              <w:jc w:val="center"/>
+              <w:rPr>
+                <w:sz w:val="18"/>
+                <w:szCs w:val="18"/>
+              </w:rPr>
+            </w:pPr>
           </w:p>
         </w:tc>
         <w:tc>
@@ -5451,16 +6511,12 @@
               <w:pStyle w:val="Body"/>
               <w:keepNext/>
               <w:spacing w:after="0" w:line="480" w:lineRule="auto"/>
-              <w:rPr>
-                <w:sz w:val="20"/>
-              </w:rPr>
-            </w:pPr>
-            <w:r>
-              <w:rPr>
-                <w:sz w:val="20"/>
-              </w:rPr>
-              <w:t>X</w:t>
-            </w:r>
+              <w:jc w:val="center"/>
+              <w:rPr>
+                <w:sz w:val="18"/>
+                <w:szCs w:val="18"/>
+              </w:rPr>
+            </w:pPr>
           </w:p>
         </w:tc>
         <w:tc>
@@ -5472,16 +6528,12 @@
               <w:pStyle w:val="Body"/>
               <w:keepNext/>
               <w:spacing w:after="0" w:line="480" w:lineRule="auto"/>
-              <w:rPr>
-                <w:sz w:val="20"/>
-              </w:rPr>
-            </w:pPr>
-            <w:r>
-              <w:rPr>
-                <w:sz w:val="20"/>
-              </w:rPr>
-              <w:t>0</w:t>
-            </w:r>
+              <w:jc w:val="center"/>
+              <w:rPr>
+                <w:sz w:val="18"/>
+                <w:szCs w:val="18"/>
+              </w:rPr>
+            </w:pPr>
           </w:p>
         </w:tc>
         <w:tc>
@@ -5493,16 +6545,12 @@
               <w:pStyle w:val="Body"/>
               <w:keepNext/>
               <w:spacing w:after="0" w:line="480" w:lineRule="auto"/>
-              <w:rPr>
-                <w:sz w:val="20"/>
-              </w:rPr>
-            </w:pPr>
-            <w:r>
-              <w:rPr>
-                <w:sz w:val="20"/>
-              </w:rPr>
-              <w:t>0</w:t>
-            </w:r>
+              <w:jc w:val="center"/>
+              <w:rPr>
+                <w:sz w:val="18"/>
+                <w:szCs w:val="18"/>
+              </w:rPr>
+            </w:pPr>
           </w:p>
         </w:tc>
         <w:tc>
@@ -5514,16 +6562,12 @@
               <w:pStyle w:val="Body"/>
               <w:keepNext/>
               <w:spacing w:after="0" w:line="480" w:lineRule="auto"/>
-              <w:rPr>
-                <w:sz w:val="20"/>
-              </w:rPr>
-            </w:pPr>
-            <w:r>
-              <w:rPr>
-                <w:sz w:val="20"/>
-              </w:rPr>
-              <w:t>0</w:t>
-            </w:r>
+              <w:jc w:val="center"/>
+              <w:rPr>
+                <w:sz w:val="18"/>
+                <w:szCs w:val="18"/>
+              </w:rPr>
+            </w:pPr>
           </w:p>
         </w:tc>
         <w:tc>
@@ -5535,16 +6579,12 @@
               <w:pStyle w:val="Body"/>
               <w:keepNext/>
               <w:spacing w:after="0" w:line="480" w:lineRule="auto"/>
-              <w:rPr>
-                <w:sz w:val="20"/>
-              </w:rPr>
-            </w:pPr>
-            <w:r>
-              <w:rPr>
-                <w:sz w:val="20"/>
-              </w:rPr>
-              <w:t>X</w:t>
-            </w:r>
+              <w:jc w:val="center"/>
+              <w:rPr>
+                <w:sz w:val="18"/>
+                <w:szCs w:val="18"/>
+              </w:rPr>
+            </w:pPr>
           </w:p>
         </w:tc>
       </w:tr>
@@ -5562,20 +6602,23 @@
               <w:keepNext/>
               <w:spacing w:after="0" w:line="480" w:lineRule="auto"/>
               <w:rPr>
-                <w:sz w:val="20"/>
-              </w:rPr>
-            </w:pPr>
-            <w:r>
-              <w:rPr>
-                <w:sz w:val="20"/>
+                <w:sz w:val="18"/>
+                <w:szCs w:val="18"/>
+              </w:rPr>
+            </w:pPr>
+            <w:r>
+              <w:rPr>
+                <w:sz w:val="18"/>
+                <w:szCs w:val="18"/>
               </w:rPr>
               <w:t>1</w:t>
             </w:r>
             <w:r>
               <w:rPr>
-                <w:sz w:val="20"/>
-              </w:rPr>
-              <w:t>7</w:t>
+                <w:sz w:val="18"/>
+                <w:szCs w:val="18"/>
+              </w:rPr>
+              <w:t>6</w:t>
             </w:r>
           </w:p>
         </w:tc>
@@ -5588,13 +6631,16 @@
               <w:pStyle w:val="Body"/>
               <w:keepNext/>
               <w:spacing w:after="0" w:line="480" w:lineRule="auto"/>
-              <w:rPr>
-                <w:sz w:val="20"/>
-              </w:rPr>
-            </w:pPr>
-            <w:r>
-              <w:rPr>
-                <w:sz w:val="20"/>
+              <w:jc w:val="center"/>
+              <w:rPr>
+                <w:sz w:val="18"/>
+                <w:szCs w:val="18"/>
+              </w:rPr>
+            </w:pPr>
+            <w:r>
+              <w:rPr>
+                <w:sz w:val="18"/>
+                <w:szCs w:val="18"/>
               </w:rPr>
               <w:t>0</w:t>
             </w:r>
@@ -5609,10 +6655,19 @@
               <w:pStyle w:val="Body"/>
               <w:keepNext/>
               <w:spacing w:after="0" w:line="480" w:lineRule="auto"/>
-              <w:rPr>
-                <w:sz w:val="20"/>
-              </w:rPr>
-            </w:pPr>
+              <w:jc w:val="center"/>
+              <w:rPr>
+                <w:sz w:val="18"/>
+                <w:szCs w:val="18"/>
+              </w:rPr>
+            </w:pPr>
+            <w:r>
+              <w:rPr>
+                <w:sz w:val="18"/>
+                <w:szCs w:val="18"/>
+              </w:rPr>
+              <w:t>44</w:t>
+            </w:r>
           </w:p>
         </w:tc>
         <w:tc>
@@ -5623,37 +6678,50 @@
             <w:pPr>
               <w:pStyle w:val="Body"/>
               <w:keepNext/>
-              <w:spacing w:after="0" w:line="480" w:lineRule="auto"/>
-              <w:rPr>
-                <w:rFonts w:ascii="Courier New" w:hAnsi="Courier New" w:cs="Courier New"/>
-                <w:sz w:val="16"/>
-                <w:szCs w:val="16"/>
-              </w:rPr>
-            </w:pPr>
-            <w:r>
-              <w:rPr>
-                <w:rFonts w:ascii="Courier New" w:hAnsi="Courier New" w:cs="Courier New"/>
-                <w:sz w:val="16"/>
-                <w:szCs w:val="16"/>
-              </w:rPr>
-              <w:t>(</w:t>
-            </w:r>
-            <w:r>
-              <w:rPr>
-                <w:rFonts w:ascii="Courier New" w:hAnsi="Courier New" w:cs="Courier New"/>
-                <w:sz w:val="16"/>
-                <w:szCs w:val="16"/>
-                <w:highlight w:val="yellow"/>
-              </w:rPr>
-              <w:t>0x20020001</w:t>
-            </w:r>
-            <w:r>
-              <w:rPr>
-                <w:rFonts w:ascii="Courier New" w:hAnsi="Courier New" w:cs="Courier New"/>
-                <w:sz w:val="16"/>
-                <w:szCs w:val="16"/>
-              </w:rPr>
-              <w:t>)</w:t>
+              <w:spacing w:after="0"/>
+              <w:rPr>
+                <w:rFonts w:ascii="Courier New" w:hAnsi="Courier New" w:cs="Courier New"/>
+                <w:sz w:val="18"/>
+                <w:szCs w:val="18"/>
+              </w:rPr>
+            </w:pPr>
+            <w:proofErr w:type="spellStart"/>
+            <w:r>
+              <w:rPr>
+                <w:rFonts w:ascii="Courier New" w:hAnsi="Courier New" w:cs="Courier New"/>
+                <w:sz w:val="18"/>
+                <w:szCs w:val="18"/>
+              </w:rPr>
+              <w:t>Sw</w:t>
+            </w:r>
+            <w:proofErr w:type="spellEnd"/>
+            <w:r>
+              <w:rPr>
+                <w:rFonts w:ascii="Courier New" w:hAnsi="Courier New" w:cs="Courier New"/>
+                <w:sz w:val="18"/>
+                <w:szCs w:val="18"/>
+              </w:rPr>
+              <w:t xml:space="preserve"> $2, 84($0)</w:t>
+            </w:r>
+          </w:p>
+          <w:p>
+            <w:pPr>
+              <w:pStyle w:val="Body"/>
+              <w:keepNext/>
+              <w:spacing w:after="0"/>
+              <w:rPr>
+                <w:rFonts w:ascii="Courier New" w:hAnsi="Courier New" w:cs="Courier New"/>
+                <w:sz w:val="18"/>
+                <w:szCs w:val="18"/>
+              </w:rPr>
+            </w:pPr>
+            <w:r>
+              <w:rPr>
+                <w:rFonts w:ascii="Courier New" w:hAnsi="Courier New" w:cs="Courier New"/>
+                <w:sz w:val="18"/>
+                <w:szCs w:val="18"/>
+              </w:rPr>
+              <w:t>(0xac020054)</w:t>
             </w:r>
           </w:p>
         </w:tc>
@@ -5666,10 +6734,19 @@
               <w:pStyle w:val="Body"/>
               <w:keepNext/>
               <w:spacing w:after="0" w:line="480" w:lineRule="auto"/>
-              <w:rPr>
-                <w:sz w:val="20"/>
-              </w:rPr>
-            </w:pPr>
+              <w:jc w:val="center"/>
+              <w:rPr>
+                <w:sz w:val="18"/>
+                <w:szCs w:val="18"/>
+              </w:rPr>
+            </w:pPr>
+            <w:r>
+              <w:rPr>
+                <w:sz w:val="18"/>
+                <w:szCs w:val="18"/>
+              </w:rPr>
+              <w:t>0</w:t>
+            </w:r>
           </w:p>
         </w:tc>
         <w:tc>
@@ -5681,10 +6758,19 @@
               <w:pStyle w:val="Body"/>
               <w:keepNext/>
               <w:spacing w:after="0" w:line="480" w:lineRule="auto"/>
-              <w:rPr>
-                <w:sz w:val="20"/>
-              </w:rPr>
-            </w:pPr>
+              <w:jc w:val="center"/>
+              <w:rPr>
+                <w:sz w:val="18"/>
+                <w:szCs w:val="18"/>
+              </w:rPr>
+            </w:pPr>
+            <w:r>
+              <w:rPr>
+                <w:sz w:val="18"/>
+                <w:szCs w:val="18"/>
+              </w:rPr>
+              <w:t>0</w:t>
+            </w:r>
           </w:p>
         </w:tc>
         <w:tc>
@@ -5696,10 +6782,19 @@
               <w:pStyle w:val="Body"/>
               <w:keepNext/>
               <w:spacing w:after="0" w:line="480" w:lineRule="auto"/>
-              <w:rPr>
-                <w:sz w:val="20"/>
-              </w:rPr>
-            </w:pPr>
+              <w:jc w:val="center"/>
+              <w:rPr>
+                <w:sz w:val="18"/>
+                <w:szCs w:val="18"/>
+              </w:rPr>
+            </w:pPr>
+            <w:r>
+              <w:rPr>
+                <w:sz w:val="18"/>
+                <w:szCs w:val="18"/>
+              </w:rPr>
+              <w:t>84</w:t>
+            </w:r>
           </w:p>
         </w:tc>
         <w:tc>
@@ -5711,10 +6806,19 @@
               <w:pStyle w:val="Body"/>
               <w:keepNext/>
               <w:spacing w:after="0" w:line="480" w:lineRule="auto"/>
-              <w:rPr>
-                <w:sz w:val="20"/>
-              </w:rPr>
-            </w:pPr>
+              <w:jc w:val="center"/>
+              <w:rPr>
+                <w:sz w:val="18"/>
+                <w:szCs w:val="18"/>
+              </w:rPr>
+            </w:pPr>
+            <w:r>
+              <w:rPr>
+                <w:sz w:val="18"/>
+                <w:szCs w:val="18"/>
+              </w:rPr>
+              <w:t>84</w:t>
+            </w:r>
           </w:p>
         </w:tc>
         <w:tc>
@@ -5726,10 +6830,19 @@
               <w:pStyle w:val="Body"/>
               <w:keepNext/>
               <w:spacing w:after="0" w:line="480" w:lineRule="auto"/>
-              <w:rPr>
-                <w:sz w:val="20"/>
-              </w:rPr>
-            </w:pPr>
+              <w:jc w:val="center"/>
+              <w:rPr>
+                <w:sz w:val="18"/>
+                <w:szCs w:val="18"/>
+              </w:rPr>
+            </w:pPr>
+            <w:r>
+              <w:rPr>
+                <w:sz w:val="18"/>
+                <w:szCs w:val="18"/>
+              </w:rPr>
+              <w:t>0</w:t>
+            </w:r>
           </w:p>
         </w:tc>
         <w:tc>
@@ -5741,10 +6854,19 @@
               <w:pStyle w:val="Body"/>
               <w:keepNext/>
               <w:spacing w:after="0" w:line="480" w:lineRule="auto"/>
-              <w:rPr>
-                <w:sz w:val="20"/>
-              </w:rPr>
-            </w:pPr>
+              <w:jc w:val="center"/>
+              <w:rPr>
+                <w:sz w:val="18"/>
+                <w:szCs w:val="18"/>
+              </w:rPr>
+            </w:pPr>
+            <w:r>
+              <w:rPr>
+                <w:sz w:val="18"/>
+                <w:szCs w:val="18"/>
+              </w:rPr>
+              <w:t>0</w:t>
+            </w:r>
           </w:p>
         </w:tc>
         <w:tc>
@@ -5756,10 +6878,19 @@
               <w:pStyle w:val="Body"/>
               <w:keepNext/>
               <w:spacing w:after="0" w:line="480" w:lineRule="auto"/>
-              <w:rPr>
-                <w:sz w:val="20"/>
-              </w:rPr>
-            </w:pPr>
+              <w:jc w:val="center"/>
+              <w:rPr>
+                <w:sz w:val="18"/>
+                <w:szCs w:val="18"/>
+              </w:rPr>
+            </w:pPr>
+            <w:r>
+              <w:rPr>
+                <w:sz w:val="18"/>
+                <w:szCs w:val="18"/>
+              </w:rPr>
+              <w:t>80</w:t>
+            </w:r>
           </w:p>
         </w:tc>
         <w:tc>
@@ -5771,10 +6902,19 @@
               <w:pStyle w:val="Body"/>
               <w:keepNext/>
               <w:spacing w:after="0" w:line="480" w:lineRule="auto"/>
-              <w:rPr>
-                <w:sz w:val="20"/>
-              </w:rPr>
-            </w:pPr>
+              <w:jc w:val="center"/>
+              <w:rPr>
+                <w:sz w:val="18"/>
+                <w:szCs w:val="18"/>
+              </w:rPr>
+            </w:pPr>
+            <w:r>
+              <w:rPr>
+                <w:sz w:val="18"/>
+                <w:szCs w:val="18"/>
+              </w:rPr>
+              <w:t>1</w:t>
+            </w:r>
           </w:p>
         </w:tc>
         <w:tc>
@@ -5786,305 +6926,16 @@
               <w:pStyle w:val="Body"/>
               <w:keepNext/>
               <w:spacing w:after="0" w:line="480" w:lineRule="auto"/>
-              <w:rPr>
-                <w:sz w:val="20"/>
-              </w:rPr>
-            </w:pPr>
-            <w:r>
-              <w:rPr>
-                <w:sz w:val="20"/>
-              </w:rPr>
-              <w:t>X</w:t>
-            </w:r>
-          </w:p>
-        </w:tc>
-      </w:tr>
-      <w:tr>
-        <w:trPr>
-          <w:trHeight w:val="432"/>
-        </w:trPr>
-        <w:tc>
-          <w:tcPr>
-            <w:tcW w:w="738" w:type="dxa"/>
-          </w:tcPr>
-          <w:p>
-            <w:pPr>
-              <w:pStyle w:val="Body"/>
-              <w:keepNext/>
-              <w:spacing w:after="0" w:line="480" w:lineRule="auto"/>
-              <w:rPr>
-                <w:sz w:val="20"/>
-              </w:rPr>
-            </w:pPr>
-            <w:r>
-              <w:rPr>
-                <w:sz w:val="20"/>
-              </w:rPr>
-              <w:t>18</w:t>
-            </w:r>
-          </w:p>
-        </w:tc>
-        <w:tc>
-          <w:tcPr>
-            <w:tcW w:w="720" w:type="dxa"/>
-          </w:tcPr>
-          <w:p>
-            <w:pPr>
-              <w:pStyle w:val="Body"/>
-              <w:keepNext/>
-              <w:spacing w:after="0" w:line="480" w:lineRule="auto"/>
-              <w:rPr>
-                <w:sz w:val="20"/>
-              </w:rPr>
-            </w:pPr>
-            <w:r>
-              <w:rPr>
-                <w:sz w:val="20"/>
-              </w:rPr>
-              <w:t>0</w:t>
-            </w:r>
-          </w:p>
-        </w:tc>
-        <w:tc>
-          <w:tcPr>
-            <w:tcW w:w="540" w:type="dxa"/>
-          </w:tcPr>
-          <w:p>
-            <w:pPr>
-              <w:pStyle w:val="Body"/>
-              <w:keepNext/>
-              <w:spacing w:after="0" w:line="480" w:lineRule="auto"/>
-              <w:rPr>
-                <w:sz w:val="20"/>
-              </w:rPr>
-            </w:pPr>
-          </w:p>
-        </w:tc>
-        <w:tc>
-          <w:tcPr>
-            <w:tcW w:w="1728" w:type="dxa"/>
-          </w:tcPr>
-          <w:p>
-            <w:pPr>
-              <w:pStyle w:val="Body"/>
-              <w:keepNext/>
-              <w:spacing w:after="0" w:line="480" w:lineRule="auto"/>
-              <w:rPr>
-                <w:rFonts w:ascii="Courier New" w:hAnsi="Courier New" w:cs="Courier New"/>
-                <w:sz w:val="16"/>
-                <w:szCs w:val="16"/>
-              </w:rPr>
-            </w:pPr>
-            <w:r>
-              <w:rPr>
-                <w:rFonts w:ascii="Courier New" w:hAnsi="Courier New" w:cs="Courier New"/>
-                <w:sz w:val="16"/>
-                <w:szCs w:val="16"/>
-              </w:rPr>
-              <w:t>(0x</w:t>
-            </w:r>
-            <w:r>
-              <w:rPr>
-                <w:rFonts w:ascii="Courier New" w:hAnsi="Courier New" w:cs="Courier New"/>
-                <w:sz w:val="16"/>
-                <w:szCs w:val="16"/>
-              </w:rPr>
-              <w:t>ac020054</w:t>
-            </w:r>
-            <w:r>
-              <w:rPr>
-                <w:rFonts w:ascii="Courier New" w:hAnsi="Courier New" w:cs="Courier New"/>
-                <w:sz w:val="16"/>
-                <w:szCs w:val="16"/>
-              </w:rPr>
-              <w:t>)</w:t>
-            </w:r>
-          </w:p>
-        </w:tc>
-        <w:tc>
-          <w:tcPr>
-            <w:tcW w:w="864" w:type="dxa"/>
-          </w:tcPr>
-          <w:p>
-            <w:pPr>
-              <w:pStyle w:val="Body"/>
-              <w:keepNext/>
-              <w:spacing w:after="0" w:line="480" w:lineRule="auto"/>
-              <w:rPr>
-                <w:sz w:val="20"/>
-              </w:rPr>
-            </w:pPr>
-            <w:r>
-              <w:rPr>
-                <w:sz w:val="20"/>
-              </w:rPr>
-              <w:t>0</w:t>
-            </w:r>
-          </w:p>
-        </w:tc>
-        <w:tc>
-          <w:tcPr>
-            <w:tcW w:w="630" w:type="dxa"/>
-          </w:tcPr>
-          <w:p>
-            <w:pPr>
-              <w:pStyle w:val="Body"/>
-              <w:keepNext/>
-              <w:spacing w:after="0" w:line="480" w:lineRule="auto"/>
-              <w:rPr>
-                <w:sz w:val="20"/>
-              </w:rPr>
-            </w:pPr>
-            <w:r>
-              <w:rPr>
-                <w:sz w:val="20"/>
-              </w:rPr>
-              <w:t>0</w:t>
-            </w:r>
-          </w:p>
-        </w:tc>
-        <w:tc>
-          <w:tcPr>
-            <w:tcW w:w="810" w:type="dxa"/>
-          </w:tcPr>
-          <w:p>
-            <w:pPr>
-              <w:pStyle w:val="Body"/>
-              <w:keepNext/>
-              <w:spacing w:after="0" w:line="480" w:lineRule="auto"/>
-              <w:rPr>
-                <w:sz w:val="20"/>
-              </w:rPr>
-            </w:pPr>
-            <w:r>
-              <w:rPr>
-                <w:sz w:val="20"/>
-              </w:rPr>
-              <w:t>84</w:t>
-            </w:r>
-          </w:p>
-        </w:tc>
-        <w:tc>
-          <w:tcPr>
-            <w:tcW w:w="810" w:type="dxa"/>
-          </w:tcPr>
-          <w:p>
-            <w:pPr>
-              <w:pStyle w:val="Body"/>
-              <w:keepNext/>
-              <w:spacing w:after="0" w:line="480" w:lineRule="auto"/>
-              <w:rPr>
-                <w:sz w:val="20"/>
-              </w:rPr>
-            </w:pPr>
-            <w:r>
-              <w:rPr>
-                <w:sz w:val="20"/>
-              </w:rPr>
-              <w:t>84</w:t>
-            </w:r>
-          </w:p>
-        </w:tc>
-        <w:tc>
-          <w:tcPr>
-            <w:tcW w:w="630" w:type="dxa"/>
-          </w:tcPr>
-          <w:p>
-            <w:pPr>
-              <w:pStyle w:val="Body"/>
-              <w:keepNext/>
-              <w:spacing w:after="0" w:line="480" w:lineRule="auto"/>
-              <w:rPr>
-                <w:sz w:val="20"/>
-              </w:rPr>
-            </w:pPr>
-            <w:r>
-              <w:rPr>
-                <w:sz w:val="20"/>
-              </w:rPr>
-              <w:t>0</w:t>
-            </w:r>
-          </w:p>
-        </w:tc>
-        <w:tc>
-          <w:tcPr>
-            <w:tcW w:w="720" w:type="dxa"/>
-          </w:tcPr>
-          <w:p>
-            <w:pPr>
-              <w:pStyle w:val="Body"/>
-              <w:keepNext/>
-              <w:spacing w:after="0" w:line="480" w:lineRule="auto"/>
-              <w:rPr>
-                <w:sz w:val="20"/>
-              </w:rPr>
-            </w:pPr>
-            <w:r>
-              <w:rPr>
-                <w:sz w:val="20"/>
-              </w:rPr>
-              <w:t>0</w:t>
-            </w:r>
-          </w:p>
-        </w:tc>
-        <w:tc>
-          <w:tcPr>
-            <w:tcW w:w="1152" w:type="dxa"/>
-          </w:tcPr>
-          <w:p>
-            <w:pPr>
-              <w:pStyle w:val="Body"/>
-              <w:keepNext/>
-              <w:spacing w:after="0" w:line="480" w:lineRule="auto"/>
-              <w:rPr>
-                <w:sz w:val="20"/>
-              </w:rPr>
-            </w:pPr>
-            <w:r>
-              <w:rPr>
-                <w:sz w:val="20"/>
-              </w:rPr>
-              <w:t>80</w:t>
-            </w:r>
-          </w:p>
-        </w:tc>
-        <w:tc>
-          <w:tcPr>
-            <w:tcW w:w="1152" w:type="dxa"/>
-          </w:tcPr>
-          <w:p>
-            <w:pPr>
-              <w:pStyle w:val="Body"/>
-              <w:keepNext/>
-              <w:spacing w:after="0" w:line="480" w:lineRule="auto"/>
-              <w:rPr>
-                <w:sz w:val="20"/>
-              </w:rPr>
-            </w:pPr>
-            <w:r>
-              <w:rPr>
-                <w:sz w:val="20"/>
-              </w:rPr>
-              <w:t>1</w:t>
-            </w:r>
-          </w:p>
-        </w:tc>
-        <w:tc>
-          <w:tcPr>
-            <w:tcW w:w="720" w:type="dxa"/>
-          </w:tcPr>
-          <w:p>
-            <w:pPr>
-              <w:pStyle w:val="Body"/>
-              <w:keepNext/>
-              <w:spacing w:after="0" w:line="480" w:lineRule="auto"/>
-              <w:rPr>
-                <w:sz w:val="20"/>
-              </w:rPr>
-            </w:pPr>
-            <w:r>
-              <w:rPr>
-                <w:sz w:val="20"/>
+              <w:jc w:val="center"/>
+              <w:rPr>
+                <w:sz w:val="18"/>
+                <w:szCs w:val="18"/>
+              </w:rPr>
+            </w:pPr>
+            <w:r>
+              <w:rPr>
+                <w:sz w:val="18"/>
+                <w:szCs w:val="18"/>
               </w:rPr>
               <w:t>X</w:t>
             </w:r>
@@ -6098,20 +6949,108 @@
         <w:jc w:val="center"/>
       </w:pPr>
       <w:bookmarkStart w:id="1" w:name="_Ref352755169"/>
+    </w:p>
+    <w:p>
+      <w:pPr>
+        <w:pStyle w:val="Caption"/>
+        <w:jc w:val="center"/>
+      </w:pPr>
+    </w:p>
+    <w:p>
+      <w:pPr>
+        <w:pStyle w:val="Caption"/>
+        <w:jc w:val="center"/>
+      </w:pPr>
+    </w:p>
+    <w:p>
+      <w:pPr>
+        <w:pStyle w:val="Caption"/>
+        <w:jc w:val="center"/>
+      </w:pPr>
+    </w:p>
+    <w:p>
+      <w:pPr>
+        <w:pStyle w:val="Caption"/>
+        <w:jc w:val="center"/>
+      </w:pPr>
+    </w:p>
+    <w:p>
+      <w:pPr>
+        <w:pStyle w:val="Caption"/>
+        <w:jc w:val="center"/>
+      </w:pPr>
+    </w:p>
+    <w:p>
+      <w:pPr>
+        <w:pStyle w:val="Caption"/>
+        <w:jc w:val="center"/>
+      </w:pPr>
+    </w:p>
+    <w:p>
+      <w:pPr>
+        <w:pStyle w:val="Caption"/>
+        <w:jc w:val="center"/>
+      </w:pPr>
+    </w:p>
+    <w:p>
+      <w:pPr>
+        <w:pStyle w:val="Caption"/>
+        <w:jc w:val="center"/>
+      </w:pPr>
+    </w:p>
+    <w:p>
+      <w:pPr>
+        <w:pStyle w:val="Caption"/>
+        <w:jc w:val="center"/>
+      </w:pPr>
+    </w:p>
+    <w:p>
+      <w:pPr>
+        <w:pStyle w:val="Caption"/>
+        <w:jc w:val="center"/>
+      </w:pPr>
       <w:r>
         <w:t xml:space="preserve">Table </w:t>
       </w:r>
-      <w:fldSimple w:instr=" SEQ Table \* ARABIC ">
-        <w:r>
-          <w:rPr>
-            <w:noProof/>
-          </w:rPr>
-          <w:t>1</w:t>
-        </w:r>
-      </w:fldSimple>
+      <w:r>
+        <w:fldChar w:fldCharType="begin"/>
+      </w:r>
+      <w:r>
+        <w:instrText xml:space="preserve"> SEQ Table \* ARABIC </w:instrText>
+      </w:r>
+      <w:r>
+        <w:fldChar w:fldCharType="separate"/>
+      </w:r>
+      <w:r>
+        <w:rPr>
+          <w:noProof/>
+        </w:rPr>
+        <w:t>1</w:t>
+      </w:r>
+      <w:r>
+        <w:rPr>
+          <w:noProof/>
+        </w:rPr>
+        <w:fldChar w:fldCharType="end"/>
+      </w:r>
       <w:bookmarkEnd w:id="1"/>
       <w:r>
-        <w:t>. First sixteen cycles of executing mipstest.asm</w:t>
+        <w:t xml:space="preserve">. </w:t>
+      </w:r>
+    </w:p>
+    <w:p>
+      <w:pPr>
+        <w:pStyle w:val="Caption"/>
+        <w:jc w:val="center"/>
+      </w:pPr>
+    </w:p>
+    <w:p>
+      <w:pPr>
+        <w:pStyle w:val="Caption"/>
+        <w:jc w:val="center"/>
+      </w:pPr>
+      <w:r>
+        <w:t>First sixteen cycles of executing mipstest.asm</w:t>
       </w:r>
     </w:p>
     <w:p/>
@@ -7895,7 +8834,7 @@
 </file>
 
 <file path=word/endnotes.xml><?xml version="1.0" encoding="utf-8"?>
-<w:endnotes xmlns:wpc="http://schemas.microsoft.com/office/word/2010/wordprocessingCanvas" xmlns:mc="http://schemas.openxmlformats.org/markup-compatibility/2006" xmlns:o="urn:schemas-microsoft-com:office:office" xmlns:r="http://schemas.openxmlformats.org/officeDocument/2006/relationships" xmlns:m="http://schemas.openxmlformats.org/officeDocument/2006/math" xmlns:v="urn:schemas-microsoft-com:vml" xmlns:wp14="http://schemas.microsoft.com/office/word/2010/wordprocessingDrawing" xmlns:wp="http://schemas.openxmlformats.org/drawingml/2006/wordprocessingDrawing" xmlns:w10="urn:schemas-microsoft-com:office:word" xmlns:w="http://schemas.openxmlformats.org/wordprocessingml/2006/main" xmlns:w14="http://schemas.microsoft.com/office/word/2010/wordml" xmlns:w15="http://schemas.microsoft.com/office/word/2012/wordml" xmlns:wpg="http://schemas.microsoft.com/office/word/2010/wordprocessingGroup" xmlns:wpi="http://schemas.microsoft.com/office/word/2010/wordprocessingInk" xmlns:wne="http://schemas.microsoft.com/office/word/2006/wordml" xmlns:wps="http://schemas.microsoft.com/office/word/2010/wordprocessingShape" mc:Ignorable="w14 w15 wp14">
+<w:endnotes xmlns:wpc="http://schemas.microsoft.com/office/word/2010/wordprocessingCanvas" xmlns:cx="http://schemas.microsoft.com/office/drawing/2014/chartex" xmlns:cx1="http://schemas.microsoft.com/office/drawing/2015/9/8/chartex" xmlns:cx2="http://schemas.microsoft.com/office/drawing/2015/10/21/chartex" xmlns:cx3="http://schemas.microsoft.com/office/drawing/2016/5/9/chartex" xmlns:cx4="http://schemas.microsoft.com/office/drawing/2016/5/10/chartex" xmlns:cx5="http://schemas.microsoft.com/office/drawing/2016/5/11/chartex" xmlns:cx6="http://schemas.microsoft.com/office/drawing/2016/5/12/chartex" xmlns:cx7="http://schemas.microsoft.com/office/drawing/2016/5/13/chartex" xmlns:cx8="http://schemas.microsoft.com/office/drawing/2016/5/14/chartex" xmlns:mc="http://schemas.openxmlformats.org/markup-compatibility/2006" xmlns:o="urn:schemas-microsoft-com:office:office" xmlns:r="http://schemas.openxmlformats.org/officeDocument/2006/relationships" xmlns:m="http://schemas.openxmlformats.org/officeDocument/2006/math" xmlns:v="urn:schemas-microsoft-com:vml" xmlns:wp14="http://schemas.microsoft.com/office/word/2010/wordprocessingDrawing" xmlns:wp="http://schemas.openxmlformats.org/drawingml/2006/wordprocessingDrawing" xmlns:w10="urn:schemas-microsoft-com:office:word" xmlns:w="http://schemas.openxmlformats.org/wordprocessingml/2006/main" xmlns:w14="http://schemas.microsoft.com/office/word/2010/wordml" xmlns:w15="http://schemas.microsoft.com/office/word/2012/wordml" xmlns:w16se="http://schemas.microsoft.com/office/word/2015/wordml/symex" xmlns:wpg="http://schemas.microsoft.com/office/word/2010/wordprocessingGroup" xmlns:wpi="http://schemas.microsoft.com/office/word/2010/wordprocessingInk" xmlns:wne="http://schemas.microsoft.com/office/word/2006/wordml" xmlns:wps="http://schemas.microsoft.com/office/word/2010/wordprocessingShape" mc:Ignorable="w14 w15 w16se wp14">
   <w:endnote w:type="separator" w:id="-1">
     <w:p>
       <w:r>
@@ -7914,7 +8853,7 @@
 </file>
 
 <file path=word/footnotes.xml><?xml version="1.0" encoding="utf-8"?>
-<w:footnotes xmlns:wpc="http://schemas.microsoft.com/office/word/2010/wordprocessingCanvas" xmlns:mc="http://schemas.openxmlformats.org/markup-compatibility/2006" xmlns:o="urn:schemas-microsoft-com:office:office" xmlns:r="http://schemas.openxmlformats.org/officeDocument/2006/relationships" xmlns:m="http://schemas.openxmlformats.org/officeDocument/2006/math" xmlns:v="urn:schemas-microsoft-com:vml" xmlns:wp14="http://schemas.microsoft.com/office/word/2010/wordprocessingDrawing" xmlns:wp="http://schemas.openxmlformats.org/drawingml/2006/wordprocessingDrawing" xmlns:w10="urn:schemas-microsoft-com:office:word" xmlns:w="http://schemas.openxmlformats.org/wordprocessingml/2006/main" xmlns:w14="http://schemas.microsoft.com/office/word/2010/wordml" xmlns:w15="http://schemas.microsoft.com/office/word/2012/wordml" xmlns:wpg="http://schemas.microsoft.com/office/word/2010/wordprocessingGroup" xmlns:wpi="http://schemas.microsoft.com/office/word/2010/wordprocessingInk" xmlns:wne="http://schemas.microsoft.com/office/word/2006/wordml" xmlns:wps="http://schemas.microsoft.com/office/word/2010/wordprocessingShape" mc:Ignorable="w14 w15 wp14">
+<w:footnotes xmlns:wpc="http://schemas.microsoft.com/office/word/2010/wordprocessingCanvas" xmlns:cx="http://schemas.microsoft.com/office/drawing/2014/chartex" xmlns:cx1="http://schemas.microsoft.com/office/drawing/2015/9/8/chartex" xmlns:cx2="http://schemas.microsoft.com/office/drawing/2015/10/21/chartex" xmlns:cx3="http://schemas.microsoft.com/office/drawing/2016/5/9/chartex" xmlns:cx4="http://schemas.microsoft.com/office/drawing/2016/5/10/chartex" xmlns:cx5="http://schemas.microsoft.com/office/drawing/2016/5/11/chartex" xmlns:cx6="http://schemas.microsoft.com/office/drawing/2016/5/12/chartex" xmlns:cx7="http://schemas.microsoft.com/office/drawing/2016/5/13/chartex" xmlns:cx8="http://schemas.microsoft.com/office/drawing/2016/5/14/chartex" xmlns:mc="http://schemas.openxmlformats.org/markup-compatibility/2006" xmlns:o="urn:schemas-microsoft-com:office:office" xmlns:r="http://schemas.openxmlformats.org/officeDocument/2006/relationships" xmlns:m="http://schemas.openxmlformats.org/officeDocument/2006/math" xmlns:v="urn:schemas-microsoft-com:vml" xmlns:wp14="http://schemas.microsoft.com/office/word/2010/wordprocessingDrawing" xmlns:wp="http://schemas.openxmlformats.org/drawingml/2006/wordprocessingDrawing" xmlns:w10="urn:schemas-microsoft-com:office:word" xmlns:w="http://schemas.openxmlformats.org/wordprocessingml/2006/main" xmlns:w14="http://schemas.microsoft.com/office/word/2010/wordml" xmlns:w15="http://schemas.microsoft.com/office/word/2012/wordml" xmlns:w16se="http://schemas.microsoft.com/office/word/2015/wordml/symex" xmlns:wpg="http://schemas.microsoft.com/office/word/2010/wordprocessingGroup" xmlns:wpi="http://schemas.microsoft.com/office/word/2010/wordprocessingInk" xmlns:wne="http://schemas.microsoft.com/office/word/2006/wordml" xmlns:wps="http://schemas.microsoft.com/office/word/2010/wordprocessingShape" mc:Ignorable="w14 w15 w16se wp14">
   <w:footnote w:type="separator" w:id="-1">
     <w:p>
       <w:r>
@@ -7933,7 +8872,7 @@
 </file>
 
 <file path=word/header1.xml><?xml version="1.0" encoding="utf-8"?>
-<w:hdr xmlns:wpc="http://schemas.microsoft.com/office/word/2010/wordprocessingCanvas" xmlns:mc="http://schemas.openxmlformats.org/markup-compatibility/2006" xmlns:o="urn:schemas-microsoft-com:office:office" xmlns:r="http://schemas.openxmlformats.org/officeDocument/2006/relationships" xmlns:m="http://schemas.openxmlformats.org/officeDocument/2006/math" xmlns:v="urn:schemas-microsoft-com:vml" xmlns:wp14="http://schemas.microsoft.com/office/word/2010/wordprocessingDrawing" xmlns:wp="http://schemas.openxmlformats.org/drawingml/2006/wordprocessingDrawing" xmlns:w10="urn:schemas-microsoft-com:office:word" xmlns:w="http://schemas.openxmlformats.org/wordprocessingml/2006/main" xmlns:w14="http://schemas.microsoft.com/office/word/2010/wordml" xmlns:w15="http://schemas.microsoft.com/office/word/2012/wordml" xmlns:wpg="http://schemas.microsoft.com/office/word/2010/wordprocessingGroup" xmlns:wpi="http://schemas.microsoft.com/office/word/2010/wordprocessingInk" xmlns:wne="http://schemas.microsoft.com/office/word/2006/wordml" xmlns:wps="http://schemas.microsoft.com/office/word/2010/wordprocessingShape" mc:Ignorable="w14 w15 wp14">
+<w:hdr xmlns:wpc="http://schemas.microsoft.com/office/word/2010/wordprocessingCanvas" xmlns:cx="http://schemas.microsoft.com/office/drawing/2014/chartex" xmlns:cx1="http://schemas.microsoft.com/office/drawing/2015/9/8/chartex" xmlns:cx2="http://schemas.microsoft.com/office/drawing/2015/10/21/chartex" xmlns:cx3="http://schemas.microsoft.com/office/drawing/2016/5/9/chartex" xmlns:cx4="http://schemas.microsoft.com/office/drawing/2016/5/10/chartex" xmlns:cx5="http://schemas.microsoft.com/office/drawing/2016/5/11/chartex" xmlns:cx6="http://schemas.microsoft.com/office/drawing/2016/5/12/chartex" xmlns:cx7="http://schemas.microsoft.com/office/drawing/2016/5/13/chartex" xmlns:cx8="http://schemas.microsoft.com/office/drawing/2016/5/14/chartex" xmlns:mc="http://schemas.openxmlformats.org/markup-compatibility/2006" xmlns:o="urn:schemas-microsoft-com:office:office" xmlns:r="http://schemas.openxmlformats.org/officeDocument/2006/relationships" xmlns:m="http://schemas.openxmlformats.org/officeDocument/2006/math" xmlns:v="urn:schemas-microsoft-com:vml" xmlns:wp14="http://schemas.microsoft.com/office/word/2010/wordprocessingDrawing" xmlns:wp="http://schemas.openxmlformats.org/drawingml/2006/wordprocessingDrawing" xmlns:w10="urn:schemas-microsoft-com:office:word" xmlns:w="http://schemas.openxmlformats.org/wordprocessingml/2006/main" xmlns:w14="http://schemas.microsoft.com/office/word/2010/wordml" xmlns:w15="http://schemas.microsoft.com/office/word/2012/wordml" xmlns:w16se="http://schemas.microsoft.com/office/word/2015/wordml/symex" xmlns:wpg="http://schemas.microsoft.com/office/word/2010/wordprocessingGroup" xmlns:wpi="http://schemas.microsoft.com/office/word/2010/wordprocessingInk" xmlns:wne="http://schemas.microsoft.com/office/word/2006/wordml" xmlns:wps="http://schemas.microsoft.com/office/word/2010/wordprocessingShape" mc:Ignorable="w14 w15 w16se wp14">
   <w:p>
     <w:pPr>
       <w:pStyle w:val="Header"/>
@@ -7943,13 +8882,12 @@
     </w:r>
     <w:r>
       <w:tab/>
-      <w:t xml:space="preserve">Lab 7 </w:t>
+      <w:t>Lab 7 Prelab</w:t>
     </w:r>
-    <w:proofErr w:type="spellStart"/>
     <w:r>
-      <w:t>Prelab</w:t>
+      <w:tab/>
+      <w:t>4-4-2017</w:t>
     </w:r>
-    <w:proofErr w:type="spellEnd"/>
   </w:p>
   <w:p>
     <w:pPr>
@@ -7964,8 +8902,8 @@
 </file>
 
 <file path=word/numbering.xml><?xml version="1.0" encoding="utf-8"?>
-<w:numbering xmlns:wpc="http://schemas.microsoft.com/office/word/2010/wordprocessingCanvas" xmlns:mc="http://schemas.openxmlformats.org/markup-compatibility/2006" xmlns:o="urn:schemas-microsoft-com:office:office" xmlns:r="http://schemas.openxmlformats.org/officeDocument/2006/relationships" xmlns:m="http://schemas.openxmlformats.org/officeDocument/2006/math" xmlns:v="urn:schemas-microsoft-com:vml" xmlns:wp14="http://schemas.microsoft.com/office/word/2010/wordprocessingDrawing" xmlns:wp="http://schemas.openxmlformats.org/drawingml/2006/wordprocessingDrawing" xmlns:w10="urn:schemas-microsoft-com:office:word" xmlns:w="http://schemas.openxmlformats.org/wordprocessingml/2006/main" xmlns:w14="http://schemas.microsoft.com/office/word/2010/wordml" xmlns:w15="http://schemas.microsoft.com/office/word/2012/wordml" xmlns:wpg="http://schemas.microsoft.com/office/word/2010/wordprocessingGroup" xmlns:wpi="http://schemas.microsoft.com/office/word/2010/wordprocessingInk" xmlns:wne="http://schemas.microsoft.com/office/word/2006/wordml" xmlns:wps="http://schemas.microsoft.com/office/word/2010/wordprocessingShape" mc:Ignorable="w14 w15 wp14">
-  <w:abstractNum w:abstractNumId="0">
+<w:numbering xmlns:wpc="http://schemas.microsoft.com/office/word/2010/wordprocessingCanvas" xmlns:cx="http://schemas.microsoft.com/office/drawing/2014/chartex" xmlns:cx1="http://schemas.microsoft.com/office/drawing/2015/9/8/chartex" xmlns:cx2="http://schemas.microsoft.com/office/drawing/2015/10/21/chartex" xmlns:cx3="http://schemas.microsoft.com/office/drawing/2016/5/9/chartex" xmlns:cx4="http://schemas.microsoft.com/office/drawing/2016/5/10/chartex" xmlns:cx5="http://schemas.microsoft.com/office/drawing/2016/5/11/chartex" xmlns:cx6="http://schemas.microsoft.com/office/drawing/2016/5/12/chartex" xmlns:cx7="http://schemas.microsoft.com/office/drawing/2016/5/13/chartex" xmlns:cx8="http://schemas.microsoft.com/office/drawing/2016/5/14/chartex" xmlns:mc="http://schemas.openxmlformats.org/markup-compatibility/2006" xmlns:o="urn:schemas-microsoft-com:office:office" xmlns:r="http://schemas.openxmlformats.org/officeDocument/2006/relationships" xmlns:m="http://schemas.openxmlformats.org/officeDocument/2006/math" xmlns:v="urn:schemas-microsoft-com:vml" xmlns:wp14="http://schemas.microsoft.com/office/word/2010/wordprocessingDrawing" xmlns:wp="http://schemas.openxmlformats.org/drawingml/2006/wordprocessingDrawing" xmlns:w10="urn:schemas-microsoft-com:office:word" xmlns:w="http://schemas.openxmlformats.org/wordprocessingml/2006/main" xmlns:w14="http://schemas.microsoft.com/office/word/2010/wordml" xmlns:w15="http://schemas.microsoft.com/office/word/2012/wordml" xmlns:w16se="http://schemas.microsoft.com/office/word/2015/wordml/symex" xmlns:wpg="http://schemas.microsoft.com/office/word/2010/wordprocessingGroup" xmlns:wpi="http://schemas.microsoft.com/office/word/2010/wordprocessingInk" xmlns:wne="http://schemas.microsoft.com/office/word/2006/wordml" xmlns:wps="http://schemas.microsoft.com/office/word/2010/wordprocessingShape" mc:Ignorable="w14 w15 w16se wp14">
+  <w:abstractNum w:abstractNumId="0" w15:restartNumberingAfterBreak="0">
     <w:nsid w:val="02645722"/>
     <w:multiLevelType w:val="hybridMultilevel"/>
     <w:tmpl w:val="E2266E36"/>
@@ -8078,7 +9016,7 @@
       </w:rPr>
     </w:lvl>
   </w:abstractNum>
-  <w:abstractNum w:abstractNumId="1">
+  <w:abstractNum w:abstractNumId="1" w15:restartNumberingAfterBreak="0">
     <w:nsid w:val="04752011"/>
     <w:multiLevelType w:val="hybridMultilevel"/>
     <w:tmpl w:val="CDBC614C"/>
@@ -8164,7 +9102,7 @@
       </w:pPr>
     </w:lvl>
   </w:abstractNum>
-  <w:abstractNum w:abstractNumId="2">
+  <w:abstractNum w:abstractNumId="2" w15:restartNumberingAfterBreak="0">
     <w:nsid w:val="09D90338"/>
     <w:multiLevelType w:val="hybridMultilevel"/>
     <w:tmpl w:val="3D08A878"/>
@@ -8304,7 +9242,7 @@
       </w:rPr>
     </w:lvl>
   </w:abstractNum>
-  <w:abstractNum w:abstractNumId="3">
+  <w:abstractNum w:abstractNumId="3" w15:restartNumberingAfterBreak="0">
     <w:nsid w:val="0B2E2132"/>
     <w:multiLevelType w:val="hybridMultilevel"/>
     <w:tmpl w:val="DCD8CE4C"/>
@@ -8393,7 +9331,7 @@
       </w:pPr>
     </w:lvl>
   </w:abstractNum>
-  <w:abstractNum w:abstractNumId="4">
+  <w:abstractNum w:abstractNumId="4" w15:restartNumberingAfterBreak="0">
     <w:nsid w:val="0BF606E8"/>
     <w:multiLevelType w:val="hybridMultilevel"/>
     <w:tmpl w:val="480C8256"/>
@@ -8506,7 +9444,7 @@
       </w:rPr>
     </w:lvl>
   </w:abstractNum>
-  <w:abstractNum w:abstractNumId="5">
+  <w:abstractNum w:abstractNumId="5" w15:restartNumberingAfterBreak="0">
     <w:nsid w:val="0DE40A1D"/>
     <w:multiLevelType w:val="hybridMultilevel"/>
     <w:tmpl w:val="70B2BFBE"/>
@@ -8592,7 +9530,7 @@
       </w:pPr>
     </w:lvl>
   </w:abstractNum>
-  <w:abstractNum w:abstractNumId="6">
+  <w:abstractNum w:abstractNumId="6" w15:restartNumberingAfterBreak="0">
     <w:nsid w:val="0EEF092C"/>
     <w:multiLevelType w:val="hybridMultilevel"/>
     <w:tmpl w:val="F10CDC44"/>
@@ -8678,7 +9616,7 @@
       </w:pPr>
     </w:lvl>
   </w:abstractNum>
-  <w:abstractNum w:abstractNumId="7">
+  <w:abstractNum w:abstractNumId="7" w15:restartNumberingAfterBreak="0">
     <w:nsid w:val="168C38C9"/>
     <w:multiLevelType w:val="hybridMultilevel"/>
     <w:tmpl w:val="8D4AB172"/>
@@ -8791,7 +9729,7 @@
       </w:rPr>
     </w:lvl>
   </w:abstractNum>
-  <w:abstractNum w:abstractNumId="8">
+  <w:abstractNum w:abstractNumId="8" w15:restartNumberingAfterBreak="0">
     <w:nsid w:val="16A564A1"/>
     <w:multiLevelType w:val="hybridMultilevel"/>
     <w:tmpl w:val="DB505068"/>
@@ -8877,7 +9815,7 @@
       </w:pPr>
     </w:lvl>
   </w:abstractNum>
-  <w:abstractNum w:abstractNumId="9">
+  <w:abstractNum w:abstractNumId="9" w15:restartNumberingAfterBreak="0">
     <w:nsid w:val="1758326C"/>
     <w:multiLevelType w:val="hybridMultilevel"/>
     <w:tmpl w:val="333A8CB8"/>
@@ -8963,7 +9901,7 @@
       </w:pPr>
     </w:lvl>
   </w:abstractNum>
-  <w:abstractNum w:abstractNumId="10">
+  <w:abstractNum w:abstractNumId="10" w15:restartNumberingAfterBreak="0">
     <w:nsid w:val="18522645"/>
     <w:multiLevelType w:val="hybridMultilevel"/>
     <w:tmpl w:val="C880710E"/>
@@ -9049,7 +9987,7 @@
       </w:pPr>
     </w:lvl>
   </w:abstractNum>
-  <w:abstractNum w:abstractNumId="11">
+  <w:abstractNum w:abstractNumId="11" w15:restartNumberingAfterBreak="0">
     <w:nsid w:val="189658DD"/>
     <w:multiLevelType w:val="hybridMultilevel"/>
     <w:tmpl w:val="A9EA11D0"/>
@@ -9135,7 +10073,7 @@
       </w:pPr>
     </w:lvl>
   </w:abstractNum>
-  <w:abstractNum w:abstractNumId="12">
+  <w:abstractNum w:abstractNumId="12" w15:restartNumberingAfterBreak="0">
     <w:nsid w:val="1A607A71"/>
     <w:multiLevelType w:val="hybridMultilevel"/>
     <w:tmpl w:val="2828016C"/>
@@ -9224,7 +10162,7 @@
       </w:pPr>
     </w:lvl>
   </w:abstractNum>
-  <w:abstractNum w:abstractNumId="13">
+  <w:abstractNum w:abstractNumId="13" w15:restartNumberingAfterBreak="0">
     <w:nsid w:val="1DD64FE9"/>
     <w:multiLevelType w:val="hybridMultilevel"/>
     <w:tmpl w:val="DB505068"/>
@@ -9310,7 +10248,7 @@
       </w:pPr>
     </w:lvl>
   </w:abstractNum>
-  <w:abstractNum w:abstractNumId="14">
+  <w:abstractNum w:abstractNumId="14" w15:restartNumberingAfterBreak="0">
     <w:nsid w:val="1E33445B"/>
     <w:multiLevelType w:val="hybridMultilevel"/>
     <w:tmpl w:val="E2BA7B48"/>
@@ -9396,7 +10334,7 @@
       </w:pPr>
     </w:lvl>
   </w:abstractNum>
-  <w:abstractNum w:abstractNumId="15">
+  <w:abstractNum w:abstractNumId="15" w15:restartNumberingAfterBreak="0">
     <w:nsid w:val="2220534F"/>
     <w:multiLevelType w:val="hybridMultilevel"/>
     <w:tmpl w:val="89C0FAC2"/>
@@ -9482,7 +10420,7 @@
       </w:pPr>
     </w:lvl>
   </w:abstractNum>
-  <w:abstractNum w:abstractNumId="16">
+  <w:abstractNum w:abstractNumId="16" w15:restartNumberingAfterBreak="0">
     <w:nsid w:val="27714615"/>
     <w:multiLevelType w:val="hybridMultilevel"/>
     <w:tmpl w:val="6166E4F6"/>
@@ -9568,7 +10506,7 @@
       </w:pPr>
     </w:lvl>
   </w:abstractNum>
-  <w:abstractNum w:abstractNumId="17">
+  <w:abstractNum w:abstractNumId="17" w15:restartNumberingAfterBreak="0">
     <w:nsid w:val="29FD05FE"/>
     <w:multiLevelType w:val="hybridMultilevel"/>
     <w:tmpl w:val="946A5294"/>
@@ -9684,7 +10622,7 @@
       </w:pPr>
     </w:lvl>
   </w:abstractNum>
-  <w:abstractNum w:abstractNumId="18">
+  <w:abstractNum w:abstractNumId="18" w15:restartNumberingAfterBreak="0">
     <w:nsid w:val="2F4B7AEF"/>
     <w:multiLevelType w:val="hybridMultilevel"/>
     <w:tmpl w:val="10DE957A"/>
@@ -9797,7 +10735,7 @@
       </w:rPr>
     </w:lvl>
   </w:abstractNum>
-  <w:abstractNum w:abstractNumId="19">
+  <w:abstractNum w:abstractNumId="19" w15:restartNumberingAfterBreak="0">
     <w:nsid w:val="34A13BA9"/>
     <w:multiLevelType w:val="hybridMultilevel"/>
     <w:tmpl w:val="EF66D7BC"/>
@@ -9883,7 +10821,7 @@
       </w:pPr>
     </w:lvl>
   </w:abstractNum>
-  <w:abstractNum w:abstractNumId="20">
+  <w:abstractNum w:abstractNumId="20" w15:restartNumberingAfterBreak="0">
     <w:nsid w:val="369B1A5D"/>
     <w:multiLevelType w:val="hybridMultilevel"/>
     <w:tmpl w:val="DB505068"/>
@@ -9969,7 +10907,7 @@
       </w:pPr>
     </w:lvl>
   </w:abstractNum>
-  <w:abstractNum w:abstractNumId="21">
+  <w:abstractNum w:abstractNumId="21" w15:restartNumberingAfterBreak="0">
     <w:nsid w:val="3E335B40"/>
     <w:multiLevelType w:val="hybridMultilevel"/>
     <w:tmpl w:val="DFC4EA62"/>
@@ -10055,7 +10993,7 @@
       </w:pPr>
     </w:lvl>
   </w:abstractNum>
-  <w:abstractNum w:abstractNumId="22">
+  <w:abstractNum w:abstractNumId="22" w15:restartNumberingAfterBreak="0">
     <w:nsid w:val="40054AE6"/>
     <w:multiLevelType w:val="hybridMultilevel"/>
     <w:tmpl w:val="285A5F8C"/>
@@ -10141,7 +11079,7 @@
       </w:pPr>
     </w:lvl>
   </w:abstractNum>
-  <w:abstractNum w:abstractNumId="23">
+  <w:abstractNum w:abstractNumId="23" w15:restartNumberingAfterBreak="0">
     <w:nsid w:val="408D25FA"/>
     <w:multiLevelType w:val="hybridMultilevel"/>
     <w:tmpl w:val="5748FF2E"/>
@@ -10227,7 +11165,7 @@
       </w:pPr>
     </w:lvl>
   </w:abstractNum>
-  <w:abstractNum w:abstractNumId="24">
+  <w:abstractNum w:abstractNumId="24" w15:restartNumberingAfterBreak="0">
     <w:nsid w:val="433D3120"/>
     <w:multiLevelType w:val="hybridMultilevel"/>
     <w:tmpl w:val="BAA4BC10"/>
@@ -10367,7 +11305,7 @@
       </w:rPr>
     </w:lvl>
   </w:abstractNum>
-  <w:abstractNum w:abstractNumId="25">
+  <w:abstractNum w:abstractNumId="25" w15:restartNumberingAfterBreak="0">
     <w:nsid w:val="4C1053BB"/>
     <w:multiLevelType w:val="hybridMultilevel"/>
     <w:tmpl w:val="C52A6F42"/>
@@ -10480,7 +11418,7 @@
       </w:rPr>
     </w:lvl>
   </w:abstractNum>
-  <w:abstractNum w:abstractNumId="26">
+  <w:abstractNum w:abstractNumId="26" w15:restartNumberingAfterBreak="0">
     <w:nsid w:val="4F7759F8"/>
     <w:multiLevelType w:val="hybridMultilevel"/>
     <w:tmpl w:val="9680534C"/>
@@ -10566,7 +11504,7 @@
       </w:pPr>
     </w:lvl>
   </w:abstractNum>
-  <w:abstractNum w:abstractNumId="27">
+  <w:abstractNum w:abstractNumId="27" w15:restartNumberingAfterBreak="0">
     <w:nsid w:val="507A13B6"/>
     <w:multiLevelType w:val="hybridMultilevel"/>
     <w:tmpl w:val="C5CE075A"/>
@@ -10652,7 +11590,7 @@
       </w:pPr>
     </w:lvl>
   </w:abstractNum>
-  <w:abstractNum w:abstractNumId="28">
+  <w:abstractNum w:abstractNumId="28" w15:restartNumberingAfterBreak="0">
     <w:nsid w:val="50CD0689"/>
     <w:multiLevelType w:val="hybridMultilevel"/>
     <w:tmpl w:val="D9A88EF2"/>
@@ -10765,7 +11703,7 @@
       </w:rPr>
     </w:lvl>
   </w:abstractNum>
-  <w:abstractNum w:abstractNumId="29">
+  <w:abstractNum w:abstractNumId="29" w15:restartNumberingAfterBreak="0">
     <w:nsid w:val="57064BA4"/>
     <w:multiLevelType w:val="hybridMultilevel"/>
     <w:tmpl w:val="47F8826E"/>
@@ -10905,7 +11843,7 @@
       </w:rPr>
     </w:lvl>
   </w:abstractNum>
-  <w:abstractNum w:abstractNumId="30">
+  <w:abstractNum w:abstractNumId="30" w15:restartNumberingAfterBreak="0">
     <w:nsid w:val="5A9F595F"/>
     <w:multiLevelType w:val="hybridMultilevel"/>
     <w:tmpl w:val="A0AC5B46"/>
@@ -11018,7 +11956,7 @@
       </w:rPr>
     </w:lvl>
   </w:abstractNum>
-  <w:abstractNum w:abstractNumId="31">
+  <w:abstractNum w:abstractNumId="31" w15:restartNumberingAfterBreak="0">
     <w:nsid w:val="5CF44B2E"/>
     <w:multiLevelType w:val="hybridMultilevel"/>
     <w:tmpl w:val="DAE0797A"/>
@@ -11104,7 +12042,7 @@
       </w:pPr>
     </w:lvl>
   </w:abstractNum>
-  <w:abstractNum w:abstractNumId="32">
+  <w:abstractNum w:abstractNumId="32" w15:restartNumberingAfterBreak="0">
     <w:nsid w:val="5D497F50"/>
     <w:multiLevelType w:val="hybridMultilevel"/>
     <w:tmpl w:val="C3F412A0"/>
@@ -11190,7 +12128,7 @@
       </w:pPr>
     </w:lvl>
   </w:abstractNum>
-  <w:abstractNum w:abstractNumId="33">
+  <w:abstractNum w:abstractNumId="33" w15:restartNumberingAfterBreak="0">
     <w:nsid w:val="5E047CD8"/>
     <w:multiLevelType w:val="hybridMultilevel"/>
     <w:tmpl w:val="B9020AAE"/>
@@ -11279,7 +12217,7 @@
       </w:pPr>
     </w:lvl>
   </w:abstractNum>
-  <w:abstractNum w:abstractNumId="34">
+  <w:abstractNum w:abstractNumId="34" w15:restartNumberingAfterBreak="0">
     <w:nsid w:val="5E9C4C03"/>
     <w:multiLevelType w:val="hybridMultilevel"/>
     <w:tmpl w:val="87AAF110"/>
@@ -11392,7 +12330,7 @@
       </w:rPr>
     </w:lvl>
   </w:abstractNum>
-  <w:abstractNum w:abstractNumId="35">
+  <w:abstractNum w:abstractNumId="35" w15:restartNumberingAfterBreak="0">
     <w:nsid w:val="6004566F"/>
     <w:multiLevelType w:val="hybridMultilevel"/>
     <w:tmpl w:val="3C7A62FE"/>
@@ -11478,7 +12416,7 @@
       </w:pPr>
     </w:lvl>
   </w:abstractNum>
-  <w:abstractNum w:abstractNumId="36">
+  <w:abstractNum w:abstractNumId="36" w15:restartNumberingAfterBreak="0">
     <w:nsid w:val="60CA6413"/>
     <w:multiLevelType w:val="hybridMultilevel"/>
     <w:tmpl w:val="02D64882"/>
@@ -11564,7 +12502,7 @@
       </w:pPr>
     </w:lvl>
   </w:abstractNum>
-  <w:abstractNum w:abstractNumId="37">
+  <w:abstractNum w:abstractNumId="37" w15:restartNumberingAfterBreak="0">
     <w:nsid w:val="612A42B1"/>
     <w:multiLevelType w:val="hybridMultilevel"/>
     <w:tmpl w:val="729406FC"/>
@@ -11677,7 +12615,7 @@
       </w:rPr>
     </w:lvl>
   </w:abstractNum>
-  <w:abstractNum w:abstractNumId="38">
+  <w:abstractNum w:abstractNumId="38" w15:restartNumberingAfterBreak="0">
     <w:nsid w:val="62E35858"/>
     <w:multiLevelType w:val="hybridMultilevel"/>
     <w:tmpl w:val="2348CB5C"/>
@@ -11766,7 +12704,7 @@
       </w:pPr>
     </w:lvl>
   </w:abstractNum>
-  <w:abstractNum w:abstractNumId="39">
+  <w:abstractNum w:abstractNumId="39" w15:restartNumberingAfterBreak="0">
     <w:nsid w:val="67E20FEE"/>
     <w:multiLevelType w:val="hybridMultilevel"/>
     <w:tmpl w:val="9B28DE92"/>
@@ -11852,7 +12790,7 @@
       </w:pPr>
     </w:lvl>
   </w:abstractNum>
-  <w:abstractNum w:abstractNumId="40">
+  <w:abstractNum w:abstractNumId="40" w15:restartNumberingAfterBreak="0">
     <w:nsid w:val="683F7367"/>
     <w:multiLevelType w:val="hybridMultilevel"/>
     <w:tmpl w:val="0AD0510E"/>
@@ -11938,7 +12876,7 @@
       </w:pPr>
     </w:lvl>
   </w:abstractNum>
-  <w:abstractNum w:abstractNumId="41">
+  <w:abstractNum w:abstractNumId="41" w15:restartNumberingAfterBreak="0">
     <w:nsid w:val="6F416460"/>
     <w:multiLevelType w:val="hybridMultilevel"/>
     <w:tmpl w:val="F10CDC44"/>
@@ -12024,7 +12962,7 @@
       </w:pPr>
     </w:lvl>
   </w:abstractNum>
-  <w:abstractNum w:abstractNumId="42">
+  <w:abstractNum w:abstractNumId="42" w15:restartNumberingAfterBreak="0">
     <w:nsid w:val="6FC64EF1"/>
     <w:multiLevelType w:val="hybridMultilevel"/>
     <w:tmpl w:val="58948A7A"/>
@@ -12110,7 +13048,7 @@
       </w:pPr>
     </w:lvl>
   </w:abstractNum>
-  <w:abstractNum w:abstractNumId="43">
+  <w:abstractNum w:abstractNumId="43" w15:restartNumberingAfterBreak="0">
     <w:nsid w:val="74133AF9"/>
     <w:multiLevelType w:val="hybridMultilevel"/>
     <w:tmpl w:val="6122CFF8"/>
@@ -12250,7 +13188,7 @@
       </w:rPr>
     </w:lvl>
   </w:abstractNum>
-  <w:abstractNum w:abstractNumId="44">
+  <w:abstractNum w:abstractNumId="44" w15:restartNumberingAfterBreak="0">
     <w:nsid w:val="74BF12C6"/>
     <w:multiLevelType w:val="hybridMultilevel"/>
     <w:tmpl w:val="3ECA2106"/>
@@ -12390,7 +13328,7 @@
       </w:rPr>
     </w:lvl>
   </w:abstractNum>
-  <w:abstractNum w:abstractNumId="45">
+  <w:abstractNum w:abstractNumId="45" w15:restartNumberingAfterBreak="0">
     <w:nsid w:val="792C583F"/>
     <w:multiLevelType w:val="singleLevel"/>
     <w:tmpl w:val="0409000F"/>
@@ -12407,7 +13345,7 @@
       </w:pPr>
     </w:lvl>
   </w:abstractNum>
-  <w:abstractNum w:abstractNumId="46">
+  <w:abstractNum w:abstractNumId="46" w15:restartNumberingAfterBreak="0">
     <w:nsid w:val="7BBB0360"/>
     <w:multiLevelType w:val="hybridMultilevel"/>
     <w:tmpl w:val="3AB457B6"/>
@@ -12547,7 +13485,7 @@
       </w:rPr>
     </w:lvl>
   </w:abstractNum>
-  <w:abstractNum w:abstractNumId="47">
+  <w:abstractNum w:abstractNumId="47" w15:restartNumberingAfterBreak="0">
     <w:nsid w:val="7DF33024"/>
     <w:multiLevelType w:val="hybridMultilevel"/>
     <w:tmpl w:val="22986E78"/>
@@ -12811,7 +13749,7 @@
 </file>
 
 <file path=word/styles.xml><?xml version="1.0" encoding="utf-8"?>
-<w:styles xmlns:mc="http://schemas.openxmlformats.org/markup-compatibility/2006" xmlns:r="http://schemas.openxmlformats.org/officeDocument/2006/relationships" xmlns:w="http://schemas.openxmlformats.org/wordprocessingml/2006/main" xmlns:w14="http://schemas.microsoft.com/office/word/2010/wordml" xmlns:w15="http://schemas.microsoft.com/office/word/2012/wordml" mc:Ignorable="w14 w15">
+<w:styles xmlns:mc="http://schemas.openxmlformats.org/markup-compatibility/2006" xmlns:r="http://schemas.openxmlformats.org/officeDocument/2006/relationships" xmlns:w="http://schemas.openxmlformats.org/wordprocessingml/2006/main" xmlns:w14="http://schemas.microsoft.com/office/word/2010/wordml" xmlns:w15="http://schemas.microsoft.com/office/word/2012/wordml" xmlns:w16se="http://schemas.microsoft.com/office/word/2015/wordml/symex" mc:Ignorable="w14 w15 w16se">
   <w:docDefaults>
     <w:rPrDefault>
       <w:rPr>
@@ -12823,7 +13761,7 @@
     </w:rPrDefault>
     <w:pPrDefault/>
   </w:docDefaults>
-  <w:latentStyles w:defLockedState="0" w:defUIPriority="0" w:defSemiHidden="0" w:defUnhideWhenUsed="0" w:defQFormat="0" w:count="371">
+  <w:latentStyles w:defLockedState="0" w:defUIPriority="0" w:defSemiHidden="0" w:defUnhideWhenUsed="0" w:defQFormat="0" w:count="374">
     <w:lsdException w:name="Normal" w:qFormat="1"/>
     <w:lsdException w:name="heading 1" w:uiPriority="9" w:qFormat="1"/>
     <w:lsdException w:name="heading 2" w:semiHidden="1" w:uiPriority="9" w:unhideWhenUsed="1" w:qFormat="1"/>
@@ -12923,7 +13861,6 @@
     <w:lsdException w:name="HTML Sample" w:semiHidden="1" w:unhideWhenUsed="1"/>
     <w:lsdException w:name="HTML Typewriter" w:semiHidden="1" w:unhideWhenUsed="1"/>
     <w:lsdException w:name="HTML Variable" w:semiHidden="1" w:unhideWhenUsed="1"/>
-    <w:lsdException w:name="Normal Table" w:semiHidden="1" w:unhideWhenUsed="1"/>
     <w:lsdException w:name="annotation subject" w:semiHidden="1" w:unhideWhenUsed="1"/>
     <w:lsdException w:name="No List" w:semiHidden="1" w:unhideWhenUsed="1"/>
     <w:lsdException w:name="Outline List 1" w:semiHidden="1" w:unhideWhenUsed="1"/>
@@ -12968,7 +13905,6 @@
     <w:lsdException w:name="Table Professional" w:semiHidden="1" w:unhideWhenUsed="1"/>
     <w:lsdException w:name="Table Subtle 1" w:semiHidden="1" w:unhideWhenUsed="1"/>
     <w:lsdException w:name="Table Subtle 2" w:semiHidden="1" w:unhideWhenUsed="1"/>
-    <w:lsdException w:name="Table Web 1" w:semiHidden="1" w:unhideWhenUsed="1"/>
     <w:lsdException w:name="Table Web 2" w:semiHidden="1" w:unhideWhenUsed="1"/>
     <w:lsdException w:name="Table Web 3" w:semiHidden="1" w:unhideWhenUsed="1"/>
     <w:lsdException w:name="Balloon Text" w:semiHidden="1" w:unhideWhenUsed="1"/>
@@ -13188,6 +14124,9 @@
     <w:lsdException w:name="List Table 5 Dark Accent 6" w:uiPriority="50"/>
     <w:lsdException w:name="List Table 6 Colorful Accent 6" w:uiPriority="51"/>
     <w:lsdException w:name="List Table 7 Colorful Accent 6" w:uiPriority="52"/>
+    <w:lsdException w:name="Mention" w:semiHidden="1" w:uiPriority="99" w:unhideWhenUsed="1"/>
+    <w:lsdException w:name="Smart Hyperlink" w:semiHidden="1" w:uiPriority="99" w:unhideWhenUsed="1"/>
+    <w:lsdException w:name="Hashtag" w:semiHidden="1" w:uiPriority="99" w:unhideWhenUsed="1"/>
   </w:latentStyles>
   <w:style w:type="paragraph" w:default="1" w:styleId="Normal">
     <w:name w:val="Normal"/>
@@ -13449,7 +14388,6 @@
     <w:basedOn w:val="TableNormal"/>
     <w:rsid w:val="00D0473E"/>
     <w:tblPr>
-      <w:tblInd w:w="0" w:type="dxa"/>
       <w:tblBorders>
         <w:top w:val="single" w:sz="4" w:space="0" w:color="auto"/>
         <w:left w:val="single" w:sz="4" w:space="0" w:color="auto"/>
@@ -13458,12 +14396,6 @@
         <w:insideH w:val="single" w:sz="4" w:space="0" w:color="auto"/>
         <w:insideV w:val="single" w:sz="4" w:space="0" w:color="auto"/>
       </w:tblBorders>
-      <w:tblCellMar>
-        <w:top w:w="0" w:type="dxa"/>
-        <w:left w:w="108" w:type="dxa"/>
-        <w:bottom w:w="0" w:type="dxa"/>
-        <w:right w:w="108" w:type="dxa"/>
-      </w:tblCellMar>
     </w:tblPr>
   </w:style>
   <w:style w:type="paragraph" w:styleId="BalloonText">
@@ -13948,7 +14880,6 @@
     <w:tblPr>
       <w:tblStyleRowBandSize w:val="1"/>
       <w:tblStyleColBandSize w:val="1"/>
-      <w:tblInd w:w="0" w:type="dxa"/>
       <w:tblBorders>
         <w:top w:val="single" w:sz="8" w:space="0" w:color="000000" w:themeColor="text1"/>
         <w:left w:val="single" w:sz="8" w:space="0" w:color="000000" w:themeColor="text1"/>
@@ -13957,12 +14888,6 @@
         <w:insideH w:val="single" w:sz="8" w:space="0" w:color="000000" w:themeColor="text1"/>
         <w:insideV w:val="single" w:sz="8" w:space="0" w:color="000000" w:themeColor="text1"/>
       </w:tblBorders>
-      <w:tblCellMar>
-        <w:top w:w="0" w:type="dxa"/>
-        <w:left w:w="108" w:type="dxa"/>
-        <w:bottom w:w="0" w:type="dxa"/>
-        <w:right w:w="108" w:type="dxa"/>
-      </w:tblCellMar>
     </w:tblPr>
     <w:tblStylePr w:type="firstRow">
       <w:pPr>
@@ -14078,17 +15003,10 @@
     <w:tblPr>
       <w:tblStyleRowBandSize w:val="1"/>
       <w:tblStyleColBandSize w:val="1"/>
-      <w:tblInd w:w="0" w:type="dxa"/>
       <w:tblBorders>
         <w:top w:val="single" w:sz="8" w:space="0" w:color="000000" w:themeColor="text1"/>
         <w:bottom w:val="single" w:sz="8" w:space="0" w:color="000000" w:themeColor="text1"/>
       </w:tblBorders>
-      <w:tblCellMar>
-        <w:top w:w="0" w:type="dxa"/>
-        <w:left w:w="108" w:type="dxa"/>
-        <w:bottom w:w="0" w:type="dxa"/>
-        <w:right w:w="108" w:type="dxa"/>
-      </w:tblCellMar>
     </w:tblPr>
     <w:tblStylePr w:type="firstRow">
       <w:rPr>
@@ -14483,7 +15401,7 @@
 </file>
 
 <file path=customXml/itemProps1.xml><?xml version="1.0" encoding="utf-8"?>
-<ds:datastoreItem xmlns:ds="http://schemas.openxmlformats.org/officeDocument/2006/customXml" ds:itemID="{AEDE5E7F-5D72-4FBE-BA7E-1CD33D6A8B89}">
+<ds:datastoreItem xmlns:ds="http://schemas.openxmlformats.org/officeDocument/2006/customXml" ds:itemID="{C8A3A6F9-3531-4E37-9D69-6583A3248E5B}">
   <ds:schemaRefs>
     <ds:schemaRef ds:uri="http://schemas.openxmlformats.org/officeDocument/2006/bibliography"/>
   </ds:schemaRefs>

--- a/Lab7/Lab 07 - Tables.docx
+++ b/Lab7/Lab 07 - Tables.docx
@@ -1,6 +1,6 @@
 
 <file path=word/document.xml><?xml version="1.0" encoding="utf-8"?>
-<w:document xmlns:wpc="http://schemas.microsoft.com/office/word/2010/wordprocessingCanvas" xmlns:cx="http://schemas.microsoft.com/office/drawing/2014/chartex" xmlns:cx1="http://schemas.microsoft.com/office/drawing/2015/9/8/chartex" xmlns:cx2="http://schemas.microsoft.com/office/drawing/2015/10/21/chartex" xmlns:cx3="http://schemas.microsoft.com/office/drawing/2016/5/9/chartex" xmlns:cx4="http://schemas.microsoft.com/office/drawing/2016/5/10/chartex" xmlns:cx5="http://schemas.microsoft.com/office/drawing/2016/5/11/chartex" xmlns:cx6="http://schemas.microsoft.com/office/drawing/2016/5/12/chartex" xmlns:cx7="http://schemas.microsoft.com/office/drawing/2016/5/13/chartex" xmlns:cx8="http://schemas.microsoft.com/office/drawing/2016/5/14/chartex" xmlns:mc="http://schemas.openxmlformats.org/markup-compatibility/2006" xmlns:o="urn:schemas-microsoft-com:office:office" xmlns:r="http://schemas.openxmlformats.org/officeDocument/2006/relationships" xmlns:m="http://schemas.openxmlformats.org/officeDocument/2006/math" xmlns:v="urn:schemas-microsoft-com:vml" xmlns:wp14="http://schemas.microsoft.com/office/word/2010/wordprocessingDrawing" xmlns:wp="http://schemas.openxmlformats.org/drawingml/2006/wordprocessingDrawing" xmlns:w10="urn:schemas-microsoft-com:office:word" xmlns:w="http://schemas.openxmlformats.org/wordprocessingml/2006/main" xmlns:w14="http://schemas.microsoft.com/office/word/2010/wordml" xmlns:w15="http://schemas.microsoft.com/office/word/2012/wordml" xmlns:w16se="http://schemas.microsoft.com/office/word/2015/wordml/symex" xmlns:wpg="http://schemas.microsoft.com/office/word/2010/wordprocessingGroup" xmlns:wpi="http://schemas.microsoft.com/office/word/2010/wordprocessingInk" xmlns:wne="http://schemas.microsoft.com/office/word/2006/wordml" xmlns:wps="http://schemas.microsoft.com/office/word/2010/wordprocessingShape" mc:Ignorable="w14 w15 w16se wp14">
+<w:document xmlns:wpc="http://schemas.microsoft.com/office/word/2010/wordprocessingCanvas" xmlns:mc="http://schemas.openxmlformats.org/markup-compatibility/2006" xmlns:o="urn:schemas-microsoft-com:office:office" xmlns:r="http://schemas.openxmlformats.org/officeDocument/2006/relationships" xmlns:m="http://schemas.openxmlformats.org/officeDocument/2006/math" xmlns:v="urn:schemas-microsoft-com:vml" xmlns:wp14="http://schemas.microsoft.com/office/word/2010/wordprocessingDrawing" xmlns:wp="http://schemas.openxmlformats.org/drawingml/2006/wordprocessingDrawing" xmlns:w10="urn:schemas-microsoft-com:office:word" xmlns:w="http://schemas.openxmlformats.org/wordprocessingml/2006/main" xmlns:w14="http://schemas.microsoft.com/office/word/2010/wordml" xmlns:w15="http://schemas.microsoft.com/office/word/2012/wordml" xmlns:wpg="http://schemas.microsoft.com/office/word/2010/wordprocessingGroup" xmlns:wpi="http://schemas.microsoft.com/office/word/2010/wordprocessingInk" xmlns:wne="http://schemas.microsoft.com/office/word/2006/wordml" xmlns:wps="http://schemas.microsoft.com/office/word/2010/wordprocessingShape" mc:Ignorable="w14 w15 wp14">
   <w:body>
     <w:tbl>
       <w:tblPr>
@@ -905,8 +905,6 @@
             </w:r>
           </w:p>
         </w:tc>
-        <w:bookmarkStart w:id="0" w:name="_GoBack"/>
-        <w:bookmarkEnd w:id="0"/>
       </w:tr>
       <w:tr>
         <w:trPr>
@@ -3784,7 +3782,7 @@
       </w:tr>
       <w:tr>
         <w:trPr>
-          <w:trHeight w:val="593"/>
+          <w:trHeight w:val="432"/>
         </w:trPr>
         <w:tc>
           <w:tcPr>
@@ -3860,7 +3858,7 @@
                 <w:sz w:val="18"/>
                 <w:szCs w:val="18"/>
               </w:rPr>
-              <w:t>24</w:t>
+              <w:t>28</w:t>
             </w:r>
           </w:p>
         </w:tc>
@@ -3886,7 +3884,7 @@
                 <w:sz w:val="18"/>
                 <w:szCs w:val="18"/>
               </w:rPr>
-              <w:t>addi</w:t>
+              <w:t>Slt</w:t>
             </w:r>
             <w:proofErr w:type="spellEnd"/>
             <w:r>
@@ -3895,23 +3893,7 @@
                 <w:sz w:val="18"/>
                 <w:szCs w:val="18"/>
               </w:rPr>
-              <w:t xml:space="preserve"> </w:t>
-            </w:r>
-            <w:r>
-              <w:rPr>
-                <w:rFonts w:ascii="Courier New" w:hAnsi="Courier New" w:cs="Courier New"/>
-                <w:sz w:val="18"/>
-                <w:szCs w:val="18"/>
-              </w:rPr>
-              <w:t>$5,</w:t>
-            </w:r>
-            <w:r>
-              <w:rPr>
-                <w:rFonts w:ascii="Courier New" w:hAnsi="Courier New" w:cs="Courier New"/>
-                <w:sz w:val="18"/>
-                <w:szCs w:val="18"/>
-              </w:rPr>
-              <w:t>$0, 0</w:t>
+              <w:t xml:space="preserve"> $4, $7, $2</w:t>
             </w:r>
           </w:p>
           <w:p>
@@ -3931,47 +3913,7 @@
                 <w:sz w:val="18"/>
                 <w:szCs w:val="18"/>
               </w:rPr>
-              <w:t>(</w:t>
-            </w:r>
-            <w:proofErr w:type="spellStart"/>
-            <w:r>
-              <w:rPr>
-                <w:rFonts w:ascii="Courier New" w:hAnsi="Courier New" w:cs="Courier New"/>
-                <w:sz w:val="18"/>
-                <w:szCs w:val="18"/>
-                <w:highlight w:val="yellow"/>
-              </w:rPr>
-              <w:t>nop</w:t>
-            </w:r>
-            <w:proofErr w:type="spellEnd"/>
-            <w:r>
-              <w:rPr>
-                <w:rFonts w:ascii="Courier New" w:hAnsi="Courier New" w:cs="Courier New"/>
-                <w:sz w:val="18"/>
-                <w:szCs w:val="18"/>
-                <w:highlight w:val="yellow"/>
-              </w:rPr>
-              <w:t>)</w:t>
-            </w:r>
-          </w:p>
-          <w:p>
-            <w:pPr>
-              <w:pStyle w:val="Body"/>
-              <w:keepNext/>
-              <w:spacing w:after="0"/>
-              <w:rPr>
-                <w:rFonts w:ascii="Courier New" w:hAnsi="Courier New" w:cs="Courier New"/>
-                <w:sz w:val="18"/>
-                <w:szCs w:val="18"/>
-              </w:rPr>
-            </w:pPr>
-            <w:r>
-              <w:rPr>
-                <w:rFonts w:ascii="Courier New" w:hAnsi="Courier New" w:cs="Courier New"/>
-                <w:sz w:val="18"/>
-                <w:szCs w:val="18"/>
-              </w:rPr>
-              <w:t>(0x20050000)</w:t>
+              <w:t>(0x00e2202a)</w:t>
             </w:r>
           </w:p>
         </w:tc>
@@ -3990,6 +3932,13 @@
                 <w:szCs w:val="18"/>
               </w:rPr>
             </w:pPr>
+            <w:r>
+              <w:rPr>
+                <w:sz w:val="18"/>
+                <w:szCs w:val="18"/>
+              </w:rPr>
+              <w:t>0</w:t>
+            </w:r>
           </w:p>
         </w:tc>
         <w:tc>
@@ -4007,6 +3956,13 @@
                 <w:szCs w:val="18"/>
               </w:rPr>
             </w:pPr>
+            <w:r>
+              <w:rPr>
+                <w:sz w:val="18"/>
+                <w:szCs w:val="18"/>
+              </w:rPr>
+              <w:t>3</w:t>
+            </w:r>
           </w:p>
         </w:tc>
         <w:tc>
@@ -4024,6 +3980,13 @@
                 <w:szCs w:val="18"/>
               </w:rPr>
             </w:pPr>
+            <w:r>
+              <w:rPr>
+                <w:sz w:val="18"/>
+                <w:szCs w:val="18"/>
+              </w:rPr>
+              <w:t>5</w:t>
+            </w:r>
           </w:p>
         </w:tc>
         <w:tc>
@@ -4041,6 +4004,13 @@
                 <w:szCs w:val="18"/>
               </w:rPr>
             </w:pPr>
+            <w:r>
+              <w:rPr>
+                <w:sz w:val="18"/>
+                <w:szCs w:val="18"/>
+              </w:rPr>
+              <w:t>1</w:t>
+            </w:r>
           </w:p>
         </w:tc>
         <w:tc>
@@ -4058,6 +4028,13 @@
                 <w:szCs w:val="18"/>
               </w:rPr>
             </w:pPr>
+            <w:r>
+              <w:rPr>
+                <w:sz w:val="18"/>
+                <w:szCs w:val="18"/>
+              </w:rPr>
+              <w:t>0</w:t>
+            </w:r>
           </w:p>
         </w:tc>
         <w:tc>
@@ -4075,6 +4052,13 @@
                 <w:szCs w:val="18"/>
               </w:rPr>
             </w:pPr>
+            <w:r>
+              <w:rPr>
+                <w:sz w:val="18"/>
+                <w:szCs w:val="18"/>
+              </w:rPr>
+              <w:t>0</w:t>
+            </w:r>
           </w:p>
         </w:tc>
         <w:tc>
@@ -4092,6 +4076,13 @@
                 <w:szCs w:val="18"/>
               </w:rPr>
             </w:pPr>
+            <w:r>
+              <w:rPr>
+                <w:sz w:val="18"/>
+                <w:szCs w:val="18"/>
+              </w:rPr>
+              <w:t>0</w:t>
+            </w:r>
           </w:p>
         </w:tc>
         <w:tc>
@@ -4109,6 +4100,13 @@
                 <w:szCs w:val="18"/>
               </w:rPr>
             </w:pPr>
+            <w:r>
+              <w:rPr>
+                <w:sz w:val="18"/>
+                <w:szCs w:val="18"/>
+              </w:rPr>
+              <w:t>0</w:t>
+            </w:r>
           </w:p>
         </w:tc>
         <w:tc>
@@ -4126,6 +4124,13 @@
                 <w:szCs w:val="18"/>
               </w:rPr>
             </w:pPr>
+            <w:r>
+              <w:rPr>
+                <w:sz w:val="18"/>
+                <w:szCs w:val="18"/>
+              </w:rPr>
+              <w:t>X</w:t>
+            </w:r>
           </w:p>
         </w:tc>
       </w:tr>
@@ -4159,13 +4164,106 @@
                 <w:sz w:val="18"/>
                 <w:szCs w:val="18"/>
               </w:rPr>
+              <w:t>1</w:t>
+            </w:r>
+          </w:p>
+        </w:tc>
+        <w:tc>
+          <w:tcPr>
+            <w:tcW w:w="720" w:type="dxa"/>
+          </w:tcPr>
+          <w:p>
+            <w:pPr>
+              <w:pStyle w:val="Body"/>
+              <w:keepNext/>
+              <w:spacing w:after="0" w:line="480" w:lineRule="auto"/>
+              <w:jc w:val="center"/>
+              <w:rPr>
+                <w:sz w:val="18"/>
+                <w:szCs w:val="18"/>
+              </w:rPr>
+            </w:pPr>
+            <w:r>
+              <w:rPr>
+                <w:sz w:val="18"/>
+                <w:szCs w:val="18"/>
+              </w:rPr>
               <w:t>0</w:t>
             </w:r>
           </w:p>
         </w:tc>
         <w:tc>
           <w:tcPr>
-            <w:tcW w:w="720" w:type="dxa"/>
+            <w:tcW w:w="540" w:type="dxa"/>
+          </w:tcPr>
+          <w:p>
+            <w:pPr>
+              <w:pStyle w:val="Body"/>
+              <w:keepNext/>
+              <w:spacing w:after="0" w:line="480" w:lineRule="auto"/>
+              <w:jc w:val="center"/>
+              <w:rPr>
+                <w:sz w:val="18"/>
+                <w:szCs w:val="18"/>
+              </w:rPr>
+            </w:pPr>
+            <w:r>
+              <w:rPr>
+                <w:sz w:val="18"/>
+                <w:szCs w:val="18"/>
+              </w:rPr>
+              <w:t>2C</w:t>
+            </w:r>
+          </w:p>
+        </w:tc>
+        <w:tc>
+          <w:tcPr>
+            <w:tcW w:w="1728" w:type="dxa"/>
+          </w:tcPr>
+          <w:p>
+            <w:pPr>
+              <w:pStyle w:val="Body"/>
+              <w:keepNext/>
+              <w:spacing w:after="0"/>
+              <w:rPr>
+                <w:rFonts w:ascii="Courier New" w:hAnsi="Courier New" w:cs="Courier New"/>
+                <w:sz w:val="18"/>
+                <w:szCs w:val="18"/>
+              </w:rPr>
+            </w:pPr>
+            <w:r>
+              <w:rPr>
+                <w:rFonts w:ascii="Courier New" w:hAnsi="Courier New" w:cs="Courier New"/>
+                <w:sz w:val="18"/>
+                <w:szCs w:val="18"/>
+              </w:rPr>
+              <w:t>Add $7, $4, $5</w:t>
+            </w:r>
+          </w:p>
+          <w:p>
+            <w:pPr>
+              <w:pStyle w:val="Body"/>
+              <w:keepNext/>
+              <w:spacing w:after="0"/>
+              <w:rPr>
+                <w:rFonts w:ascii="Courier New" w:hAnsi="Courier New" w:cs="Courier New"/>
+                <w:sz w:val="18"/>
+                <w:szCs w:val="18"/>
+              </w:rPr>
+            </w:pPr>
+            <w:r>
+              <w:rPr>
+                <w:rFonts w:ascii="Courier New" w:hAnsi="Courier New" w:cs="Courier New"/>
+                <w:sz w:val="18"/>
+                <w:szCs w:val="18"/>
+              </w:rPr>
+              <w:t>(0x00853820)</w:t>
+            </w:r>
+          </w:p>
+        </w:tc>
+        <w:tc>
+          <w:tcPr>
+            <w:tcW w:w="864" w:type="dxa"/>
           </w:tcPr>
           <w:p>
             <w:pPr>
@@ -4189,109 +4287,6 @@
         </w:tc>
         <w:tc>
           <w:tcPr>
-            <w:tcW w:w="540" w:type="dxa"/>
-          </w:tcPr>
-          <w:p>
-            <w:pPr>
-              <w:pStyle w:val="Body"/>
-              <w:keepNext/>
-              <w:spacing w:after="0" w:line="480" w:lineRule="auto"/>
-              <w:jc w:val="center"/>
-              <w:rPr>
-                <w:sz w:val="18"/>
-                <w:szCs w:val="18"/>
-              </w:rPr>
-            </w:pPr>
-            <w:r>
-              <w:rPr>
-                <w:sz w:val="18"/>
-                <w:szCs w:val="18"/>
-              </w:rPr>
-              <w:t>28</w:t>
-            </w:r>
-          </w:p>
-        </w:tc>
-        <w:tc>
-          <w:tcPr>
-            <w:tcW w:w="1728" w:type="dxa"/>
-          </w:tcPr>
-          <w:p>
-            <w:pPr>
-              <w:pStyle w:val="Body"/>
-              <w:keepNext/>
-              <w:spacing w:after="0"/>
-              <w:rPr>
-                <w:rFonts w:ascii="Courier New" w:hAnsi="Courier New" w:cs="Courier New"/>
-                <w:sz w:val="18"/>
-                <w:szCs w:val="18"/>
-              </w:rPr>
-            </w:pPr>
-            <w:proofErr w:type="spellStart"/>
-            <w:r>
-              <w:rPr>
-                <w:rFonts w:ascii="Courier New" w:hAnsi="Courier New" w:cs="Courier New"/>
-                <w:sz w:val="18"/>
-                <w:szCs w:val="18"/>
-              </w:rPr>
-              <w:t>Slt</w:t>
-            </w:r>
-            <w:proofErr w:type="spellEnd"/>
-            <w:r>
-              <w:rPr>
-                <w:rFonts w:ascii="Courier New" w:hAnsi="Courier New" w:cs="Courier New"/>
-                <w:sz w:val="18"/>
-                <w:szCs w:val="18"/>
-              </w:rPr>
-              <w:t xml:space="preserve"> $4, $7, $2</w:t>
-            </w:r>
-          </w:p>
-          <w:p>
-            <w:pPr>
-              <w:pStyle w:val="Body"/>
-              <w:keepNext/>
-              <w:spacing w:after="0"/>
-              <w:rPr>
-                <w:rFonts w:ascii="Courier New" w:hAnsi="Courier New" w:cs="Courier New"/>
-                <w:sz w:val="18"/>
-                <w:szCs w:val="18"/>
-              </w:rPr>
-            </w:pPr>
-            <w:r>
-              <w:rPr>
-                <w:rFonts w:ascii="Courier New" w:hAnsi="Courier New" w:cs="Courier New"/>
-                <w:sz w:val="18"/>
-                <w:szCs w:val="18"/>
-              </w:rPr>
-              <w:t>(0x00e2202a)</w:t>
-            </w:r>
-          </w:p>
-        </w:tc>
-        <w:tc>
-          <w:tcPr>
-            <w:tcW w:w="864" w:type="dxa"/>
-          </w:tcPr>
-          <w:p>
-            <w:pPr>
-              <w:pStyle w:val="Body"/>
-              <w:keepNext/>
-              <w:spacing w:after="0" w:line="480" w:lineRule="auto"/>
-              <w:jc w:val="center"/>
-              <w:rPr>
-                <w:sz w:val="18"/>
-                <w:szCs w:val="18"/>
-              </w:rPr>
-            </w:pPr>
-            <w:r>
-              <w:rPr>
-                <w:sz w:val="18"/>
-                <w:szCs w:val="18"/>
-              </w:rPr>
-              <w:t>0</w:t>
-            </w:r>
-          </w:p>
-        </w:tc>
-        <w:tc>
-          <w:tcPr>
             <w:tcW w:w="630" w:type="dxa"/>
           </w:tcPr>
           <w:p>
@@ -4310,7 +4305,7 @@
                 <w:sz w:val="18"/>
                 <w:szCs w:val="18"/>
               </w:rPr>
-              <w:t>3</w:t>
+              <w:t>1</w:t>
             </w:r>
           </w:p>
         </w:tc>
@@ -4334,7 +4329,7 @@
                 <w:sz w:val="18"/>
                 <w:szCs w:val="18"/>
               </w:rPr>
-              <w:t>5</w:t>
+              <w:t>8</w:t>
             </w:r>
           </w:p>
         </w:tc>
@@ -4358,7 +4353,7 @@
                 <w:sz w:val="18"/>
                 <w:szCs w:val="18"/>
               </w:rPr>
-              <w:t>1</w:t>
+              <w:t>9</w:t>
             </w:r>
           </w:p>
         </w:tc>
@@ -4513,7 +4508,7 @@
                 <w:sz w:val="18"/>
                 <w:szCs w:val="18"/>
               </w:rPr>
-              <w:t>1</w:t>
+              <w:t>2</w:t>
             </w:r>
           </w:p>
         </w:tc>
@@ -4561,7 +4556,7 @@
                 <w:sz w:val="18"/>
                 <w:szCs w:val="18"/>
               </w:rPr>
-              <w:t>2C</w:t>
+              <w:t>30</w:t>
             </w:r>
           </w:p>
         </w:tc>
@@ -4586,7 +4581,7 @@
                 <w:sz w:val="18"/>
                 <w:szCs w:val="18"/>
               </w:rPr>
-              <w:t>Add $7, $4, $5</w:t>
+              <w:t>Sub $7, $7, $2</w:t>
             </w:r>
           </w:p>
           <w:p>
@@ -4606,7 +4601,7 @@
                 <w:sz w:val="18"/>
                 <w:szCs w:val="18"/>
               </w:rPr>
-              <w:t>(0x00853820)</w:t>
+              <w:t>(0x00e23822)</w:t>
             </w:r>
           </w:p>
         </w:tc>
@@ -4654,7 +4649,7 @@
                 <w:sz w:val="18"/>
                 <w:szCs w:val="18"/>
               </w:rPr>
-              <w:t>1</w:t>
+              <w:t>9</w:t>
             </w:r>
           </w:p>
         </w:tc>
@@ -4678,7 +4673,7 @@
                 <w:sz w:val="18"/>
                 <w:szCs w:val="18"/>
               </w:rPr>
-              <w:t>8</w:t>
+              <w:t>5</w:t>
             </w:r>
           </w:p>
         </w:tc>
@@ -4702,7 +4697,7 @@
                 <w:sz w:val="18"/>
                 <w:szCs w:val="18"/>
               </w:rPr>
-              <w:t>9</w:t>
+              <w:t>4</w:t>
             </w:r>
           </w:p>
         </w:tc>
@@ -4857,7 +4852,7 @@
                 <w:sz w:val="18"/>
                 <w:szCs w:val="18"/>
               </w:rPr>
-              <w:t>2</w:t>
+              <w:t>3</w:t>
             </w:r>
           </w:p>
         </w:tc>
@@ -4905,7 +4900,7 @@
                 <w:sz w:val="18"/>
                 <w:szCs w:val="18"/>
               </w:rPr>
-              <w:t>30</w:t>
+              <w:t>34</w:t>
             </w:r>
           </w:p>
         </w:tc>
@@ -4924,13 +4919,23 @@
                 <w:szCs w:val="18"/>
               </w:rPr>
             </w:pPr>
-            <w:r>
-              <w:rPr>
-                <w:rFonts w:ascii="Courier New" w:hAnsi="Courier New" w:cs="Courier New"/>
-                <w:sz w:val="18"/>
-                <w:szCs w:val="18"/>
-              </w:rPr>
-              <w:t>Sub $7, $7, $2</w:t>
+            <w:proofErr w:type="spellStart"/>
+            <w:r>
+              <w:rPr>
+                <w:rFonts w:ascii="Courier New" w:hAnsi="Courier New" w:cs="Courier New"/>
+                <w:sz w:val="18"/>
+                <w:szCs w:val="18"/>
+              </w:rPr>
+              <w:t>Sw</w:t>
+            </w:r>
+            <w:proofErr w:type="spellEnd"/>
+            <w:r>
+              <w:rPr>
+                <w:rFonts w:ascii="Courier New" w:hAnsi="Courier New" w:cs="Courier New"/>
+                <w:sz w:val="18"/>
+                <w:szCs w:val="18"/>
+              </w:rPr>
+              <w:t xml:space="preserve"> $7, 68($3)</w:t>
             </w:r>
           </w:p>
           <w:p>
@@ -4950,7 +4955,7 @@
                 <w:sz w:val="18"/>
                 <w:szCs w:val="18"/>
               </w:rPr>
-              <w:t>(0x00e23822)</w:t>
+              <w:t>(0xac670044)</w:t>
             </w:r>
           </w:p>
         </w:tc>
@@ -4998,7 +5003,7 @@
                 <w:sz w:val="18"/>
                 <w:szCs w:val="18"/>
               </w:rPr>
-              <w:t>9</w:t>
+              <w:t>C</w:t>
             </w:r>
           </w:p>
         </w:tc>
@@ -5022,7 +5027,7 @@
                 <w:sz w:val="18"/>
                 <w:szCs w:val="18"/>
               </w:rPr>
-              <w:t>5</w:t>
+              <w:t>68</w:t>
             </w:r>
           </w:p>
         </w:tc>
@@ -5046,60 +5051,84 @@
                 <w:sz w:val="18"/>
                 <w:szCs w:val="18"/>
               </w:rPr>
+              <w:t>80</w:t>
+            </w:r>
+          </w:p>
+        </w:tc>
+        <w:tc>
+          <w:tcPr>
+            <w:tcW w:w="630" w:type="dxa"/>
+          </w:tcPr>
+          <w:p>
+            <w:pPr>
+              <w:pStyle w:val="Body"/>
+              <w:keepNext/>
+              <w:spacing w:after="0" w:line="480" w:lineRule="auto"/>
+              <w:jc w:val="center"/>
+              <w:rPr>
+                <w:sz w:val="18"/>
+                <w:szCs w:val="18"/>
+              </w:rPr>
+            </w:pPr>
+            <w:r>
+              <w:rPr>
+                <w:sz w:val="18"/>
+                <w:szCs w:val="18"/>
+              </w:rPr>
+              <w:t>0</w:t>
+            </w:r>
+          </w:p>
+        </w:tc>
+        <w:tc>
+          <w:tcPr>
+            <w:tcW w:w="720" w:type="dxa"/>
+          </w:tcPr>
+          <w:p>
+            <w:pPr>
+              <w:pStyle w:val="Body"/>
+              <w:keepNext/>
+              <w:spacing w:after="0" w:line="480" w:lineRule="auto"/>
+              <w:jc w:val="center"/>
+              <w:rPr>
+                <w:sz w:val="18"/>
+                <w:szCs w:val="18"/>
+              </w:rPr>
+            </w:pPr>
+            <w:r>
+              <w:rPr>
+                <w:sz w:val="18"/>
+                <w:szCs w:val="18"/>
+              </w:rPr>
+              <w:t>0</w:t>
+            </w:r>
+          </w:p>
+        </w:tc>
+        <w:tc>
+          <w:tcPr>
+            <w:tcW w:w="1152" w:type="dxa"/>
+          </w:tcPr>
+          <w:p>
+            <w:pPr>
+              <w:pStyle w:val="Body"/>
+              <w:keepNext/>
+              <w:spacing w:after="0" w:line="480" w:lineRule="auto"/>
+              <w:jc w:val="center"/>
+              <w:rPr>
+                <w:sz w:val="18"/>
+                <w:szCs w:val="18"/>
+              </w:rPr>
+            </w:pPr>
+            <w:r>
+              <w:rPr>
+                <w:sz w:val="18"/>
+                <w:szCs w:val="18"/>
+              </w:rPr>
               <w:t>4</w:t>
             </w:r>
           </w:p>
         </w:tc>
         <w:tc>
           <w:tcPr>
-            <w:tcW w:w="630" w:type="dxa"/>
-          </w:tcPr>
-          <w:p>
-            <w:pPr>
-              <w:pStyle w:val="Body"/>
-              <w:keepNext/>
-              <w:spacing w:after="0" w:line="480" w:lineRule="auto"/>
-              <w:jc w:val="center"/>
-              <w:rPr>
-                <w:sz w:val="18"/>
-                <w:szCs w:val="18"/>
-              </w:rPr>
-            </w:pPr>
-            <w:r>
-              <w:rPr>
-                <w:sz w:val="18"/>
-                <w:szCs w:val="18"/>
-              </w:rPr>
-              <w:t>0</w:t>
-            </w:r>
-          </w:p>
-        </w:tc>
-        <w:tc>
-          <w:tcPr>
-            <w:tcW w:w="720" w:type="dxa"/>
-          </w:tcPr>
-          <w:p>
-            <w:pPr>
-              <w:pStyle w:val="Body"/>
-              <w:keepNext/>
-              <w:spacing w:after="0" w:line="480" w:lineRule="auto"/>
-              <w:jc w:val="center"/>
-              <w:rPr>
-                <w:sz w:val="18"/>
-                <w:szCs w:val="18"/>
-              </w:rPr>
-            </w:pPr>
-            <w:r>
-              <w:rPr>
-                <w:sz w:val="18"/>
-                <w:szCs w:val="18"/>
-              </w:rPr>
-              <w:t>0</w:t>
-            </w:r>
-          </w:p>
-        </w:tc>
-        <w:tc>
-          <w:tcPr>
             <w:tcW w:w="1152" w:type="dxa"/>
           </w:tcPr>
           <w:p>
@@ -5118,31 +5147,7 @@
                 <w:sz w:val="18"/>
                 <w:szCs w:val="18"/>
               </w:rPr>
-              <w:t>0</w:t>
-            </w:r>
-          </w:p>
-        </w:tc>
-        <w:tc>
-          <w:tcPr>
-            <w:tcW w:w="1152" w:type="dxa"/>
-          </w:tcPr>
-          <w:p>
-            <w:pPr>
-              <w:pStyle w:val="Body"/>
-              <w:keepNext/>
-              <w:spacing w:after="0" w:line="480" w:lineRule="auto"/>
-              <w:jc w:val="center"/>
-              <w:rPr>
-                <w:sz w:val="18"/>
-                <w:szCs w:val="18"/>
-              </w:rPr>
-            </w:pPr>
-            <w:r>
-              <w:rPr>
-                <w:sz w:val="18"/>
-                <w:szCs w:val="18"/>
-              </w:rPr>
-              <w:t>0</w:t>
+              <w:t>1</w:t>
             </w:r>
           </w:p>
         </w:tc>
@@ -5201,7 +5206,7 @@
                 <w:sz w:val="18"/>
                 <w:szCs w:val="18"/>
               </w:rPr>
-              <w:t>3</w:t>
+              <w:t>4</w:t>
             </w:r>
           </w:p>
         </w:tc>
@@ -5249,7 +5254,7 @@
                 <w:sz w:val="18"/>
                 <w:szCs w:val="18"/>
               </w:rPr>
-              <w:t>34</w:t>
+              <w:t>38</w:t>
             </w:r>
           </w:p>
         </w:tc>
@@ -5275,7 +5280,7 @@
                 <w:sz w:val="18"/>
                 <w:szCs w:val="18"/>
               </w:rPr>
-              <w:t>Sw</w:t>
+              <w:t>Lw</w:t>
             </w:r>
             <w:proofErr w:type="spellEnd"/>
             <w:r>
@@ -5284,7 +5289,7 @@
                 <w:sz w:val="18"/>
                 <w:szCs w:val="18"/>
               </w:rPr>
-              <w:t xml:space="preserve"> $7, 68($3)</w:t>
+              <w:t xml:space="preserve"> $2, 80($0)</w:t>
             </w:r>
           </w:p>
           <w:p>
@@ -5304,7 +5309,7 @@
                 <w:sz w:val="18"/>
                 <w:szCs w:val="18"/>
               </w:rPr>
-              <w:t>(0xac670044)</w:t>
+              <w:t>(0x8c020050)</w:t>
             </w:r>
           </w:p>
         </w:tc>
@@ -5352,7 +5357,7 @@
                 <w:sz w:val="18"/>
                 <w:szCs w:val="18"/>
               </w:rPr>
-              <w:t>C</w:t>
+              <w:t>0</w:t>
             </w:r>
           </w:p>
         </w:tc>
@@ -5376,7 +5381,7 @@
                 <w:sz w:val="18"/>
                 <w:szCs w:val="18"/>
               </w:rPr>
-              <w:t>68</w:t>
+              <w:t>80</w:t>
             </w:r>
           </w:p>
         </w:tc>
@@ -5472,7 +5477,7 @@
                 <w:sz w:val="18"/>
                 <w:szCs w:val="18"/>
               </w:rPr>
-              <w:t>4</w:t>
+              <w:t>0</w:t>
             </w:r>
           </w:p>
         </w:tc>
@@ -5496,7 +5501,7 @@
                 <w:sz w:val="18"/>
                 <w:szCs w:val="18"/>
               </w:rPr>
-              <w:t>1</w:t>
+              <w:t>0</w:t>
             </w:r>
           </w:p>
         </w:tc>
@@ -5555,7 +5560,7 @@
                 <w:sz w:val="18"/>
                 <w:szCs w:val="18"/>
               </w:rPr>
-              <w:t>4</w:t>
+              <w:t>5</w:t>
             </w:r>
           </w:p>
         </w:tc>
@@ -5603,7 +5608,7 @@
                 <w:sz w:val="18"/>
                 <w:szCs w:val="18"/>
               </w:rPr>
-              <w:t>38</w:t>
+              <w:t>3C</w:t>
             </w:r>
           </w:p>
         </w:tc>
@@ -5622,23 +5627,13 @@
                 <w:szCs w:val="18"/>
               </w:rPr>
             </w:pPr>
-            <w:proofErr w:type="spellStart"/>
-            <w:r>
-              <w:rPr>
-                <w:rFonts w:ascii="Courier New" w:hAnsi="Courier New" w:cs="Courier New"/>
-                <w:sz w:val="18"/>
-                <w:szCs w:val="18"/>
-              </w:rPr>
-              <w:t>Lw</w:t>
-            </w:r>
-            <w:proofErr w:type="spellEnd"/>
-            <w:r>
-              <w:rPr>
-                <w:rFonts w:ascii="Courier New" w:hAnsi="Courier New" w:cs="Courier New"/>
-                <w:sz w:val="18"/>
-                <w:szCs w:val="18"/>
-              </w:rPr>
-              <w:t xml:space="preserve"> $2, 80($0)</w:t>
+            <w:r>
+              <w:rPr>
+                <w:rFonts w:ascii="Courier New" w:hAnsi="Courier New" w:cs="Courier New"/>
+                <w:sz w:val="18"/>
+                <w:szCs w:val="18"/>
+              </w:rPr>
+              <w:t>J end</w:t>
             </w:r>
           </w:p>
           <w:p>
@@ -5658,7 +5653,7 @@
                 <w:sz w:val="18"/>
                 <w:szCs w:val="18"/>
               </w:rPr>
-              <w:t>(0x8c020050)</w:t>
+              <w:t>(0x08000011)</w:t>
             </w:r>
           </w:p>
         </w:tc>
@@ -5706,7 +5701,7 @@
                 <w:sz w:val="18"/>
                 <w:szCs w:val="18"/>
               </w:rPr>
-              <w:t>0</w:t>
+              <w:t>X</w:t>
             </w:r>
           </w:p>
         </w:tc>
@@ -5730,7 +5725,7 @@
                 <w:sz w:val="18"/>
                 <w:szCs w:val="18"/>
               </w:rPr>
-              <w:t>80</w:t>
+              <w:t>X</w:t>
             </w:r>
           </w:p>
         </w:tc>
@@ -5754,7 +5749,7 @@
                 <w:sz w:val="18"/>
                 <w:szCs w:val="18"/>
               </w:rPr>
-              <w:t>80</w:t>
+              <w:t>X</w:t>
             </w:r>
           </w:p>
         </w:tc>
@@ -5778,7 +5773,7 @@
                 <w:sz w:val="18"/>
                 <w:szCs w:val="18"/>
               </w:rPr>
-              <w:t>0</w:t>
+              <w:t>X</w:t>
             </w:r>
           </w:p>
         </w:tc>
@@ -5909,7 +5904,7 @@
                 <w:sz w:val="18"/>
                 <w:szCs w:val="18"/>
               </w:rPr>
-              <w:t>5</w:t>
+              <w:t>6</w:t>
             </w:r>
           </w:p>
         </w:tc>
@@ -5957,7 +5952,7 @@
                 <w:sz w:val="18"/>
                 <w:szCs w:val="18"/>
               </w:rPr>
-              <w:t>3C</w:t>
+              <w:t>44</w:t>
             </w:r>
           </w:p>
         </w:tc>
@@ -5976,13 +5971,23 @@
                 <w:szCs w:val="18"/>
               </w:rPr>
             </w:pPr>
-            <w:r>
-              <w:rPr>
-                <w:rFonts w:ascii="Courier New" w:hAnsi="Courier New" w:cs="Courier New"/>
-                <w:sz w:val="18"/>
-                <w:szCs w:val="18"/>
-              </w:rPr>
-              <w:t>J end</w:t>
+            <w:proofErr w:type="spellStart"/>
+            <w:r>
+              <w:rPr>
+                <w:rFonts w:ascii="Courier New" w:hAnsi="Courier New" w:cs="Courier New"/>
+                <w:sz w:val="18"/>
+                <w:szCs w:val="18"/>
+              </w:rPr>
+              <w:t>Sw</w:t>
+            </w:r>
+            <w:proofErr w:type="spellEnd"/>
+            <w:r>
+              <w:rPr>
+                <w:rFonts w:ascii="Courier New" w:hAnsi="Courier New" w:cs="Courier New"/>
+                <w:sz w:val="18"/>
+                <w:szCs w:val="18"/>
+              </w:rPr>
+              <w:t xml:space="preserve"> $2, 84($0)</w:t>
             </w:r>
           </w:p>
           <w:p>
@@ -6002,7 +6007,7 @@
                 <w:sz w:val="18"/>
                 <w:szCs w:val="18"/>
               </w:rPr>
-              <w:t>(0x08000011)</w:t>
+              <w:t>(0xac020054)</w:t>
             </w:r>
           </w:p>
         </w:tc>
@@ -6050,7 +6055,7 @@
                 <w:sz w:val="18"/>
                 <w:szCs w:val="18"/>
               </w:rPr>
-              <w:t>X</w:t>
+              <w:t>0</w:t>
             </w:r>
           </w:p>
         </w:tc>
@@ -6074,7 +6079,7 @@
                 <w:sz w:val="18"/>
                 <w:szCs w:val="18"/>
               </w:rPr>
-              <w:t>X</w:t>
+              <w:t>84</w:t>
             </w:r>
           </w:p>
         </w:tc>
@@ -6098,7 +6103,7 @@
                 <w:sz w:val="18"/>
                 <w:szCs w:val="18"/>
               </w:rPr>
-              <w:t>X</w:t>
+              <w:t>84</w:t>
             </w:r>
           </w:p>
         </w:tc>
@@ -6122,7 +6127,7 @@
                 <w:sz w:val="18"/>
                 <w:szCs w:val="18"/>
               </w:rPr>
-              <w:t>X</w:t>
+              <w:t>0</w:t>
             </w:r>
           </w:p>
         </w:tc>
@@ -6170,726 +6175,7 @@
                 <w:sz w:val="18"/>
                 <w:szCs w:val="18"/>
               </w:rPr>
-              <w:t>0</w:t>
-            </w:r>
-          </w:p>
-        </w:tc>
-        <w:tc>
-          <w:tcPr>
-            <w:tcW w:w="1152" w:type="dxa"/>
-          </w:tcPr>
-          <w:p>
-            <w:pPr>
-              <w:pStyle w:val="Body"/>
-              <w:keepNext/>
-              <w:spacing w:after="0" w:line="480" w:lineRule="auto"/>
-              <w:jc w:val="center"/>
-              <w:rPr>
-                <w:sz w:val="18"/>
-                <w:szCs w:val="18"/>
-              </w:rPr>
-            </w:pPr>
-            <w:r>
-              <w:rPr>
-                <w:sz w:val="18"/>
-                <w:szCs w:val="18"/>
-              </w:rPr>
-              <w:t>0</w:t>
-            </w:r>
-          </w:p>
-        </w:tc>
-        <w:tc>
-          <w:tcPr>
-            <w:tcW w:w="720" w:type="dxa"/>
-          </w:tcPr>
-          <w:p>
-            <w:pPr>
-              <w:pStyle w:val="Body"/>
-              <w:keepNext/>
-              <w:spacing w:after="0" w:line="480" w:lineRule="auto"/>
-              <w:jc w:val="center"/>
-              <w:rPr>
-                <w:sz w:val="18"/>
-                <w:szCs w:val="18"/>
-              </w:rPr>
-            </w:pPr>
-            <w:r>
-              <w:rPr>
-                <w:sz w:val="18"/>
-                <w:szCs w:val="18"/>
-              </w:rPr>
-              <w:t>X</w:t>
-            </w:r>
-          </w:p>
-        </w:tc>
-      </w:tr>
-      <w:tr>
-        <w:trPr>
-          <w:trHeight w:val="432"/>
-        </w:trPr>
-        <w:tc>
-          <w:tcPr>
-            <w:tcW w:w="738" w:type="dxa"/>
-          </w:tcPr>
-          <w:p>
-            <w:pPr>
-              <w:pStyle w:val="Body"/>
-              <w:keepNext/>
-              <w:spacing w:after="0" w:line="480" w:lineRule="auto"/>
-              <w:rPr>
-                <w:sz w:val="18"/>
-                <w:szCs w:val="18"/>
-              </w:rPr>
-            </w:pPr>
-            <w:r>
-              <w:rPr>
-                <w:sz w:val="18"/>
-                <w:szCs w:val="18"/>
-              </w:rPr>
-              <w:lastRenderedPageBreak/>
-              <w:t>1</w:t>
-            </w:r>
-            <w:r>
-              <w:rPr>
-                <w:sz w:val="18"/>
-                <w:szCs w:val="18"/>
-              </w:rPr>
-              <w:t>6</w:t>
-            </w:r>
-          </w:p>
-        </w:tc>
-        <w:tc>
-          <w:tcPr>
-            <w:tcW w:w="720" w:type="dxa"/>
-          </w:tcPr>
-          <w:p>
-            <w:pPr>
-              <w:pStyle w:val="Body"/>
-              <w:keepNext/>
-              <w:spacing w:after="0" w:line="480" w:lineRule="auto"/>
-              <w:jc w:val="center"/>
-              <w:rPr>
-                <w:sz w:val="18"/>
-                <w:szCs w:val="18"/>
-              </w:rPr>
-            </w:pPr>
-            <w:r>
-              <w:rPr>
-                <w:sz w:val="18"/>
-                <w:szCs w:val="18"/>
-              </w:rPr>
-              <w:t>0</w:t>
-            </w:r>
-          </w:p>
-        </w:tc>
-        <w:tc>
-          <w:tcPr>
-            <w:tcW w:w="540" w:type="dxa"/>
-          </w:tcPr>
-          <w:p>
-            <w:pPr>
-              <w:pStyle w:val="Body"/>
-              <w:keepNext/>
-              <w:spacing w:after="0" w:line="480" w:lineRule="auto"/>
-              <w:jc w:val="center"/>
-              <w:rPr>
-                <w:sz w:val="18"/>
-                <w:szCs w:val="18"/>
-              </w:rPr>
-            </w:pPr>
-            <w:r>
-              <w:rPr>
-                <w:sz w:val="18"/>
-                <w:szCs w:val="18"/>
-              </w:rPr>
-              <w:t>40</w:t>
-            </w:r>
-          </w:p>
-        </w:tc>
-        <w:tc>
-          <w:tcPr>
-            <w:tcW w:w="1728" w:type="dxa"/>
-          </w:tcPr>
-          <w:p>
-            <w:pPr>
-              <w:pStyle w:val="Body"/>
-              <w:keepNext/>
-              <w:spacing w:after="0"/>
-              <w:rPr>
-                <w:rFonts w:ascii="Courier New" w:hAnsi="Courier New" w:cs="Courier New"/>
-                <w:sz w:val="18"/>
-                <w:szCs w:val="18"/>
-              </w:rPr>
-            </w:pPr>
-            <w:proofErr w:type="spellStart"/>
-            <w:r>
-              <w:rPr>
-                <w:rFonts w:ascii="Courier New" w:hAnsi="Courier New" w:cs="Courier New"/>
-                <w:sz w:val="18"/>
-                <w:szCs w:val="18"/>
-              </w:rPr>
-              <w:t>Addi</w:t>
-            </w:r>
-            <w:proofErr w:type="spellEnd"/>
-            <w:r>
-              <w:rPr>
-                <w:rFonts w:ascii="Courier New" w:hAnsi="Courier New" w:cs="Courier New"/>
-                <w:sz w:val="18"/>
-                <w:szCs w:val="18"/>
-              </w:rPr>
-              <w:t xml:space="preserve"> </w:t>
-            </w:r>
-            <w:r>
-              <w:rPr>
-                <w:rFonts w:ascii="Courier New" w:hAnsi="Courier New" w:cs="Courier New"/>
-                <w:sz w:val="18"/>
-                <w:szCs w:val="18"/>
-              </w:rPr>
-              <w:t>$2,</w:t>
-            </w:r>
-            <w:r>
-              <w:rPr>
-                <w:rFonts w:ascii="Courier New" w:hAnsi="Courier New" w:cs="Courier New"/>
-                <w:sz w:val="18"/>
-                <w:szCs w:val="18"/>
-              </w:rPr>
-              <w:t>$0, 1</w:t>
-            </w:r>
-          </w:p>
-          <w:p>
-            <w:pPr>
-              <w:pStyle w:val="Body"/>
-              <w:keepNext/>
-              <w:spacing w:after="0"/>
-              <w:rPr>
-                <w:rFonts w:ascii="Courier New" w:hAnsi="Courier New" w:cs="Courier New"/>
-                <w:sz w:val="18"/>
-                <w:szCs w:val="18"/>
-              </w:rPr>
-            </w:pPr>
-            <w:r>
-              <w:rPr>
-                <w:rFonts w:ascii="Courier New" w:hAnsi="Courier New" w:cs="Courier New"/>
-                <w:sz w:val="18"/>
-                <w:szCs w:val="18"/>
-              </w:rPr>
-              <w:t>(</w:t>
-            </w:r>
-            <w:r>
-              <w:rPr>
-                <w:rFonts w:ascii="Courier New" w:hAnsi="Courier New" w:cs="Courier New"/>
-                <w:sz w:val="18"/>
-                <w:szCs w:val="18"/>
-                <w:highlight w:val="yellow"/>
-              </w:rPr>
-              <w:t xml:space="preserve">not </w:t>
-            </w:r>
-            <w:proofErr w:type="spellStart"/>
-            <w:r>
-              <w:rPr>
-                <w:rFonts w:ascii="Courier New" w:hAnsi="Courier New" w:cs="Courier New"/>
-                <w:sz w:val="18"/>
-                <w:szCs w:val="18"/>
-                <w:highlight w:val="yellow"/>
-              </w:rPr>
-              <w:t>excecute</w:t>
-            </w:r>
-            <w:proofErr w:type="spellEnd"/>
-            <w:r>
-              <w:rPr>
-                <w:rFonts w:ascii="Courier New" w:hAnsi="Courier New" w:cs="Courier New"/>
-                <w:sz w:val="18"/>
-                <w:szCs w:val="18"/>
-                <w:highlight w:val="yellow"/>
-              </w:rPr>
-              <w:t xml:space="preserve"> after jump</w:t>
-            </w:r>
-            <w:r>
-              <w:rPr>
-                <w:rFonts w:ascii="Courier New" w:hAnsi="Courier New" w:cs="Courier New"/>
-                <w:sz w:val="18"/>
-                <w:szCs w:val="18"/>
-              </w:rPr>
-              <w:t>)</w:t>
-            </w:r>
-          </w:p>
-          <w:p>
-            <w:pPr>
-              <w:pStyle w:val="Body"/>
-              <w:keepNext/>
-              <w:spacing w:after="0"/>
-              <w:rPr>
-                <w:rFonts w:ascii="Courier New" w:hAnsi="Courier New" w:cs="Courier New"/>
-                <w:sz w:val="18"/>
-                <w:szCs w:val="18"/>
-              </w:rPr>
-            </w:pPr>
-            <w:r>
-              <w:rPr>
-                <w:rFonts w:ascii="Courier New" w:hAnsi="Courier New" w:cs="Courier New"/>
-                <w:sz w:val="18"/>
-                <w:szCs w:val="18"/>
-              </w:rPr>
-              <w:t>(0x20020001)</w:t>
-            </w:r>
-          </w:p>
-        </w:tc>
-        <w:tc>
-          <w:tcPr>
-            <w:tcW w:w="864" w:type="dxa"/>
-          </w:tcPr>
-          <w:p>
-            <w:pPr>
-              <w:pStyle w:val="Body"/>
-              <w:keepNext/>
-              <w:spacing w:after="0" w:line="480" w:lineRule="auto"/>
-              <w:jc w:val="center"/>
-              <w:rPr>
-                <w:sz w:val="18"/>
-                <w:szCs w:val="18"/>
-              </w:rPr>
-            </w:pPr>
-          </w:p>
-        </w:tc>
-        <w:tc>
-          <w:tcPr>
-            <w:tcW w:w="630" w:type="dxa"/>
-          </w:tcPr>
-          <w:p>
-            <w:pPr>
-              <w:pStyle w:val="Body"/>
-              <w:keepNext/>
-              <w:spacing w:after="0" w:line="480" w:lineRule="auto"/>
-              <w:jc w:val="center"/>
-              <w:rPr>
-                <w:sz w:val="18"/>
-                <w:szCs w:val="18"/>
-              </w:rPr>
-            </w:pPr>
-          </w:p>
-        </w:tc>
-        <w:tc>
-          <w:tcPr>
-            <w:tcW w:w="810" w:type="dxa"/>
-          </w:tcPr>
-          <w:p>
-            <w:pPr>
-              <w:pStyle w:val="Body"/>
-              <w:keepNext/>
-              <w:spacing w:after="0" w:line="480" w:lineRule="auto"/>
-              <w:jc w:val="center"/>
-              <w:rPr>
-                <w:sz w:val="18"/>
-                <w:szCs w:val="18"/>
-              </w:rPr>
-            </w:pPr>
-          </w:p>
-        </w:tc>
-        <w:tc>
-          <w:tcPr>
-            <w:tcW w:w="810" w:type="dxa"/>
-          </w:tcPr>
-          <w:p>
-            <w:pPr>
-              <w:pStyle w:val="Body"/>
-              <w:keepNext/>
-              <w:spacing w:after="0" w:line="480" w:lineRule="auto"/>
-              <w:jc w:val="center"/>
-              <w:rPr>
-                <w:sz w:val="18"/>
-                <w:szCs w:val="18"/>
-              </w:rPr>
-            </w:pPr>
-          </w:p>
-        </w:tc>
-        <w:tc>
-          <w:tcPr>
-            <w:tcW w:w="630" w:type="dxa"/>
-          </w:tcPr>
-          <w:p>
-            <w:pPr>
-              <w:pStyle w:val="Body"/>
-              <w:keepNext/>
-              <w:spacing w:after="0" w:line="480" w:lineRule="auto"/>
-              <w:jc w:val="center"/>
-              <w:rPr>
-                <w:sz w:val="18"/>
-                <w:szCs w:val="18"/>
-              </w:rPr>
-            </w:pPr>
-          </w:p>
-        </w:tc>
-        <w:tc>
-          <w:tcPr>
-            <w:tcW w:w="720" w:type="dxa"/>
-          </w:tcPr>
-          <w:p>
-            <w:pPr>
-              <w:pStyle w:val="Body"/>
-              <w:keepNext/>
-              <w:spacing w:after="0" w:line="480" w:lineRule="auto"/>
-              <w:jc w:val="center"/>
-              <w:rPr>
-                <w:sz w:val="18"/>
-                <w:szCs w:val="18"/>
-              </w:rPr>
-            </w:pPr>
-          </w:p>
-        </w:tc>
-        <w:tc>
-          <w:tcPr>
-            <w:tcW w:w="1152" w:type="dxa"/>
-          </w:tcPr>
-          <w:p>
-            <w:pPr>
-              <w:pStyle w:val="Body"/>
-              <w:keepNext/>
-              <w:spacing w:after="0" w:line="480" w:lineRule="auto"/>
-              <w:jc w:val="center"/>
-              <w:rPr>
-                <w:sz w:val="18"/>
-                <w:szCs w:val="18"/>
-              </w:rPr>
-            </w:pPr>
-          </w:p>
-        </w:tc>
-        <w:tc>
-          <w:tcPr>
-            <w:tcW w:w="1152" w:type="dxa"/>
-          </w:tcPr>
-          <w:p>
-            <w:pPr>
-              <w:pStyle w:val="Body"/>
-              <w:keepNext/>
-              <w:spacing w:after="0" w:line="480" w:lineRule="auto"/>
-              <w:jc w:val="center"/>
-              <w:rPr>
-                <w:sz w:val="18"/>
-                <w:szCs w:val="18"/>
-              </w:rPr>
-            </w:pPr>
-          </w:p>
-        </w:tc>
-        <w:tc>
-          <w:tcPr>
-            <w:tcW w:w="720" w:type="dxa"/>
-          </w:tcPr>
-          <w:p>
-            <w:pPr>
-              <w:pStyle w:val="Body"/>
-              <w:keepNext/>
-              <w:spacing w:after="0" w:line="480" w:lineRule="auto"/>
-              <w:jc w:val="center"/>
-              <w:rPr>
-                <w:sz w:val="18"/>
-                <w:szCs w:val="18"/>
-              </w:rPr>
-            </w:pPr>
-          </w:p>
-        </w:tc>
-      </w:tr>
-      <w:tr>
-        <w:trPr>
-          <w:trHeight w:val="432"/>
-        </w:trPr>
-        <w:tc>
-          <w:tcPr>
-            <w:tcW w:w="738" w:type="dxa"/>
-          </w:tcPr>
-          <w:p>
-            <w:pPr>
-              <w:pStyle w:val="Body"/>
-              <w:keepNext/>
-              <w:spacing w:after="0" w:line="480" w:lineRule="auto"/>
-              <w:rPr>
-                <w:sz w:val="18"/>
-                <w:szCs w:val="18"/>
-              </w:rPr>
-            </w:pPr>
-            <w:r>
-              <w:rPr>
-                <w:sz w:val="18"/>
-                <w:szCs w:val="18"/>
-              </w:rPr>
-              <w:t>1</w:t>
-            </w:r>
-            <w:r>
-              <w:rPr>
-                <w:sz w:val="18"/>
-                <w:szCs w:val="18"/>
-              </w:rPr>
-              <w:t>6</w:t>
-            </w:r>
-          </w:p>
-        </w:tc>
-        <w:tc>
-          <w:tcPr>
-            <w:tcW w:w="720" w:type="dxa"/>
-          </w:tcPr>
-          <w:p>
-            <w:pPr>
-              <w:pStyle w:val="Body"/>
-              <w:keepNext/>
-              <w:spacing w:after="0" w:line="480" w:lineRule="auto"/>
-              <w:jc w:val="center"/>
-              <w:rPr>
-                <w:sz w:val="18"/>
-                <w:szCs w:val="18"/>
-              </w:rPr>
-            </w:pPr>
-            <w:r>
-              <w:rPr>
-                <w:sz w:val="18"/>
-                <w:szCs w:val="18"/>
-              </w:rPr>
-              <w:t>0</w:t>
-            </w:r>
-          </w:p>
-        </w:tc>
-        <w:tc>
-          <w:tcPr>
-            <w:tcW w:w="540" w:type="dxa"/>
-          </w:tcPr>
-          <w:p>
-            <w:pPr>
-              <w:pStyle w:val="Body"/>
-              <w:keepNext/>
-              <w:spacing w:after="0" w:line="480" w:lineRule="auto"/>
-              <w:jc w:val="center"/>
-              <w:rPr>
-                <w:sz w:val="18"/>
-                <w:szCs w:val="18"/>
-              </w:rPr>
-            </w:pPr>
-            <w:r>
-              <w:rPr>
-                <w:sz w:val="18"/>
-                <w:szCs w:val="18"/>
-              </w:rPr>
-              <w:t>44</w:t>
-            </w:r>
-          </w:p>
-        </w:tc>
-        <w:tc>
-          <w:tcPr>
-            <w:tcW w:w="1728" w:type="dxa"/>
-          </w:tcPr>
-          <w:p>
-            <w:pPr>
-              <w:pStyle w:val="Body"/>
-              <w:keepNext/>
-              <w:spacing w:after="0"/>
-              <w:rPr>
-                <w:rFonts w:ascii="Courier New" w:hAnsi="Courier New" w:cs="Courier New"/>
-                <w:sz w:val="18"/>
-                <w:szCs w:val="18"/>
-              </w:rPr>
-            </w:pPr>
-            <w:proofErr w:type="spellStart"/>
-            <w:r>
-              <w:rPr>
-                <w:rFonts w:ascii="Courier New" w:hAnsi="Courier New" w:cs="Courier New"/>
-                <w:sz w:val="18"/>
-                <w:szCs w:val="18"/>
-              </w:rPr>
-              <w:t>Sw</w:t>
-            </w:r>
-            <w:proofErr w:type="spellEnd"/>
-            <w:r>
-              <w:rPr>
-                <w:rFonts w:ascii="Courier New" w:hAnsi="Courier New" w:cs="Courier New"/>
-                <w:sz w:val="18"/>
-                <w:szCs w:val="18"/>
-              </w:rPr>
-              <w:t xml:space="preserve"> $2, 84($0)</w:t>
-            </w:r>
-          </w:p>
-          <w:p>
-            <w:pPr>
-              <w:pStyle w:val="Body"/>
-              <w:keepNext/>
-              <w:spacing w:after="0"/>
-              <w:rPr>
-                <w:rFonts w:ascii="Courier New" w:hAnsi="Courier New" w:cs="Courier New"/>
-                <w:sz w:val="18"/>
-                <w:szCs w:val="18"/>
-              </w:rPr>
-            </w:pPr>
-            <w:r>
-              <w:rPr>
-                <w:rFonts w:ascii="Courier New" w:hAnsi="Courier New" w:cs="Courier New"/>
-                <w:sz w:val="18"/>
-                <w:szCs w:val="18"/>
-              </w:rPr>
-              <w:t>(0xac020054)</w:t>
-            </w:r>
-          </w:p>
-        </w:tc>
-        <w:tc>
-          <w:tcPr>
-            <w:tcW w:w="864" w:type="dxa"/>
-          </w:tcPr>
-          <w:p>
-            <w:pPr>
-              <w:pStyle w:val="Body"/>
-              <w:keepNext/>
-              <w:spacing w:after="0" w:line="480" w:lineRule="auto"/>
-              <w:jc w:val="center"/>
-              <w:rPr>
-                <w:sz w:val="18"/>
-                <w:szCs w:val="18"/>
-              </w:rPr>
-            </w:pPr>
-            <w:r>
-              <w:rPr>
-                <w:sz w:val="18"/>
-                <w:szCs w:val="18"/>
-              </w:rPr>
-              <w:t>0</w:t>
-            </w:r>
-          </w:p>
-        </w:tc>
-        <w:tc>
-          <w:tcPr>
-            <w:tcW w:w="630" w:type="dxa"/>
-          </w:tcPr>
-          <w:p>
-            <w:pPr>
-              <w:pStyle w:val="Body"/>
-              <w:keepNext/>
-              <w:spacing w:after="0" w:line="480" w:lineRule="auto"/>
-              <w:jc w:val="center"/>
-              <w:rPr>
-                <w:sz w:val="18"/>
-                <w:szCs w:val="18"/>
-              </w:rPr>
-            </w:pPr>
-            <w:r>
-              <w:rPr>
-                <w:sz w:val="18"/>
-                <w:szCs w:val="18"/>
-              </w:rPr>
-              <w:t>0</w:t>
-            </w:r>
-          </w:p>
-        </w:tc>
-        <w:tc>
-          <w:tcPr>
-            <w:tcW w:w="810" w:type="dxa"/>
-          </w:tcPr>
-          <w:p>
-            <w:pPr>
-              <w:pStyle w:val="Body"/>
-              <w:keepNext/>
-              <w:spacing w:after="0" w:line="480" w:lineRule="auto"/>
-              <w:jc w:val="center"/>
-              <w:rPr>
-                <w:sz w:val="18"/>
-                <w:szCs w:val="18"/>
-              </w:rPr>
-            </w:pPr>
-            <w:r>
-              <w:rPr>
-                <w:sz w:val="18"/>
-                <w:szCs w:val="18"/>
-              </w:rPr>
-              <w:t>84</w:t>
-            </w:r>
-          </w:p>
-        </w:tc>
-        <w:tc>
-          <w:tcPr>
-            <w:tcW w:w="810" w:type="dxa"/>
-          </w:tcPr>
-          <w:p>
-            <w:pPr>
-              <w:pStyle w:val="Body"/>
-              <w:keepNext/>
-              <w:spacing w:after="0" w:line="480" w:lineRule="auto"/>
-              <w:jc w:val="center"/>
-              <w:rPr>
-                <w:sz w:val="18"/>
-                <w:szCs w:val="18"/>
-              </w:rPr>
-            </w:pPr>
-            <w:r>
-              <w:rPr>
-                <w:sz w:val="18"/>
-                <w:szCs w:val="18"/>
-              </w:rPr>
-              <w:t>84</w:t>
-            </w:r>
-          </w:p>
-        </w:tc>
-        <w:tc>
-          <w:tcPr>
-            <w:tcW w:w="630" w:type="dxa"/>
-          </w:tcPr>
-          <w:p>
-            <w:pPr>
-              <w:pStyle w:val="Body"/>
-              <w:keepNext/>
-              <w:spacing w:after="0" w:line="480" w:lineRule="auto"/>
-              <w:jc w:val="center"/>
-              <w:rPr>
-                <w:sz w:val="18"/>
-                <w:szCs w:val="18"/>
-              </w:rPr>
-            </w:pPr>
-            <w:r>
-              <w:rPr>
-                <w:sz w:val="18"/>
-                <w:szCs w:val="18"/>
-              </w:rPr>
-              <w:t>0</w:t>
-            </w:r>
-          </w:p>
-        </w:tc>
-        <w:tc>
-          <w:tcPr>
-            <w:tcW w:w="720" w:type="dxa"/>
-          </w:tcPr>
-          <w:p>
-            <w:pPr>
-              <w:pStyle w:val="Body"/>
-              <w:keepNext/>
-              <w:spacing w:after="0" w:line="480" w:lineRule="auto"/>
-              <w:jc w:val="center"/>
-              <w:rPr>
-                <w:sz w:val="18"/>
-                <w:szCs w:val="18"/>
-              </w:rPr>
-            </w:pPr>
-            <w:r>
-              <w:rPr>
-                <w:sz w:val="18"/>
-                <w:szCs w:val="18"/>
-              </w:rPr>
-              <w:t>0</w:t>
-            </w:r>
-          </w:p>
-        </w:tc>
-        <w:tc>
-          <w:tcPr>
-            <w:tcW w:w="1152" w:type="dxa"/>
-          </w:tcPr>
-          <w:p>
-            <w:pPr>
-              <w:pStyle w:val="Body"/>
-              <w:keepNext/>
-              <w:spacing w:after="0" w:line="480" w:lineRule="auto"/>
-              <w:jc w:val="center"/>
-              <w:rPr>
-                <w:sz w:val="18"/>
-                <w:szCs w:val="18"/>
-              </w:rPr>
-            </w:pPr>
-            <w:r>
-              <w:rPr>
-                <w:sz w:val="18"/>
-                <w:szCs w:val="18"/>
-              </w:rPr>
-              <w:t>80</w:t>
+              <w:t>-33023</w:t>
             </w:r>
           </w:p>
         </w:tc>
@@ -6948,7 +6234,7 @@
         <w:pStyle w:val="Caption"/>
         <w:jc w:val="center"/>
       </w:pPr>
-      <w:bookmarkStart w:id="1" w:name="_Ref352755169"/>
+      <w:bookmarkStart w:id="0" w:name="_Ref352755169"/>
     </w:p>
     <w:p>
       <w:pPr>
@@ -7009,31 +6295,211 @@
         <w:pStyle w:val="Caption"/>
         <w:jc w:val="center"/>
       </w:pPr>
+    </w:p>
+    <w:p>
+      <w:pPr>
+        <w:pStyle w:val="Caption"/>
+        <w:jc w:val="center"/>
+      </w:pPr>
+    </w:p>
+    <w:p>
+      <w:pPr>
+        <w:pStyle w:val="Caption"/>
+        <w:jc w:val="center"/>
+      </w:pPr>
+    </w:p>
+    <w:p>
+      <w:pPr>
+        <w:pStyle w:val="Caption"/>
+        <w:jc w:val="center"/>
+      </w:pPr>
+    </w:p>
+    <w:p>
+      <w:pPr>
+        <w:pStyle w:val="Caption"/>
+        <w:jc w:val="center"/>
+      </w:pPr>
+    </w:p>
+    <w:p>
+      <w:pPr>
+        <w:pStyle w:val="Caption"/>
+        <w:jc w:val="center"/>
+      </w:pPr>
+    </w:p>
+    <w:p>
+      <w:pPr>
+        <w:pStyle w:val="Caption"/>
+        <w:jc w:val="center"/>
+      </w:pPr>
+    </w:p>
+    <w:p>
+      <w:pPr>
+        <w:pStyle w:val="Caption"/>
+        <w:jc w:val="center"/>
+      </w:pPr>
+    </w:p>
+    <w:p>
+      <w:pPr>
+        <w:pStyle w:val="Caption"/>
+        <w:jc w:val="center"/>
+      </w:pPr>
+    </w:p>
+    <w:p>
+      <w:pPr>
+        <w:pStyle w:val="Caption"/>
+        <w:jc w:val="center"/>
+      </w:pPr>
+    </w:p>
+    <w:p>
+      <w:pPr>
+        <w:pStyle w:val="Caption"/>
+        <w:jc w:val="center"/>
+      </w:pPr>
+    </w:p>
+    <w:p>
+      <w:pPr>
+        <w:pStyle w:val="Caption"/>
+        <w:jc w:val="center"/>
+      </w:pPr>
+    </w:p>
+    <w:p>
+      <w:pPr>
+        <w:pStyle w:val="Caption"/>
+        <w:jc w:val="center"/>
+      </w:pPr>
+    </w:p>
+    <w:p>
+      <w:pPr>
+        <w:pStyle w:val="Caption"/>
+        <w:jc w:val="center"/>
+      </w:pPr>
+    </w:p>
+    <w:p>
+      <w:pPr>
+        <w:pStyle w:val="Caption"/>
+        <w:jc w:val="center"/>
+      </w:pPr>
+    </w:p>
+    <w:p>
+      <w:pPr>
+        <w:pStyle w:val="Caption"/>
+        <w:jc w:val="center"/>
+      </w:pPr>
+    </w:p>
+    <w:p>
+      <w:pPr>
+        <w:pStyle w:val="Caption"/>
+        <w:jc w:val="center"/>
+      </w:pPr>
+    </w:p>
+    <w:p>
+      <w:pPr>
+        <w:pStyle w:val="Caption"/>
+        <w:jc w:val="center"/>
+      </w:pPr>
+    </w:p>
+    <w:p>
+      <w:pPr>
+        <w:pStyle w:val="Caption"/>
+        <w:jc w:val="center"/>
+      </w:pPr>
+    </w:p>
+    <w:p>
+      <w:pPr>
+        <w:pStyle w:val="Caption"/>
+        <w:jc w:val="center"/>
+      </w:pPr>
+    </w:p>
+    <w:p>
+      <w:pPr>
+        <w:pStyle w:val="Caption"/>
+        <w:jc w:val="center"/>
+      </w:pPr>
+    </w:p>
+    <w:p>
+      <w:pPr>
+        <w:pStyle w:val="Caption"/>
+        <w:jc w:val="center"/>
+      </w:pPr>
+    </w:p>
+    <w:p>
+      <w:pPr>
+        <w:pStyle w:val="Caption"/>
+        <w:jc w:val="center"/>
+      </w:pPr>
+    </w:p>
+    <w:p>
+      <w:pPr>
+        <w:pStyle w:val="Caption"/>
+        <w:jc w:val="center"/>
+      </w:pPr>
+    </w:p>
+    <w:p>
+      <w:pPr>
+        <w:pStyle w:val="Caption"/>
+        <w:jc w:val="center"/>
+      </w:pPr>
+    </w:p>
+    <w:p>
+      <w:pPr>
+        <w:pStyle w:val="Caption"/>
+        <w:jc w:val="center"/>
+      </w:pPr>
+    </w:p>
+    <w:p>
+      <w:pPr>
+        <w:pStyle w:val="Caption"/>
+        <w:jc w:val="center"/>
+      </w:pPr>
+    </w:p>
+    <w:p>
+      <w:pPr>
+        <w:pStyle w:val="Caption"/>
+        <w:jc w:val="center"/>
+      </w:pPr>
+    </w:p>
+    <w:p>
+      <w:pPr>
+        <w:pStyle w:val="Caption"/>
+        <w:jc w:val="center"/>
+      </w:pPr>
+    </w:p>
+    <w:p>
+      <w:pPr>
+        <w:pStyle w:val="Caption"/>
+        <w:jc w:val="center"/>
+      </w:pPr>
+    </w:p>
+    <w:p>
+      <w:pPr>
+        <w:pStyle w:val="Caption"/>
+        <w:jc w:val="center"/>
+      </w:pPr>
+    </w:p>
+    <w:p>
+      <w:pPr>
+        <w:pStyle w:val="Caption"/>
+        <w:jc w:val="center"/>
+      </w:pPr>
+    </w:p>
+    <w:p>
+      <w:pPr>
+        <w:pStyle w:val="Caption"/>
+        <w:jc w:val="center"/>
+      </w:pPr>
       <w:r>
+        <w:lastRenderedPageBreak/>
         <w:t xml:space="preserve">Table </w:t>
       </w:r>
-      <w:r>
-        <w:fldChar w:fldCharType="begin"/>
-      </w:r>
-      <w:r>
-        <w:instrText xml:space="preserve"> SEQ Table \* ARABIC </w:instrText>
-      </w:r>
-      <w:r>
-        <w:fldChar w:fldCharType="separate"/>
-      </w:r>
-      <w:r>
-        <w:rPr>
-          <w:noProof/>
-        </w:rPr>
-        <w:t>1</w:t>
-      </w:r>
-      <w:r>
-        <w:rPr>
-          <w:noProof/>
-        </w:rPr>
-        <w:fldChar w:fldCharType="end"/>
-      </w:r>
-      <w:bookmarkEnd w:id="1"/>
+      <w:fldSimple w:instr=" SEQ Table \* ARABIC ">
+        <w:r>
+          <w:rPr>
+            <w:noProof/>
+          </w:rPr>
+          <w:t>1</w:t>
+        </w:r>
+      </w:fldSimple>
+      <w:bookmarkEnd w:id="0"/>
       <w:r>
         <w:t xml:space="preserve">. </w:t>
       </w:r>
@@ -7053,7 +6519,10 @@
         <w:t>First sixteen cycles of executing mipstest.asm</w:t>
       </w:r>
     </w:p>
-    <w:p/>
+    <w:p>
+      <w:bookmarkStart w:id="1" w:name="_GoBack"/>
+      <w:bookmarkEnd w:id="1"/>
+    </w:p>
     <w:p>
       <w:pPr>
         <w:jc w:val="left"/>
@@ -8834,7 +8303,7 @@
 </file>
 
 <file path=word/endnotes.xml><?xml version="1.0" encoding="utf-8"?>
-<w:endnotes xmlns:wpc="http://schemas.microsoft.com/office/word/2010/wordprocessingCanvas" xmlns:cx="http://schemas.microsoft.com/office/drawing/2014/chartex" xmlns:cx1="http://schemas.microsoft.com/office/drawing/2015/9/8/chartex" xmlns:cx2="http://schemas.microsoft.com/office/drawing/2015/10/21/chartex" xmlns:cx3="http://schemas.microsoft.com/office/drawing/2016/5/9/chartex" xmlns:cx4="http://schemas.microsoft.com/office/drawing/2016/5/10/chartex" xmlns:cx5="http://schemas.microsoft.com/office/drawing/2016/5/11/chartex" xmlns:cx6="http://schemas.microsoft.com/office/drawing/2016/5/12/chartex" xmlns:cx7="http://schemas.microsoft.com/office/drawing/2016/5/13/chartex" xmlns:cx8="http://schemas.microsoft.com/office/drawing/2016/5/14/chartex" xmlns:mc="http://schemas.openxmlformats.org/markup-compatibility/2006" xmlns:o="urn:schemas-microsoft-com:office:office" xmlns:r="http://schemas.openxmlformats.org/officeDocument/2006/relationships" xmlns:m="http://schemas.openxmlformats.org/officeDocument/2006/math" xmlns:v="urn:schemas-microsoft-com:vml" xmlns:wp14="http://schemas.microsoft.com/office/word/2010/wordprocessingDrawing" xmlns:wp="http://schemas.openxmlformats.org/drawingml/2006/wordprocessingDrawing" xmlns:w10="urn:schemas-microsoft-com:office:word" xmlns:w="http://schemas.openxmlformats.org/wordprocessingml/2006/main" xmlns:w14="http://schemas.microsoft.com/office/word/2010/wordml" xmlns:w15="http://schemas.microsoft.com/office/word/2012/wordml" xmlns:w16se="http://schemas.microsoft.com/office/word/2015/wordml/symex" xmlns:wpg="http://schemas.microsoft.com/office/word/2010/wordprocessingGroup" xmlns:wpi="http://schemas.microsoft.com/office/word/2010/wordprocessingInk" xmlns:wne="http://schemas.microsoft.com/office/word/2006/wordml" xmlns:wps="http://schemas.microsoft.com/office/word/2010/wordprocessingShape" mc:Ignorable="w14 w15 w16se wp14">
+<w:endnotes xmlns:wpc="http://schemas.microsoft.com/office/word/2010/wordprocessingCanvas" xmlns:mc="http://schemas.openxmlformats.org/markup-compatibility/2006" xmlns:o="urn:schemas-microsoft-com:office:office" xmlns:r="http://schemas.openxmlformats.org/officeDocument/2006/relationships" xmlns:m="http://schemas.openxmlformats.org/officeDocument/2006/math" xmlns:v="urn:schemas-microsoft-com:vml" xmlns:wp14="http://schemas.microsoft.com/office/word/2010/wordprocessingDrawing" xmlns:wp="http://schemas.openxmlformats.org/drawingml/2006/wordprocessingDrawing" xmlns:w10="urn:schemas-microsoft-com:office:word" xmlns:w="http://schemas.openxmlformats.org/wordprocessingml/2006/main" xmlns:w14="http://schemas.microsoft.com/office/word/2010/wordml" xmlns:w15="http://schemas.microsoft.com/office/word/2012/wordml" xmlns:wpg="http://schemas.microsoft.com/office/word/2010/wordprocessingGroup" xmlns:wpi="http://schemas.microsoft.com/office/word/2010/wordprocessingInk" xmlns:wne="http://schemas.microsoft.com/office/word/2006/wordml" xmlns:wps="http://schemas.microsoft.com/office/word/2010/wordprocessingShape" mc:Ignorable="w14 w15 wp14">
   <w:endnote w:type="separator" w:id="-1">
     <w:p>
       <w:r>
@@ -8853,7 +8322,7 @@
 </file>
 
 <file path=word/footnotes.xml><?xml version="1.0" encoding="utf-8"?>
-<w:footnotes xmlns:wpc="http://schemas.microsoft.com/office/word/2010/wordprocessingCanvas" xmlns:cx="http://schemas.microsoft.com/office/drawing/2014/chartex" xmlns:cx1="http://schemas.microsoft.com/office/drawing/2015/9/8/chartex" xmlns:cx2="http://schemas.microsoft.com/office/drawing/2015/10/21/chartex" xmlns:cx3="http://schemas.microsoft.com/office/drawing/2016/5/9/chartex" xmlns:cx4="http://schemas.microsoft.com/office/drawing/2016/5/10/chartex" xmlns:cx5="http://schemas.microsoft.com/office/drawing/2016/5/11/chartex" xmlns:cx6="http://schemas.microsoft.com/office/drawing/2016/5/12/chartex" xmlns:cx7="http://schemas.microsoft.com/office/drawing/2016/5/13/chartex" xmlns:cx8="http://schemas.microsoft.com/office/drawing/2016/5/14/chartex" xmlns:mc="http://schemas.openxmlformats.org/markup-compatibility/2006" xmlns:o="urn:schemas-microsoft-com:office:office" xmlns:r="http://schemas.openxmlformats.org/officeDocument/2006/relationships" xmlns:m="http://schemas.openxmlformats.org/officeDocument/2006/math" xmlns:v="urn:schemas-microsoft-com:vml" xmlns:wp14="http://schemas.microsoft.com/office/word/2010/wordprocessingDrawing" xmlns:wp="http://schemas.openxmlformats.org/drawingml/2006/wordprocessingDrawing" xmlns:w10="urn:schemas-microsoft-com:office:word" xmlns:w="http://schemas.openxmlformats.org/wordprocessingml/2006/main" xmlns:w14="http://schemas.microsoft.com/office/word/2010/wordml" xmlns:w15="http://schemas.microsoft.com/office/word/2012/wordml" xmlns:w16se="http://schemas.microsoft.com/office/word/2015/wordml/symex" xmlns:wpg="http://schemas.microsoft.com/office/word/2010/wordprocessingGroup" xmlns:wpi="http://schemas.microsoft.com/office/word/2010/wordprocessingInk" xmlns:wne="http://schemas.microsoft.com/office/word/2006/wordml" xmlns:wps="http://schemas.microsoft.com/office/word/2010/wordprocessingShape" mc:Ignorable="w14 w15 w16se wp14">
+<w:footnotes xmlns:wpc="http://schemas.microsoft.com/office/word/2010/wordprocessingCanvas" xmlns:mc="http://schemas.openxmlformats.org/markup-compatibility/2006" xmlns:o="urn:schemas-microsoft-com:office:office" xmlns:r="http://schemas.openxmlformats.org/officeDocument/2006/relationships" xmlns:m="http://schemas.openxmlformats.org/officeDocument/2006/math" xmlns:v="urn:schemas-microsoft-com:vml" xmlns:wp14="http://schemas.microsoft.com/office/word/2010/wordprocessingDrawing" xmlns:wp="http://schemas.openxmlformats.org/drawingml/2006/wordprocessingDrawing" xmlns:w10="urn:schemas-microsoft-com:office:word" xmlns:w="http://schemas.openxmlformats.org/wordprocessingml/2006/main" xmlns:w14="http://schemas.microsoft.com/office/word/2010/wordml" xmlns:w15="http://schemas.microsoft.com/office/word/2012/wordml" xmlns:wpg="http://schemas.microsoft.com/office/word/2010/wordprocessingGroup" xmlns:wpi="http://schemas.microsoft.com/office/word/2010/wordprocessingInk" xmlns:wne="http://schemas.microsoft.com/office/word/2006/wordml" xmlns:wps="http://schemas.microsoft.com/office/word/2010/wordprocessingShape" mc:Ignorable="w14 w15 wp14">
   <w:footnote w:type="separator" w:id="-1">
     <w:p>
       <w:r>
@@ -8872,7 +8341,7 @@
 </file>
 
 <file path=word/header1.xml><?xml version="1.0" encoding="utf-8"?>
-<w:hdr xmlns:wpc="http://schemas.microsoft.com/office/word/2010/wordprocessingCanvas" xmlns:cx="http://schemas.microsoft.com/office/drawing/2014/chartex" xmlns:cx1="http://schemas.microsoft.com/office/drawing/2015/9/8/chartex" xmlns:cx2="http://schemas.microsoft.com/office/drawing/2015/10/21/chartex" xmlns:cx3="http://schemas.microsoft.com/office/drawing/2016/5/9/chartex" xmlns:cx4="http://schemas.microsoft.com/office/drawing/2016/5/10/chartex" xmlns:cx5="http://schemas.microsoft.com/office/drawing/2016/5/11/chartex" xmlns:cx6="http://schemas.microsoft.com/office/drawing/2016/5/12/chartex" xmlns:cx7="http://schemas.microsoft.com/office/drawing/2016/5/13/chartex" xmlns:cx8="http://schemas.microsoft.com/office/drawing/2016/5/14/chartex" xmlns:mc="http://schemas.openxmlformats.org/markup-compatibility/2006" xmlns:o="urn:schemas-microsoft-com:office:office" xmlns:r="http://schemas.openxmlformats.org/officeDocument/2006/relationships" xmlns:m="http://schemas.openxmlformats.org/officeDocument/2006/math" xmlns:v="urn:schemas-microsoft-com:vml" xmlns:wp14="http://schemas.microsoft.com/office/word/2010/wordprocessingDrawing" xmlns:wp="http://schemas.openxmlformats.org/drawingml/2006/wordprocessingDrawing" xmlns:w10="urn:schemas-microsoft-com:office:word" xmlns:w="http://schemas.openxmlformats.org/wordprocessingml/2006/main" xmlns:w14="http://schemas.microsoft.com/office/word/2010/wordml" xmlns:w15="http://schemas.microsoft.com/office/word/2012/wordml" xmlns:w16se="http://schemas.microsoft.com/office/word/2015/wordml/symex" xmlns:wpg="http://schemas.microsoft.com/office/word/2010/wordprocessingGroup" xmlns:wpi="http://schemas.microsoft.com/office/word/2010/wordprocessingInk" xmlns:wne="http://schemas.microsoft.com/office/word/2006/wordml" xmlns:wps="http://schemas.microsoft.com/office/word/2010/wordprocessingShape" mc:Ignorable="w14 w15 w16se wp14">
+<w:hdr xmlns:wpc="http://schemas.microsoft.com/office/word/2010/wordprocessingCanvas" xmlns:mc="http://schemas.openxmlformats.org/markup-compatibility/2006" xmlns:o="urn:schemas-microsoft-com:office:office" xmlns:r="http://schemas.openxmlformats.org/officeDocument/2006/relationships" xmlns:m="http://schemas.openxmlformats.org/officeDocument/2006/math" xmlns:v="urn:schemas-microsoft-com:vml" xmlns:wp14="http://schemas.microsoft.com/office/word/2010/wordprocessingDrawing" xmlns:wp="http://schemas.openxmlformats.org/drawingml/2006/wordprocessingDrawing" xmlns:w10="urn:schemas-microsoft-com:office:word" xmlns:w="http://schemas.openxmlformats.org/wordprocessingml/2006/main" xmlns:w14="http://schemas.microsoft.com/office/word/2010/wordml" xmlns:w15="http://schemas.microsoft.com/office/word/2012/wordml" xmlns:wpg="http://schemas.microsoft.com/office/word/2010/wordprocessingGroup" xmlns:wpi="http://schemas.microsoft.com/office/word/2010/wordprocessingInk" xmlns:wne="http://schemas.microsoft.com/office/word/2006/wordml" xmlns:wps="http://schemas.microsoft.com/office/word/2010/wordprocessingShape" mc:Ignorable="w14 w15 wp14">
   <w:p>
     <w:pPr>
       <w:pStyle w:val="Header"/>
@@ -8902,8 +8371,8 @@
 </file>
 
 <file path=word/numbering.xml><?xml version="1.0" encoding="utf-8"?>
-<w:numbering xmlns:wpc="http://schemas.microsoft.com/office/word/2010/wordprocessingCanvas" xmlns:cx="http://schemas.microsoft.com/office/drawing/2014/chartex" xmlns:cx1="http://schemas.microsoft.com/office/drawing/2015/9/8/chartex" xmlns:cx2="http://schemas.microsoft.com/office/drawing/2015/10/21/chartex" xmlns:cx3="http://schemas.microsoft.com/office/drawing/2016/5/9/chartex" xmlns:cx4="http://schemas.microsoft.com/office/drawing/2016/5/10/chartex" xmlns:cx5="http://schemas.microsoft.com/office/drawing/2016/5/11/chartex" xmlns:cx6="http://schemas.microsoft.com/office/drawing/2016/5/12/chartex" xmlns:cx7="http://schemas.microsoft.com/office/drawing/2016/5/13/chartex" xmlns:cx8="http://schemas.microsoft.com/office/drawing/2016/5/14/chartex" xmlns:mc="http://schemas.openxmlformats.org/markup-compatibility/2006" xmlns:o="urn:schemas-microsoft-com:office:office" xmlns:r="http://schemas.openxmlformats.org/officeDocument/2006/relationships" xmlns:m="http://schemas.openxmlformats.org/officeDocument/2006/math" xmlns:v="urn:schemas-microsoft-com:vml" xmlns:wp14="http://schemas.microsoft.com/office/word/2010/wordprocessingDrawing" xmlns:wp="http://schemas.openxmlformats.org/drawingml/2006/wordprocessingDrawing" xmlns:w10="urn:schemas-microsoft-com:office:word" xmlns:w="http://schemas.openxmlformats.org/wordprocessingml/2006/main" xmlns:w14="http://schemas.microsoft.com/office/word/2010/wordml" xmlns:w15="http://schemas.microsoft.com/office/word/2012/wordml" xmlns:w16se="http://schemas.microsoft.com/office/word/2015/wordml/symex" xmlns:wpg="http://schemas.microsoft.com/office/word/2010/wordprocessingGroup" xmlns:wpi="http://schemas.microsoft.com/office/word/2010/wordprocessingInk" xmlns:wne="http://schemas.microsoft.com/office/word/2006/wordml" xmlns:wps="http://schemas.microsoft.com/office/word/2010/wordprocessingShape" mc:Ignorable="w14 w15 w16se wp14">
-  <w:abstractNum w:abstractNumId="0" w15:restartNumberingAfterBreak="0">
+<w:numbering xmlns:wpc="http://schemas.microsoft.com/office/word/2010/wordprocessingCanvas" xmlns:mc="http://schemas.openxmlformats.org/markup-compatibility/2006" xmlns:o="urn:schemas-microsoft-com:office:office" xmlns:r="http://schemas.openxmlformats.org/officeDocument/2006/relationships" xmlns:m="http://schemas.openxmlformats.org/officeDocument/2006/math" xmlns:v="urn:schemas-microsoft-com:vml" xmlns:wp14="http://schemas.microsoft.com/office/word/2010/wordprocessingDrawing" xmlns:wp="http://schemas.openxmlformats.org/drawingml/2006/wordprocessingDrawing" xmlns:w10="urn:schemas-microsoft-com:office:word" xmlns:w="http://schemas.openxmlformats.org/wordprocessingml/2006/main" xmlns:w14="http://schemas.microsoft.com/office/word/2010/wordml" xmlns:w15="http://schemas.microsoft.com/office/word/2012/wordml" xmlns:wpg="http://schemas.microsoft.com/office/word/2010/wordprocessingGroup" xmlns:wpi="http://schemas.microsoft.com/office/word/2010/wordprocessingInk" xmlns:wne="http://schemas.microsoft.com/office/word/2006/wordml" xmlns:wps="http://schemas.microsoft.com/office/word/2010/wordprocessingShape" mc:Ignorable="w14 w15 wp14">
+  <w:abstractNum w:abstractNumId="0">
     <w:nsid w:val="02645722"/>
     <w:multiLevelType w:val="hybridMultilevel"/>
     <w:tmpl w:val="E2266E36"/>
@@ -9016,7 +8485,7 @@
       </w:rPr>
     </w:lvl>
   </w:abstractNum>
-  <w:abstractNum w:abstractNumId="1" w15:restartNumberingAfterBreak="0">
+  <w:abstractNum w:abstractNumId="1">
     <w:nsid w:val="04752011"/>
     <w:multiLevelType w:val="hybridMultilevel"/>
     <w:tmpl w:val="CDBC614C"/>
@@ -9102,7 +8571,7 @@
       </w:pPr>
     </w:lvl>
   </w:abstractNum>
-  <w:abstractNum w:abstractNumId="2" w15:restartNumberingAfterBreak="0">
+  <w:abstractNum w:abstractNumId="2">
     <w:nsid w:val="09D90338"/>
     <w:multiLevelType w:val="hybridMultilevel"/>
     <w:tmpl w:val="3D08A878"/>
@@ -9242,7 +8711,7 @@
       </w:rPr>
     </w:lvl>
   </w:abstractNum>
-  <w:abstractNum w:abstractNumId="3" w15:restartNumberingAfterBreak="0">
+  <w:abstractNum w:abstractNumId="3">
     <w:nsid w:val="0B2E2132"/>
     <w:multiLevelType w:val="hybridMultilevel"/>
     <w:tmpl w:val="DCD8CE4C"/>
@@ -9331,7 +8800,7 @@
       </w:pPr>
     </w:lvl>
   </w:abstractNum>
-  <w:abstractNum w:abstractNumId="4" w15:restartNumberingAfterBreak="0">
+  <w:abstractNum w:abstractNumId="4">
     <w:nsid w:val="0BF606E8"/>
     <w:multiLevelType w:val="hybridMultilevel"/>
     <w:tmpl w:val="480C8256"/>
@@ -9444,7 +8913,7 @@
       </w:rPr>
     </w:lvl>
   </w:abstractNum>
-  <w:abstractNum w:abstractNumId="5" w15:restartNumberingAfterBreak="0">
+  <w:abstractNum w:abstractNumId="5">
     <w:nsid w:val="0DE40A1D"/>
     <w:multiLevelType w:val="hybridMultilevel"/>
     <w:tmpl w:val="70B2BFBE"/>
@@ -9530,7 +8999,7 @@
       </w:pPr>
     </w:lvl>
   </w:abstractNum>
-  <w:abstractNum w:abstractNumId="6" w15:restartNumberingAfterBreak="0">
+  <w:abstractNum w:abstractNumId="6">
     <w:nsid w:val="0EEF092C"/>
     <w:multiLevelType w:val="hybridMultilevel"/>
     <w:tmpl w:val="F10CDC44"/>
@@ -9616,7 +9085,7 @@
       </w:pPr>
     </w:lvl>
   </w:abstractNum>
-  <w:abstractNum w:abstractNumId="7" w15:restartNumberingAfterBreak="0">
+  <w:abstractNum w:abstractNumId="7">
     <w:nsid w:val="168C38C9"/>
     <w:multiLevelType w:val="hybridMultilevel"/>
     <w:tmpl w:val="8D4AB172"/>
@@ -9729,7 +9198,7 @@
       </w:rPr>
     </w:lvl>
   </w:abstractNum>
-  <w:abstractNum w:abstractNumId="8" w15:restartNumberingAfterBreak="0">
+  <w:abstractNum w:abstractNumId="8">
     <w:nsid w:val="16A564A1"/>
     <w:multiLevelType w:val="hybridMultilevel"/>
     <w:tmpl w:val="DB505068"/>
@@ -9815,7 +9284,7 @@
       </w:pPr>
     </w:lvl>
   </w:abstractNum>
-  <w:abstractNum w:abstractNumId="9" w15:restartNumberingAfterBreak="0">
+  <w:abstractNum w:abstractNumId="9">
     <w:nsid w:val="1758326C"/>
     <w:multiLevelType w:val="hybridMultilevel"/>
     <w:tmpl w:val="333A8CB8"/>
@@ -9901,7 +9370,7 @@
       </w:pPr>
     </w:lvl>
   </w:abstractNum>
-  <w:abstractNum w:abstractNumId="10" w15:restartNumberingAfterBreak="0">
+  <w:abstractNum w:abstractNumId="10">
     <w:nsid w:val="18522645"/>
     <w:multiLevelType w:val="hybridMultilevel"/>
     <w:tmpl w:val="C880710E"/>
@@ -9987,7 +9456,7 @@
       </w:pPr>
     </w:lvl>
   </w:abstractNum>
-  <w:abstractNum w:abstractNumId="11" w15:restartNumberingAfterBreak="0">
+  <w:abstractNum w:abstractNumId="11">
     <w:nsid w:val="189658DD"/>
     <w:multiLevelType w:val="hybridMultilevel"/>
     <w:tmpl w:val="A9EA11D0"/>
@@ -10073,7 +9542,7 @@
       </w:pPr>
     </w:lvl>
   </w:abstractNum>
-  <w:abstractNum w:abstractNumId="12" w15:restartNumberingAfterBreak="0">
+  <w:abstractNum w:abstractNumId="12">
     <w:nsid w:val="1A607A71"/>
     <w:multiLevelType w:val="hybridMultilevel"/>
     <w:tmpl w:val="2828016C"/>
@@ -10162,7 +9631,7 @@
       </w:pPr>
     </w:lvl>
   </w:abstractNum>
-  <w:abstractNum w:abstractNumId="13" w15:restartNumberingAfterBreak="0">
+  <w:abstractNum w:abstractNumId="13">
     <w:nsid w:val="1DD64FE9"/>
     <w:multiLevelType w:val="hybridMultilevel"/>
     <w:tmpl w:val="DB505068"/>
@@ -10248,7 +9717,7 @@
       </w:pPr>
     </w:lvl>
   </w:abstractNum>
-  <w:abstractNum w:abstractNumId="14" w15:restartNumberingAfterBreak="0">
+  <w:abstractNum w:abstractNumId="14">
     <w:nsid w:val="1E33445B"/>
     <w:multiLevelType w:val="hybridMultilevel"/>
     <w:tmpl w:val="E2BA7B48"/>
@@ -10334,7 +9803,7 @@
       </w:pPr>
     </w:lvl>
   </w:abstractNum>
-  <w:abstractNum w:abstractNumId="15" w15:restartNumberingAfterBreak="0">
+  <w:abstractNum w:abstractNumId="15">
     <w:nsid w:val="2220534F"/>
     <w:multiLevelType w:val="hybridMultilevel"/>
     <w:tmpl w:val="89C0FAC2"/>
@@ -10420,7 +9889,7 @@
       </w:pPr>
     </w:lvl>
   </w:abstractNum>
-  <w:abstractNum w:abstractNumId="16" w15:restartNumberingAfterBreak="0">
+  <w:abstractNum w:abstractNumId="16">
     <w:nsid w:val="27714615"/>
     <w:multiLevelType w:val="hybridMultilevel"/>
     <w:tmpl w:val="6166E4F6"/>
@@ -10506,7 +9975,7 @@
       </w:pPr>
     </w:lvl>
   </w:abstractNum>
-  <w:abstractNum w:abstractNumId="17" w15:restartNumberingAfterBreak="0">
+  <w:abstractNum w:abstractNumId="17">
     <w:nsid w:val="29FD05FE"/>
     <w:multiLevelType w:val="hybridMultilevel"/>
     <w:tmpl w:val="946A5294"/>
@@ -10622,7 +10091,7 @@
       </w:pPr>
     </w:lvl>
   </w:abstractNum>
-  <w:abstractNum w:abstractNumId="18" w15:restartNumberingAfterBreak="0">
+  <w:abstractNum w:abstractNumId="18">
     <w:nsid w:val="2F4B7AEF"/>
     <w:multiLevelType w:val="hybridMultilevel"/>
     <w:tmpl w:val="10DE957A"/>
@@ -10735,7 +10204,7 @@
       </w:rPr>
     </w:lvl>
   </w:abstractNum>
-  <w:abstractNum w:abstractNumId="19" w15:restartNumberingAfterBreak="0">
+  <w:abstractNum w:abstractNumId="19">
     <w:nsid w:val="34A13BA9"/>
     <w:multiLevelType w:val="hybridMultilevel"/>
     <w:tmpl w:val="EF66D7BC"/>
@@ -10821,7 +10290,7 @@
       </w:pPr>
     </w:lvl>
   </w:abstractNum>
-  <w:abstractNum w:abstractNumId="20" w15:restartNumberingAfterBreak="0">
+  <w:abstractNum w:abstractNumId="20">
     <w:nsid w:val="369B1A5D"/>
     <w:multiLevelType w:val="hybridMultilevel"/>
     <w:tmpl w:val="DB505068"/>
@@ -10907,7 +10376,7 @@
       </w:pPr>
     </w:lvl>
   </w:abstractNum>
-  <w:abstractNum w:abstractNumId="21" w15:restartNumberingAfterBreak="0">
+  <w:abstractNum w:abstractNumId="21">
     <w:nsid w:val="3E335B40"/>
     <w:multiLevelType w:val="hybridMultilevel"/>
     <w:tmpl w:val="DFC4EA62"/>
@@ -10993,7 +10462,7 @@
       </w:pPr>
     </w:lvl>
   </w:abstractNum>
-  <w:abstractNum w:abstractNumId="22" w15:restartNumberingAfterBreak="0">
+  <w:abstractNum w:abstractNumId="22">
     <w:nsid w:val="40054AE6"/>
     <w:multiLevelType w:val="hybridMultilevel"/>
     <w:tmpl w:val="285A5F8C"/>
@@ -11079,7 +10548,7 @@
       </w:pPr>
     </w:lvl>
   </w:abstractNum>
-  <w:abstractNum w:abstractNumId="23" w15:restartNumberingAfterBreak="0">
+  <w:abstractNum w:abstractNumId="23">
     <w:nsid w:val="408D25FA"/>
     <w:multiLevelType w:val="hybridMultilevel"/>
     <w:tmpl w:val="5748FF2E"/>
@@ -11165,7 +10634,7 @@
       </w:pPr>
     </w:lvl>
   </w:abstractNum>
-  <w:abstractNum w:abstractNumId="24" w15:restartNumberingAfterBreak="0">
+  <w:abstractNum w:abstractNumId="24">
     <w:nsid w:val="433D3120"/>
     <w:multiLevelType w:val="hybridMultilevel"/>
     <w:tmpl w:val="BAA4BC10"/>
@@ -11305,7 +10774,7 @@
       </w:rPr>
     </w:lvl>
   </w:abstractNum>
-  <w:abstractNum w:abstractNumId="25" w15:restartNumberingAfterBreak="0">
+  <w:abstractNum w:abstractNumId="25">
     <w:nsid w:val="4C1053BB"/>
     <w:multiLevelType w:val="hybridMultilevel"/>
     <w:tmpl w:val="C52A6F42"/>
@@ -11418,7 +10887,7 @@
       </w:rPr>
     </w:lvl>
   </w:abstractNum>
-  <w:abstractNum w:abstractNumId="26" w15:restartNumberingAfterBreak="0">
+  <w:abstractNum w:abstractNumId="26">
     <w:nsid w:val="4F7759F8"/>
     <w:multiLevelType w:val="hybridMultilevel"/>
     <w:tmpl w:val="9680534C"/>
@@ -11504,7 +10973,7 @@
       </w:pPr>
     </w:lvl>
   </w:abstractNum>
-  <w:abstractNum w:abstractNumId="27" w15:restartNumberingAfterBreak="0">
+  <w:abstractNum w:abstractNumId="27">
     <w:nsid w:val="507A13B6"/>
     <w:multiLevelType w:val="hybridMultilevel"/>
     <w:tmpl w:val="C5CE075A"/>
@@ -11590,7 +11059,7 @@
       </w:pPr>
     </w:lvl>
   </w:abstractNum>
-  <w:abstractNum w:abstractNumId="28" w15:restartNumberingAfterBreak="0">
+  <w:abstractNum w:abstractNumId="28">
     <w:nsid w:val="50CD0689"/>
     <w:multiLevelType w:val="hybridMultilevel"/>
     <w:tmpl w:val="D9A88EF2"/>
@@ -11703,7 +11172,7 @@
       </w:rPr>
     </w:lvl>
   </w:abstractNum>
-  <w:abstractNum w:abstractNumId="29" w15:restartNumberingAfterBreak="0">
+  <w:abstractNum w:abstractNumId="29">
     <w:nsid w:val="57064BA4"/>
     <w:multiLevelType w:val="hybridMultilevel"/>
     <w:tmpl w:val="47F8826E"/>
@@ -11843,7 +11312,7 @@
       </w:rPr>
     </w:lvl>
   </w:abstractNum>
-  <w:abstractNum w:abstractNumId="30" w15:restartNumberingAfterBreak="0">
+  <w:abstractNum w:abstractNumId="30">
     <w:nsid w:val="5A9F595F"/>
     <w:multiLevelType w:val="hybridMultilevel"/>
     <w:tmpl w:val="A0AC5B46"/>
@@ -11956,7 +11425,7 @@
       </w:rPr>
     </w:lvl>
   </w:abstractNum>
-  <w:abstractNum w:abstractNumId="31" w15:restartNumberingAfterBreak="0">
+  <w:abstractNum w:abstractNumId="31">
     <w:nsid w:val="5CF44B2E"/>
     <w:multiLevelType w:val="hybridMultilevel"/>
     <w:tmpl w:val="DAE0797A"/>
@@ -12042,7 +11511,7 @@
       </w:pPr>
     </w:lvl>
   </w:abstractNum>
-  <w:abstractNum w:abstractNumId="32" w15:restartNumberingAfterBreak="0">
+  <w:abstractNum w:abstractNumId="32">
     <w:nsid w:val="5D497F50"/>
     <w:multiLevelType w:val="hybridMultilevel"/>
     <w:tmpl w:val="C3F412A0"/>
@@ -12128,7 +11597,7 @@
       </w:pPr>
     </w:lvl>
   </w:abstractNum>
-  <w:abstractNum w:abstractNumId="33" w15:restartNumberingAfterBreak="0">
+  <w:abstractNum w:abstractNumId="33">
     <w:nsid w:val="5E047CD8"/>
     <w:multiLevelType w:val="hybridMultilevel"/>
     <w:tmpl w:val="B9020AAE"/>
@@ -12217,7 +11686,7 @@
       </w:pPr>
     </w:lvl>
   </w:abstractNum>
-  <w:abstractNum w:abstractNumId="34" w15:restartNumberingAfterBreak="0">
+  <w:abstractNum w:abstractNumId="34">
     <w:nsid w:val="5E9C4C03"/>
     <w:multiLevelType w:val="hybridMultilevel"/>
     <w:tmpl w:val="87AAF110"/>
@@ -12330,7 +11799,7 @@
       </w:rPr>
     </w:lvl>
   </w:abstractNum>
-  <w:abstractNum w:abstractNumId="35" w15:restartNumberingAfterBreak="0">
+  <w:abstractNum w:abstractNumId="35">
     <w:nsid w:val="6004566F"/>
     <w:multiLevelType w:val="hybridMultilevel"/>
     <w:tmpl w:val="3C7A62FE"/>
@@ -12416,7 +11885,7 @@
       </w:pPr>
     </w:lvl>
   </w:abstractNum>
-  <w:abstractNum w:abstractNumId="36" w15:restartNumberingAfterBreak="0">
+  <w:abstractNum w:abstractNumId="36">
     <w:nsid w:val="60CA6413"/>
     <w:multiLevelType w:val="hybridMultilevel"/>
     <w:tmpl w:val="02D64882"/>
@@ -12502,7 +11971,7 @@
       </w:pPr>
     </w:lvl>
   </w:abstractNum>
-  <w:abstractNum w:abstractNumId="37" w15:restartNumberingAfterBreak="0">
+  <w:abstractNum w:abstractNumId="37">
     <w:nsid w:val="612A42B1"/>
     <w:multiLevelType w:val="hybridMultilevel"/>
     <w:tmpl w:val="729406FC"/>
@@ -12615,7 +12084,7 @@
       </w:rPr>
     </w:lvl>
   </w:abstractNum>
-  <w:abstractNum w:abstractNumId="38" w15:restartNumberingAfterBreak="0">
+  <w:abstractNum w:abstractNumId="38">
     <w:nsid w:val="62E35858"/>
     <w:multiLevelType w:val="hybridMultilevel"/>
     <w:tmpl w:val="2348CB5C"/>
@@ -12704,7 +12173,7 @@
       </w:pPr>
     </w:lvl>
   </w:abstractNum>
-  <w:abstractNum w:abstractNumId="39" w15:restartNumberingAfterBreak="0">
+  <w:abstractNum w:abstractNumId="39">
     <w:nsid w:val="67E20FEE"/>
     <w:multiLevelType w:val="hybridMultilevel"/>
     <w:tmpl w:val="9B28DE92"/>
@@ -12790,7 +12259,7 @@
       </w:pPr>
     </w:lvl>
   </w:abstractNum>
-  <w:abstractNum w:abstractNumId="40" w15:restartNumberingAfterBreak="0">
+  <w:abstractNum w:abstractNumId="40">
     <w:nsid w:val="683F7367"/>
     <w:multiLevelType w:val="hybridMultilevel"/>
     <w:tmpl w:val="0AD0510E"/>
@@ -12876,7 +12345,7 @@
       </w:pPr>
     </w:lvl>
   </w:abstractNum>
-  <w:abstractNum w:abstractNumId="41" w15:restartNumberingAfterBreak="0">
+  <w:abstractNum w:abstractNumId="41">
     <w:nsid w:val="6F416460"/>
     <w:multiLevelType w:val="hybridMultilevel"/>
     <w:tmpl w:val="F10CDC44"/>
@@ -12962,7 +12431,7 @@
       </w:pPr>
     </w:lvl>
   </w:abstractNum>
-  <w:abstractNum w:abstractNumId="42" w15:restartNumberingAfterBreak="0">
+  <w:abstractNum w:abstractNumId="42">
     <w:nsid w:val="6FC64EF1"/>
     <w:multiLevelType w:val="hybridMultilevel"/>
     <w:tmpl w:val="58948A7A"/>
@@ -13048,7 +12517,7 @@
       </w:pPr>
     </w:lvl>
   </w:abstractNum>
-  <w:abstractNum w:abstractNumId="43" w15:restartNumberingAfterBreak="0">
+  <w:abstractNum w:abstractNumId="43">
     <w:nsid w:val="74133AF9"/>
     <w:multiLevelType w:val="hybridMultilevel"/>
     <w:tmpl w:val="6122CFF8"/>
@@ -13188,7 +12657,7 @@
       </w:rPr>
     </w:lvl>
   </w:abstractNum>
-  <w:abstractNum w:abstractNumId="44" w15:restartNumberingAfterBreak="0">
+  <w:abstractNum w:abstractNumId="44">
     <w:nsid w:val="74BF12C6"/>
     <w:multiLevelType w:val="hybridMultilevel"/>
     <w:tmpl w:val="3ECA2106"/>
@@ -13328,7 +12797,7 @@
       </w:rPr>
     </w:lvl>
   </w:abstractNum>
-  <w:abstractNum w:abstractNumId="45" w15:restartNumberingAfterBreak="0">
+  <w:abstractNum w:abstractNumId="45">
     <w:nsid w:val="792C583F"/>
     <w:multiLevelType w:val="singleLevel"/>
     <w:tmpl w:val="0409000F"/>
@@ -13345,7 +12814,7 @@
       </w:pPr>
     </w:lvl>
   </w:abstractNum>
-  <w:abstractNum w:abstractNumId="46" w15:restartNumberingAfterBreak="0">
+  <w:abstractNum w:abstractNumId="46">
     <w:nsid w:val="7BBB0360"/>
     <w:multiLevelType w:val="hybridMultilevel"/>
     <w:tmpl w:val="3AB457B6"/>
@@ -13485,7 +12954,7 @@
       </w:rPr>
     </w:lvl>
   </w:abstractNum>
-  <w:abstractNum w:abstractNumId="47" w15:restartNumberingAfterBreak="0">
+  <w:abstractNum w:abstractNumId="47">
     <w:nsid w:val="7DF33024"/>
     <w:multiLevelType w:val="hybridMultilevel"/>
     <w:tmpl w:val="22986E78"/>
@@ -13749,7 +13218,7 @@
 </file>
 
 <file path=word/styles.xml><?xml version="1.0" encoding="utf-8"?>
-<w:styles xmlns:mc="http://schemas.openxmlformats.org/markup-compatibility/2006" xmlns:r="http://schemas.openxmlformats.org/officeDocument/2006/relationships" xmlns:w="http://schemas.openxmlformats.org/wordprocessingml/2006/main" xmlns:w14="http://schemas.microsoft.com/office/word/2010/wordml" xmlns:w15="http://schemas.microsoft.com/office/word/2012/wordml" xmlns:w16se="http://schemas.microsoft.com/office/word/2015/wordml/symex" mc:Ignorable="w14 w15 w16se">
+<w:styles xmlns:mc="http://schemas.openxmlformats.org/markup-compatibility/2006" xmlns:r="http://schemas.openxmlformats.org/officeDocument/2006/relationships" xmlns:w="http://schemas.openxmlformats.org/wordprocessingml/2006/main" xmlns:w14="http://schemas.microsoft.com/office/word/2010/wordml" xmlns:w15="http://schemas.microsoft.com/office/word/2012/wordml" mc:Ignorable="w14 w15">
   <w:docDefaults>
     <w:rPrDefault>
       <w:rPr>
@@ -13761,7 +13230,7 @@
     </w:rPrDefault>
     <w:pPrDefault/>
   </w:docDefaults>
-  <w:latentStyles w:defLockedState="0" w:defUIPriority="0" w:defSemiHidden="0" w:defUnhideWhenUsed="0" w:defQFormat="0" w:count="374">
+  <w:latentStyles w:defLockedState="0" w:defUIPriority="0" w:defSemiHidden="0" w:defUnhideWhenUsed="0" w:defQFormat="0" w:count="371">
     <w:lsdException w:name="Normal" w:qFormat="1"/>
     <w:lsdException w:name="heading 1" w:uiPriority="9" w:qFormat="1"/>
     <w:lsdException w:name="heading 2" w:semiHidden="1" w:uiPriority="9" w:unhideWhenUsed="1" w:qFormat="1"/>
@@ -13861,6 +13330,7 @@
     <w:lsdException w:name="HTML Sample" w:semiHidden="1" w:unhideWhenUsed="1"/>
     <w:lsdException w:name="HTML Typewriter" w:semiHidden="1" w:unhideWhenUsed="1"/>
     <w:lsdException w:name="HTML Variable" w:semiHidden="1" w:unhideWhenUsed="1"/>
+    <w:lsdException w:name="Normal Table" w:semiHidden="1" w:unhideWhenUsed="1"/>
     <w:lsdException w:name="annotation subject" w:semiHidden="1" w:unhideWhenUsed="1"/>
     <w:lsdException w:name="No List" w:semiHidden="1" w:unhideWhenUsed="1"/>
     <w:lsdException w:name="Outline List 1" w:semiHidden="1" w:unhideWhenUsed="1"/>
@@ -13905,6 +13375,7 @@
     <w:lsdException w:name="Table Professional" w:semiHidden="1" w:unhideWhenUsed="1"/>
     <w:lsdException w:name="Table Subtle 1" w:semiHidden="1" w:unhideWhenUsed="1"/>
     <w:lsdException w:name="Table Subtle 2" w:semiHidden="1" w:unhideWhenUsed="1"/>
+    <w:lsdException w:name="Table Web 1" w:semiHidden="1" w:unhideWhenUsed="1"/>
     <w:lsdException w:name="Table Web 2" w:semiHidden="1" w:unhideWhenUsed="1"/>
     <w:lsdException w:name="Table Web 3" w:semiHidden="1" w:unhideWhenUsed="1"/>
     <w:lsdException w:name="Balloon Text" w:semiHidden="1" w:unhideWhenUsed="1"/>
@@ -14124,9 +13595,6 @@
     <w:lsdException w:name="List Table 5 Dark Accent 6" w:uiPriority="50"/>
     <w:lsdException w:name="List Table 6 Colorful Accent 6" w:uiPriority="51"/>
     <w:lsdException w:name="List Table 7 Colorful Accent 6" w:uiPriority="52"/>
-    <w:lsdException w:name="Mention" w:semiHidden="1" w:uiPriority="99" w:unhideWhenUsed="1"/>
-    <w:lsdException w:name="Smart Hyperlink" w:semiHidden="1" w:uiPriority="99" w:unhideWhenUsed="1"/>
-    <w:lsdException w:name="Hashtag" w:semiHidden="1" w:uiPriority="99" w:unhideWhenUsed="1"/>
   </w:latentStyles>
   <w:style w:type="paragraph" w:default="1" w:styleId="Normal">
     <w:name w:val="Normal"/>
@@ -14388,6 +13856,7 @@
     <w:basedOn w:val="TableNormal"/>
     <w:rsid w:val="00D0473E"/>
     <w:tblPr>
+      <w:tblInd w:w="0" w:type="dxa"/>
       <w:tblBorders>
         <w:top w:val="single" w:sz="4" w:space="0" w:color="auto"/>
         <w:left w:val="single" w:sz="4" w:space="0" w:color="auto"/>
@@ -14396,6 +13865,12 @@
         <w:insideH w:val="single" w:sz="4" w:space="0" w:color="auto"/>
         <w:insideV w:val="single" w:sz="4" w:space="0" w:color="auto"/>
       </w:tblBorders>
+      <w:tblCellMar>
+        <w:top w:w="0" w:type="dxa"/>
+        <w:left w:w="108" w:type="dxa"/>
+        <w:bottom w:w="0" w:type="dxa"/>
+        <w:right w:w="108" w:type="dxa"/>
+      </w:tblCellMar>
     </w:tblPr>
   </w:style>
   <w:style w:type="paragraph" w:styleId="BalloonText">
@@ -14880,6 +14355,7 @@
     <w:tblPr>
       <w:tblStyleRowBandSize w:val="1"/>
       <w:tblStyleColBandSize w:val="1"/>
+      <w:tblInd w:w="0" w:type="dxa"/>
       <w:tblBorders>
         <w:top w:val="single" w:sz="8" w:space="0" w:color="000000" w:themeColor="text1"/>
         <w:left w:val="single" w:sz="8" w:space="0" w:color="000000" w:themeColor="text1"/>
@@ -14888,6 +14364,12 @@
         <w:insideH w:val="single" w:sz="8" w:space="0" w:color="000000" w:themeColor="text1"/>
         <w:insideV w:val="single" w:sz="8" w:space="0" w:color="000000" w:themeColor="text1"/>
       </w:tblBorders>
+      <w:tblCellMar>
+        <w:top w:w="0" w:type="dxa"/>
+        <w:left w:w="108" w:type="dxa"/>
+        <w:bottom w:w="0" w:type="dxa"/>
+        <w:right w:w="108" w:type="dxa"/>
+      </w:tblCellMar>
     </w:tblPr>
     <w:tblStylePr w:type="firstRow">
       <w:pPr>
@@ -15003,10 +14485,17 @@
     <w:tblPr>
       <w:tblStyleRowBandSize w:val="1"/>
       <w:tblStyleColBandSize w:val="1"/>
+      <w:tblInd w:w="0" w:type="dxa"/>
       <w:tblBorders>
         <w:top w:val="single" w:sz="8" w:space="0" w:color="000000" w:themeColor="text1"/>
         <w:bottom w:val="single" w:sz="8" w:space="0" w:color="000000" w:themeColor="text1"/>
       </w:tblBorders>
+      <w:tblCellMar>
+        <w:top w:w="0" w:type="dxa"/>
+        <w:left w:w="108" w:type="dxa"/>
+        <w:bottom w:w="0" w:type="dxa"/>
+        <w:right w:w="108" w:type="dxa"/>
+      </w:tblCellMar>
     </w:tblPr>
     <w:tblStylePr w:type="firstRow">
       <w:rPr>
@@ -15401,7 +14890,7 @@
 </file>
 
 <file path=customXml/itemProps1.xml><?xml version="1.0" encoding="utf-8"?>
-<ds:datastoreItem xmlns:ds="http://schemas.openxmlformats.org/officeDocument/2006/customXml" ds:itemID="{C8A3A6F9-3531-4E37-9D69-6583A3248E5B}">
+<ds:datastoreItem xmlns:ds="http://schemas.openxmlformats.org/officeDocument/2006/customXml" ds:itemID="{7A0FF990-888C-4379-8CDC-35686181339B}">
   <ds:schemaRefs>
     <ds:schemaRef ds:uri="http://schemas.openxmlformats.org/officeDocument/2006/bibliography"/>
   </ds:schemaRefs>
